--- a/school_delegation.docx
+++ b/school_delegation.docx
@@ -1,9 +1,11 @@
 
 <file path=word/document.xml><?xml version="1.0" encoding="utf-8"?>
-<w:document xmlns:wpc="http://schemas.microsoft.com/office/word/2010/wordprocessingCanvas" xmlns:mo="http://schemas.microsoft.com/office/mac/office/2008/main" xmlns:mc="http://schemas.openxmlformats.org/markup-compatibility/2006" xmlns:mv="urn:schemas-microsoft-com:mac:vml" xmlns:o="urn:schemas-microsoft-com:office:office" xmlns:r="http://schemas.openxmlformats.org/officeDocument/2006/relationships" xmlns:m="http://schemas.openxmlformats.org/officeDocument/2006/math" xmlns:v="urn:schemas-microsoft-com:vml" xmlns:wp14="http://schemas.microsoft.com/office/word/2010/wordprocessingDrawing" xmlns:wp="http://schemas.openxmlformats.org/drawingml/2006/wordprocessingDrawing" xmlns:w10="urn:schemas-microsoft-com:office:word" xmlns:w="http://schemas.openxmlformats.org/wordprocessingml/2006/main" xmlns:w14="http://schemas.microsoft.com/office/word/2010/wordml" xmlns:w15="http://schemas.microsoft.com/office/word/2012/wordml" xmlns:wpg="http://schemas.microsoft.com/office/word/2010/wordprocessingGroup" xmlns:wpi="http://schemas.microsoft.com/office/word/2010/wordprocessingInk" xmlns:wne="http://schemas.microsoft.com/office/word/2006/wordml" xmlns:wps="http://schemas.microsoft.com/office/word/2010/wordprocessingShape" mc:Ignorable="w14 w15 wp14">
+<w:document xmlns:o="urn:schemas-microsoft-com:office:office" xmlns:r="http://schemas.openxmlformats.org/officeDocument/2006/relationships" xmlns:v="urn:schemas-microsoft-com:vml" xmlns:w="http://schemas.openxmlformats.org/wordprocessingml/2006/main" xmlns:w10="urn:schemas-microsoft-com:office:word" xmlns:wp="http://schemas.openxmlformats.org/drawingml/2006/wordprocessingDrawing" xmlns:wps="http://schemas.microsoft.com/office/word/2010/wordprocessingShape" xmlns:wpg="http://schemas.microsoft.com/office/word/2010/wordprocessingGroup" xmlns:mc="http://schemas.openxmlformats.org/markup-compatibility/2006" xmlns:wp14="http://schemas.microsoft.com/office/word/2010/wordprocessingDrawing" xmlns:w14="http://schemas.microsoft.com/office/word/2010/wordml" mc:Ignorable="w14 wp14">
   <w:body>
     <w:p>
       <w:pPr>
+        <w:pStyle w:val="Normal"/>
+        <w:spacing w:before="1340" w:after="0"/>
         <w:jc w:val="center"/>
         <w:rPr>
           <w:rFonts w:ascii="Calisto MT" w:hAnsi="Calisto MT" w:cs="Calibri"/>
@@ -12,27 +14,18 @@
         </w:rPr>
       </w:pPr>
       <w:r>
-        <w:rPr>
-          <w:rFonts w:ascii="Calisto MT" w:hAnsi="Calisto MT" w:cs="Calibri"/>
-          <w:b/>
-          <w:bCs/>
-          <w:noProof/>
-          <w:sz w:val="28"/>
-          <w:szCs w:val="28"/>
-          <w:lang w:eastAsia="en-GB"/>
-        </w:rPr>
         <mc:AlternateContent>
           <mc:Choice Requires="wps">
             <w:drawing>
-              <wp:anchor distT="0" distB="0" distL="114300" distR="114300" simplePos="0" relativeHeight="251673600" behindDoc="0" locked="0" layoutInCell="1" allowOverlap="1" wp14:anchorId="61A0E394" wp14:editId="74478AD1">
+              <wp:anchor behindDoc="0" distT="0" distB="0" distL="114300" distR="114300" simplePos="0" locked="0" layoutInCell="1" allowOverlap="1" relativeHeight="5" wp14:anchorId="61A0E394">
                 <wp:simplePos x="0" y="0"/>
                 <wp:positionH relativeFrom="page">
-                  <wp:posOffset>464457</wp:posOffset>
+                  <wp:posOffset>464185</wp:posOffset>
                 </wp:positionH>
                 <wp:positionV relativeFrom="page">
-                  <wp:posOffset>943429</wp:posOffset>
+                  <wp:posOffset>943610</wp:posOffset>
                 </wp:positionV>
-                <wp:extent cx="6768828" cy="850900"/>
+                <wp:extent cx="6769100" cy="851535"/>
                 <wp:effectExtent l="0" t="0" r="0" b="12700"/>
                 <wp:wrapTight wrapText="bothSides">
                   <wp:wrapPolygon edited="0">
@@ -43,20 +36,15 @@
                     <wp:lineTo x="0" y="0"/>
                   </wp:wrapPolygon>
                 </wp:wrapTight>
-                <wp:docPr id="18" name="Rectangle 30"/>
-                <wp:cNvGraphicFramePr>
-                  <a:graphicFrameLocks xmlns:a="http://schemas.openxmlformats.org/drawingml/2006/main"/>
-                </wp:cNvGraphicFramePr>
+                <wp:docPr id="1" name="Rectangle 30"/>
                 <a:graphic xmlns:a="http://schemas.openxmlformats.org/drawingml/2006/main">
                   <a:graphicData uri="http://schemas.microsoft.com/office/word/2010/wordprocessingShape">
                     <wps:wsp>
-                      <wps:cNvSpPr>
-                        <a:spLocks noChangeArrowheads="1"/>
-                      </wps:cNvSpPr>
-                      <wps:spPr bwMode="auto">
+                      <wps:cNvSpPr/>
+                      <wps:spPr>
                         <a:xfrm>
                           <a:off x="0" y="0"/>
-                          <a:ext cx="6768828" cy="850900"/>
+                          <a:ext cx="6768360" cy="851040"/>
                         </a:xfrm>
                         <a:prstGeom prst="rect">
                           <a:avLst/>
@@ -67,41 +55,22 @@
                         <a:ln>
                           <a:noFill/>
                         </a:ln>
-                        <a:effectLst/>
-                        <a:extLst>
-                          <a:ext uri="{91240B29-F687-4f45-9708-019B960494DF}">
-                            <a14:hiddenLine xmlns:cx="http://schemas.microsoft.com/office/drawing/2014/chartex" xmlns:cx1="http://schemas.microsoft.com/office/drawing/2015/9/8/chartex" xmlns:cx2="http://schemas.microsoft.com/office/drawing/2015/10/21/chartex" xmlns:cx3="http://schemas.microsoft.com/office/drawing/2016/5/9/chartex" xmlns:cx4="http://schemas.microsoft.com/office/drawing/2016/5/10/chartex" xmlns:cx5="http://schemas.microsoft.com/office/drawing/2016/5/11/chartex" xmlns:cx6="http://schemas.microsoft.com/office/drawing/2016/5/12/chartex" xmlns:cx7="http://schemas.microsoft.com/office/drawing/2016/5/13/chartex" xmlns:cx8="http://schemas.microsoft.com/office/drawing/2016/5/14/chartex" xmlns:aink="http://schemas.microsoft.com/office/drawing/2016/ink" xmlns:am3d="http://schemas.microsoft.com/office/drawing/2017/model3d" xmlns:w16cid="http://schemas.microsoft.com/office/word/2016/wordml/cid" xmlns:w16se="http://schemas.microsoft.com/office/word/2015/wordml/symex" xmlns="" xmlns:o="urn:schemas-microsoft-com:office:office" xmlns:v="urn:schemas-microsoft-com:vml" xmlns:w10="urn:schemas-microsoft-com:office:word" xmlns:w="http://schemas.openxmlformats.org/wordprocessingml/2006/main" xmlns:a14="http://schemas.microsoft.com/office/drawing/2010/main" w="19050">
-                              <a:solidFill>
-                                <a:schemeClr val="accent3">
-                                  <a:lumMod val="100000"/>
-                                  <a:lumOff val="0"/>
-                                </a:schemeClr>
-                              </a:solidFill>
-                              <a:miter lim="800000"/>
-                              <a:headEnd/>
-                              <a:tailEnd/>
-                            </a14:hiddenLine>
-                          </a:ext>
-                          <a:ext uri="{AF507438-7753-43e0-B8FC-AC1667EBCBE1}">
-                            <a14:hiddenEffects xmlns:cx="http://schemas.microsoft.com/office/drawing/2014/chartex" xmlns:cx1="http://schemas.microsoft.com/office/drawing/2015/9/8/chartex" xmlns:cx2="http://schemas.microsoft.com/office/drawing/2015/10/21/chartex" xmlns:cx3="http://schemas.microsoft.com/office/drawing/2016/5/9/chartex" xmlns:cx4="http://schemas.microsoft.com/office/drawing/2016/5/10/chartex" xmlns:cx5="http://schemas.microsoft.com/office/drawing/2016/5/11/chartex" xmlns:cx6="http://schemas.microsoft.com/office/drawing/2016/5/12/chartex" xmlns:cx7="http://schemas.microsoft.com/office/drawing/2016/5/13/chartex" xmlns:cx8="http://schemas.microsoft.com/office/drawing/2016/5/14/chartex" xmlns:aink="http://schemas.microsoft.com/office/drawing/2016/ink" xmlns:am3d="http://schemas.microsoft.com/office/drawing/2017/model3d" xmlns:w16cid="http://schemas.microsoft.com/office/word/2016/wordml/cid" xmlns:w16se="http://schemas.microsoft.com/office/word/2015/wordml/symex" xmlns="" xmlns:o="urn:schemas-microsoft-com:office:office" xmlns:v="urn:schemas-microsoft-com:vml" xmlns:w10="urn:schemas-microsoft-com:office:word" xmlns:w="http://schemas.openxmlformats.org/wordprocessingml/2006/main" xmlns:a14="http://schemas.microsoft.com/office/drawing/2010/main">
-                              <a:effectLst>
-                                <a:outerShdw blurRad="38100" dist="25400" dir="5400000" algn="ctr" rotWithShape="0">
-                                  <a:srgbClr val="000000">
-                                    <a:alpha val="35001"/>
-                                  </a:srgbClr>
-                                </a:outerShdw>
-                              </a:effectLst>
-                            </a14:hiddenEffects>
-                          </a:ext>
-                        </a:extLst>
                       </wps:spPr>
+                      <wps:style>
+                        <a:lnRef idx="0"/>
+                        <a:fillRef idx="0"/>
+                        <a:effectRef idx="0"/>
+                        <a:fontRef idx="minor"/>
+                      </wps:style>
                       <wps:txbx>
                         <w:txbxContent>
                           <w:p>
                             <w:pPr>
+                              <w:pStyle w:val="FrameContents"/>
                               <w:jc w:val="center"/>
                               <w:rPr>
-                                <w:rFonts w:ascii="Didot" w:eastAsia="AppleGothic" w:hAnsi="Didot" w:cs="Tunga"/>
+                                <w:rFonts w:ascii="Didot" w:hAnsi="Didot" w:eastAsia="AppleGothic" w:cs="Tunga"/>
+                                <w:b/>
                                 <w:b/>
                                 <w:bCs/>
                                 <w:sz w:val="96"/>
@@ -110,9 +79,10 @@
                             </w:pPr>
                             <w:r>
                               <w:rPr>
-                                <w:rFonts w:ascii="Didot" w:eastAsia="AppleGothic" w:hAnsi="Didot" w:cs="Tunga" w:hint="cs"/>
+                                <w:rFonts w:eastAsia="AppleGothic" w:cs="Tunga" w:ascii="Didot" w:hAnsi="Didot"/>
                                 <w:b/>
                                 <w:bCs/>
+                                <w:color w:val="auto"/>
                                 <w:sz w:val="96"/>
                                 <w:szCs w:val="96"/>
                               </w:rPr>
@@ -121,40 +91,44 @@
                           </w:p>
                           <w:p>
                             <w:pPr>
+                              <w:pStyle w:val="FrameContents"/>
                               <w:jc w:val="center"/>
                               <w:rPr>
-                                <w:sz w:val="96"/>
-                                <w:szCs w:val="96"/>
+                                <w:color w:val="auto"/>
                               </w:rPr>
                             </w:pPr>
+                            <w:r>
+                              <w:rPr>
+                                <w:color w:val="auto"/>
+                              </w:rPr>
+                            </w:r>
                           </w:p>
                         </w:txbxContent>
                       </wps:txbx>
-                      <wps:bodyPr rot="0" vert="horz" wrap="square" lIns="91440" tIns="91440" rIns="91440" bIns="91440" anchor="t" anchorCtr="0" upright="1">
+                      <wps:bodyPr tIns="91440" bIns="91440">
                         <a:noAutofit/>
                       </wps:bodyPr>
                     </wps:wsp>
                   </a:graphicData>
                 </a:graphic>
-                <wp14:sizeRelH relativeFrom="page">
-                  <wp14:pctWidth>0</wp14:pctWidth>
-                </wp14:sizeRelH>
-                <wp14:sizeRelV relativeFrom="page">
-                  <wp14:pctHeight>0</wp14:pctHeight>
-                </wp14:sizeRelV>
               </wp:anchor>
             </w:drawing>
           </mc:Choice>
           <mc:Fallback>
             <w:pict>
-              <v:rect w14:anchorId="61A0E394" id="Rectangle 30" o:spid="_x0000_s1026" style="position:absolute;left:0;text-align:left;margin-left:36.55pt;margin-top:74.3pt;width:533pt;height:67pt;z-index:251673600;visibility:visible;mso-wrap-style:square;mso-width-percent:0;mso-height-percent:0;mso-wrap-distance-left:9pt;mso-wrap-distance-top:0;mso-wrap-distance-right:9pt;mso-wrap-distance-bottom:0;mso-position-horizontal:absolute;mso-position-horizontal-relative:page;mso-position-vertical:absolute;mso-position-vertical-relative:page;mso-width-percent:0;mso-height-percent:0;mso-width-relative:page;mso-height-relative:page;v-text-anchor:top" o:gfxdata="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" fillcolor="#941100" stroked="f">
-                <v:textbox inset=",7.2pt,,7.2pt">
+              <v:rect id="shape_0" ID="Rectangle 30" fillcolor="#941100" stroked="f" style="position:absolute;margin-left:36.55pt;margin-top:74.3pt;width:532.9pt;height:66.95pt;mso-position-horizontal-relative:page;mso-position-vertical-relative:page" wp14:anchorId="61A0E394">
+                <w10:wrap type="square"/>
+                <v:fill o:detectmouseclick="t" type="solid" color2="#6beeff"/>
+                <v:stroke color="#3465a4" joinstyle="round" endcap="flat"/>
+                <v:textbox>
                   <w:txbxContent>
                     <w:p>
                       <w:pPr>
+                        <w:pStyle w:val="FrameContents"/>
                         <w:jc w:val="center"/>
                         <w:rPr>
-                          <w:rFonts w:ascii="Didot" w:eastAsia="AppleGothic" w:hAnsi="Didot" w:cs="Tunga"/>
+                          <w:rFonts w:ascii="Didot" w:hAnsi="Didot" w:eastAsia="AppleGothic" w:cs="Tunga"/>
+                          <w:b/>
                           <w:b/>
                           <w:bCs/>
                           <w:sz w:val="96"/>
@@ -163,9 +137,10 @@
                       </w:pPr>
                       <w:r>
                         <w:rPr>
-                          <w:rFonts w:ascii="Didot" w:eastAsia="AppleGothic" w:hAnsi="Didot" w:cs="Tunga" w:hint="cs"/>
+                          <w:rFonts w:eastAsia="AppleGothic" w:cs="Tunga" w:ascii="Didot" w:hAnsi="Didot"/>
                           <w:b/>
                           <w:bCs/>
+                          <w:color w:val="auto"/>
                           <w:sz w:val="96"/>
                           <w:szCs w:val="96"/>
                         </w:rPr>
@@ -174,16 +149,20 @@
                     </w:p>
                     <w:p>
                       <w:pPr>
+                        <w:pStyle w:val="FrameContents"/>
                         <w:jc w:val="center"/>
                         <w:rPr>
-                          <w:sz w:val="96"/>
-                          <w:szCs w:val="96"/>
+                          <w:color w:val="auto"/>
                         </w:rPr>
                       </w:pPr>
+                      <w:r>
+                        <w:rPr>
+                          <w:color w:val="auto"/>
+                        </w:rPr>
+                      </w:r>
                     </w:p>
                   </w:txbxContent>
                 </v:textbox>
-                <w10:wrap type="tight" anchorx="page" anchory="page"/>
               </v:rect>
             </w:pict>
           </mc:Fallback>
@@ -191,37 +170,39 @@
       </w:r>
       <w:r>
         <w:rPr>
-          <w:rFonts w:ascii="Calisto MT" w:hAnsi="Calisto MT" w:cs="Calibri"/>
+          <w:rFonts w:cs="Calibri" w:ascii="Calisto MT" w:hAnsi="Calisto MT"/>
           <w:sz w:val="68"/>
           <w:szCs w:val="68"/>
         </w:rPr>
-        <w:t>School Delegation</w:t>
-      </w:r>
-      <w:r>
-        <w:rPr>
-          <w:rFonts w:ascii="Calisto MT" w:hAnsi="Calisto MT" w:cs="Calibri"/>
-          <w:sz w:val="68"/>
-          <w:szCs w:val="68"/>
-        </w:rPr>
-        <w:t xml:space="preserve"> Registration Forms</w:t>
-      </w:r>
-    </w:p>
-    <w:p>
-      <w:pPr>
+        <w:t>School Delegation Registration Forms</w:t>
+      </w:r>
+    </w:p>
+    <w:p>
+      <w:pPr>
+        <w:pStyle w:val="Normal"/>
         <w:rPr>
           <w:rFonts w:ascii="Calisto MT" w:hAnsi="Calisto MT" w:cs="Calibri"/>
           <w:sz w:val="72"/>
           <w:szCs w:val="72"/>
         </w:rPr>
       </w:pPr>
+      <w:r>
+        <w:rPr>
+          <w:rFonts w:cs="Calibri" w:ascii="Calisto MT" w:hAnsi="Calisto MT"/>
+          <w:sz w:val="72"/>
+          <w:szCs w:val="72"/>
+        </w:rPr>
+      </w:r>
     </w:p>
     <w:p>
       <w:pPr>
         <w:pStyle w:val="BodyA"/>
-        <w:spacing w:before="150" w:after="0" w:line="264" w:lineRule="auto"/>
-        <w:rPr>
-          <w:rFonts w:ascii="Times New Roman" w:eastAsia="Times New Roman" w:hAnsi="Times New Roman" w:cs="Times New Roman"/>
+        <w:spacing w:lineRule="auto" w:line="264" w:before="150" w:after="0"/>
+        <w:rPr>
+          <w:rFonts w:ascii="Times New Roman" w:hAnsi="Times New Roman" w:eastAsia="Times New Roman" w:cs="Times New Roman"/>
           <w:b/>
+          <w:b/>
+          <w:i/>
           <w:i/>
           <w:iCs/>
           <w:sz w:val="28"/>
@@ -245,24 +226,30 @@
     <w:p>
       <w:pPr>
         <w:pStyle w:val="BodyA"/>
-        <w:spacing w:before="150" w:after="0" w:line="240" w:lineRule="auto"/>
-        <w:rPr>
-          <w:rFonts w:ascii="Times New Roman" w:eastAsia="Times New Roman" w:hAnsi="Times New Roman" w:cs="Times New Roman"/>
+        <w:spacing w:lineRule="auto" w:line="240" w:before="150" w:after="0"/>
+        <w:rPr>
+          <w:rFonts w:ascii="Times New Roman" w:hAnsi="Times New Roman" w:eastAsia="Times New Roman" w:cs="Times New Roman"/>
           <w:lang w:val="fr-FR"/>
         </w:rPr>
       </w:pPr>
+      <w:r>
+        <w:rPr>
+          <w:rFonts w:eastAsia="Times New Roman" w:cs="Times New Roman" w:ascii="Times New Roman" w:hAnsi="Times New Roman"/>
+          <w:lang w:val="fr-FR"/>
+        </w:rPr>
+      </w:r>
     </w:p>
     <w:p>
       <w:pPr>
         <w:pStyle w:val="BodyA"/>
         <w:numPr>
           <w:ilvl w:val="0"/>
-          <w:numId w:val="7"/>
+          <w:numId w:val="2"/>
         </w:numPr>
-        <w:spacing w:line="240" w:lineRule="auto"/>
+        <w:spacing w:lineRule="auto" w:line="240"/>
         <w:rPr>
           <w:rStyle w:val="Italic"/>
-          <w:rFonts w:ascii="Times New Roman" w:eastAsia="Times New Roman" w:hAnsi="Times New Roman" w:cs="Times New Roman"/>
+          <w:rFonts w:ascii="Times New Roman" w:hAnsi="Times New Roman" w:eastAsia="Times New Roman" w:cs="Times New Roman"/>
           <w:sz w:val="28"/>
           <w:szCs w:val="28"/>
         </w:rPr>
@@ -284,7 +271,27 @@
           <w:sz w:val="28"/>
           <w:szCs w:val="28"/>
         </w:rPr>
-        <w:t>sbsmun18@gmail.com</w:t>
+        <w:t>sbsmun</w:t>
+      </w:r>
+      <w:r>
+        <w:rPr>
+          <w:rStyle w:val="Italic"/>
+          <w:rFonts w:ascii="Times New Roman" w:hAnsi="Times New Roman"/>
+          <w:color w:val="4472C4"/>
+          <w:sz w:val="28"/>
+          <w:szCs w:val="28"/>
+        </w:rPr>
+        <w:t>2k</w:t>
+      </w:r>
+      <w:r>
+        <w:rPr>
+          <w:rStyle w:val="Italic"/>
+          <w:rFonts w:ascii="Times New Roman" w:hAnsi="Times New Roman"/>
+          <w:color w:val="4472C4"/>
+          <w:sz w:val="28"/>
+          <w:szCs w:val="28"/>
+        </w:rPr>
+        <w:t>18@gmail.com</w:t>
       </w:r>
       <w:r>
         <w:rPr>
@@ -301,12 +308,12 @@
         <w:pStyle w:val="BodyA"/>
         <w:numPr>
           <w:ilvl w:val="0"/>
-          <w:numId w:val="7"/>
+          <w:numId w:val="2"/>
         </w:numPr>
-        <w:spacing w:line="240" w:lineRule="auto"/>
+        <w:spacing w:lineRule="auto" w:line="240"/>
         <w:rPr>
           <w:rStyle w:val="Italic"/>
-          <w:rFonts w:ascii="Times New Roman" w:eastAsia="Times New Roman" w:hAnsi="Times New Roman" w:cs="Times New Roman"/>
+          <w:rFonts w:ascii="Times New Roman" w:hAnsi="Times New Roman" w:eastAsia="Times New Roman" w:cs="Times New Roman"/>
           <w:sz w:val="28"/>
           <w:szCs w:val="28"/>
         </w:rPr>
@@ -326,15 +333,16 @@
         <w:pStyle w:val="NormalWeb"/>
         <w:numPr>
           <w:ilvl w:val="0"/>
-          <w:numId w:val="7"/>
+          <w:numId w:val="2"/>
         </w:numPr>
-        <w:spacing w:before="0" w:beforeAutospacing="0" w:after="0" w:afterAutospacing="0"/>
+        <w:spacing w:beforeAutospacing="0" w:before="0" w:afterAutospacing="0" w:after="0"/>
         <w:textAlignment w:val="baseline"/>
         <w:rPr>
           <w:rStyle w:val="Italic"/>
           <w:rFonts w:ascii="Noto Sans Symbols" w:hAnsi="Noto Sans Symbols"/>
-          <w:i w:val="0"/>
-          <w:iCs w:val="0"/>
+          <w:i w:val="false"/>
+          <w:i w:val="false"/>
+          <w:iCs w:val="false"/>
           <w:color w:val="000000"/>
           <w:sz w:val="28"/>
           <w:szCs w:val="28"/>
@@ -378,11 +386,12 @@
         <w:pStyle w:val="BodyA"/>
         <w:numPr>
           <w:ilvl w:val="0"/>
-          <w:numId w:val="7"/>
+          <w:numId w:val="2"/>
         </w:numPr>
-        <w:spacing w:after="0" w:line="264" w:lineRule="auto"/>
-        <w:rPr>
-          <w:rFonts w:ascii="Times New Roman" w:eastAsia="Times New Roman" w:hAnsi="Times New Roman" w:cs="Times New Roman"/>
+        <w:spacing w:lineRule="auto" w:line="264" w:before="0" w:after="0"/>
+        <w:rPr>
+          <w:rFonts w:ascii="Times New Roman" w:hAnsi="Times New Roman" w:eastAsia="Times New Roman" w:cs="Times New Roman"/>
+          <w:i/>
           <w:i/>
           <w:iCs/>
           <w:sz w:val="28"/>
@@ -426,11 +435,12 @@
         <w:pStyle w:val="BodyA"/>
         <w:numPr>
           <w:ilvl w:val="0"/>
-          <w:numId w:val="7"/>
+          <w:numId w:val="2"/>
         </w:numPr>
-        <w:spacing w:after="0" w:line="264" w:lineRule="auto"/>
-        <w:rPr>
-          <w:rFonts w:ascii="Times New Roman" w:eastAsia="Times New Roman" w:hAnsi="Times New Roman" w:cs="Times New Roman"/>
+        <w:spacing w:lineRule="auto" w:line="264" w:before="0" w:after="0"/>
+        <w:rPr>
+          <w:rFonts w:ascii="Times New Roman" w:hAnsi="Times New Roman" w:eastAsia="Times New Roman" w:cs="Times New Roman"/>
+          <w:i/>
           <w:i/>
           <w:iCs/>
           <w:sz w:val="28"/>
@@ -451,48 +461,65 @@
     <w:p>
       <w:pPr>
         <w:pStyle w:val="BodyA"/>
-        <w:spacing w:after="0" w:line="264" w:lineRule="auto"/>
-        <w:rPr>
-          <w:rFonts w:ascii="Times New Roman" w:eastAsia="Times New Roman" w:hAnsi="Times New Roman" w:cs="Times New Roman"/>
+        <w:spacing w:lineRule="auto" w:line="264" w:before="0" w:after="0"/>
+        <w:rPr>
+          <w:rFonts w:ascii="Times New Roman" w:hAnsi="Times New Roman" w:eastAsia="Times New Roman" w:cs="Times New Roman"/>
           <w:sz w:val="26"/>
           <w:szCs w:val="26"/>
         </w:rPr>
       </w:pPr>
-    </w:p>
-    <w:p>
-      <w:pPr>
-        <w:pStyle w:val="BodyA"/>
-        <w:spacing w:after="0" w:line="264" w:lineRule="auto"/>
-        <w:rPr>
-          <w:rFonts w:ascii="Times New Roman" w:eastAsia="Times New Roman" w:hAnsi="Times New Roman" w:cs="Times New Roman"/>
+      <w:r>
+        <w:rPr>
+          <w:rFonts w:eastAsia="Times New Roman" w:cs="Times New Roman" w:ascii="Times New Roman" w:hAnsi="Times New Roman"/>
           <w:sz w:val="26"/>
           <w:szCs w:val="26"/>
         </w:rPr>
-      </w:pPr>
-    </w:p>
-    <w:p>
-      <w:pPr>
+      </w:r>
+    </w:p>
+    <w:p>
+      <w:pPr>
+        <w:pStyle w:val="BodyA"/>
+        <w:spacing w:lineRule="auto" w:line="264" w:before="0" w:after="0"/>
+        <w:rPr>
+          <w:rFonts w:ascii="Times New Roman" w:hAnsi="Times New Roman" w:eastAsia="Times New Roman" w:cs="Times New Roman"/>
+          <w:sz w:val="26"/>
+          <w:szCs w:val="26"/>
+        </w:rPr>
+      </w:pPr>
+      <w:r>
+        <w:rPr>
+          <w:rFonts w:eastAsia="Times New Roman" w:cs="Times New Roman" w:ascii="Times New Roman" w:hAnsi="Times New Roman"/>
+          <w:sz w:val="26"/>
+          <w:szCs w:val="26"/>
+        </w:rPr>
+      </w:r>
+    </w:p>
+    <w:p>
+      <w:pPr>
+        <w:pStyle w:val="Normal"/>
         <w:rPr>
           <w:rFonts w:ascii="Calisto MT" w:hAnsi="Calisto MT" w:cs="Calibri"/>
           <w:b/>
-          <w:bCs/>
-          <w:sz w:val="28"/>
-          <w:szCs w:val="28"/>
-        </w:rPr>
-      </w:pPr>
-      <w:r>
-        <w:rPr>
-          <w:rFonts w:ascii="Calisto MT" w:hAnsi="Calisto MT" w:cs="Calibri"/>
           <w:b/>
           <w:bCs/>
           <w:sz w:val="28"/>
           <w:szCs w:val="28"/>
         </w:rPr>
+      </w:pPr>
+      <w:r>
+        <w:rPr>
+          <w:rFonts w:cs="Calibri" w:ascii="Calisto MT" w:hAnsi="Calisto MT"/>
+          <w:b/>
+          <w:bCs/>
+          <w:sz w:val="28"/>
+          <w:szCs w:val="28"/>
+        </w:rPr>
         <w:t>CONFERENCE FEE</w:t>
       </w:r>
     </w:p>
     <w:p>
       <w:pPr>
+        <w:pStyle w:val="Normal"/>
         <w:rPr>
           <w:rFonts w:ascii="Calisto MT" w:hAnsi="Calisto MT" w:cs="Calibri"/>
           <w:sz w:val="28"/>
@@ -500,175 +527,181 @@
         </w:rPr>
       </w:pPr>
       <w:r>
-        <w:rPr>
-          <w:rFonts w:ascii="Calisto MT" w:hAnsi="Calisto MT" w:cs="Calibri"/>
-          <w:sz w:val="28"/>
-          <w:szCs w:val="28"/>
-        </w:rPr>
-        <w:t xml:space="preserve">Rs. </w:t>
-      </w:r>
-      <w:r>
-        <w:rPr>
-          <w:rFonts w:ascii="Calisto MT" w:hAnsi="Calisto MT" w:cs="Calibri"/>
-          <w:sz w:val="28"/>
-          <w:szCs w:val="28"/>
-        </w:rPr>
-        <w:t>2500</w:t>
-      </w:r>
-      <w:r>
-        <w:rPr>
-          <w:rFonts w:ascii="Calisto MT" w:hAnsi="Calisto MT" w:cs="Calibri"/>
-          <w:sz w:val="28"/>
-          <w:szCs w:val="28"/>
-        </w:rPr>
-        <w:t>/- per Individual Delegate</w:t>
-      </w:r>
-    </w:p>
-    <w:p>
-      <w:pPr>
-        <w:rPr>
-          <w:rFonts w:ascii="Calisto MT" w:hAnsi="Calisto MT" w:cs="Calibri"/>
-          <w:sz w:val="28"/>
-          <w:szCs w:val="28"/>
-        </w:rPr>
-      </w:pPr>
-      <w:r>
-        <w:rPr>
-          <w:rFonts w:ascii="Calisto MT" w:hAnsi="Calisto MT" w:cs="Calibri"/>
-          <w:sz w:val="28"/>
-          <w:szCs w:val="28"/>
-        </w:rPr>
-        <w:t>Rs. 30</w:t>
-      </w:r>
-      <w:r>
-        <w:rPr>
-          <w:rFonts w:ascii="Calisto MT" w:hAnsi="Calisto MT" w:cs="Calibri"/>
-          <w:sz w:val="28"/>
-          <w:szCs w:val="28"/>
-        </w:rPr>
-        <w:t>00/- per School Delegation</w:t>
-      </w:r>
-    </w:p>
-    <w:p>
-      <w:pPr>
+        <w:rPr/>
+      </w:r>
+    </w:p>
+    <w:p>
+      <w:pPr>
+        <w:pStyle w:val="Normal"/>
+        <w:rPr/>
+      </w:pPr>
+      <w:r>
         <w:rPr>
           <w:rFonts w:ascii="Didot" w:hAnsi="Didot"/>
           <w:i/>
           <w:sz w:val="28"/>
           <w:szCs w:val="28"/>
         </w:rPr>
-      </w:pPr>
-      <w:r>
-        <w:rPr>
-          <w:rFonts w:ascii="Didot" w:hAnsi="Didot" w:hint="cs"/>
-          <w:i/>
-          <w:sz w:val="28"/>
-          <w:szCs w:val="28"/>
-        </w:rPr>
-        <w:t xml:space="preserve">This fees </w:t>
-      </w:r>
-      <w:proofErr w:type="gramStart"/>
-      <w:r>
-        <w:rPr>
-          <w:rFonts w:ascii="Didot" w:hAnsi="Didot" w:hint="cs"/>
-          <w:i/>
-          <w:sz w:val="28"/>
-          <w:szCs w:val="28"/>
-        </w:rPr>
-        <w:t>is</w:t>
-      </w:r>
-      <w:proofErr w:type="gramEnd"/>
-      <w:r>
-        <w:rPr>
-          <w:rFonts w:ascii="Didot" w:hAnsi="Didot" w:hint="cs"/>
-          <w:i/>
-          <w:sz w:val="28"/>
-          <w:szCs w:val="28"/>
-        </w:rPr>
-        <w:t xml:space="preserve"> inclusive of meals, conference kit and conference facilities over the span of the 3-day conference.</w:t>
-      </w:r>
-    </w:p>
-    <w:p>
-      <w:pPr>
+        <w:t>Th</w:t>
+      </w:r>
+      <w:r>
         <w:rPr>
           <w:rFonts w:ascii="Didot" w:hAnsi="Didot"/>
           <w:i/>
           <w:sz w:val="28"/>
           <w:szCs w:val="28"/>
         </w:rPr>
-      </w:pPr>
-      <w:r>
-        <w:rPr>
-          <w:rFonts w:ascii="Didot" w:hAnsi="Didot" w:hint="cs"/>
-          <w:i/>
-          <w:sz w:val="28"/>
-          <w:szCs w:val="28"/>
-        </w:rPr>
-        <w:t>Cheques to be drawn in favour of “Step by Step School”.</w:t>
-      </w:r>
-    </w:p>
-    <w:p>
-      <w:pPr>
+        <w:t>e</w:t>
+      </w:r>
+      <w:r>
         <w:rPr>
           <w:rFonts w:ascii="Didot" w:hAnsi="Didot"/>
           <w:i/>
           <w:sz w:val="28"/>
           <w:szCs w:val="28"/>
         </w:rPr>
-      </w:pPr>
-      <w:r>
-        <w:rPr>
-          <w:rFonts w:ascii="Didot" w:hAnsi="Didot" w:hint="cs"/>
+        <w:t xml:space="preserve"> fee </w:t>
+      </w:r>
+      <w:r>
+        <w:rPr>
+          <w:rFonts w:ascii="Didot" w:hAnsi="Didot"/>
           <w:i/>
           <w:sz w:val="28"/>
           <w:szCs w:val="28"/>
         </w:rPr>
+        <w:t>is</w:t>
+      </w:r>
+      <w:r>
+        <w:rPr>
+          <w:rFonts w:ascii="Didot" w:hAnsi="Didot"/>
+          <w:i/>
+          <w:sz w:val="28"/>
+          <w:szCs w:val="28"/>
+        </w:rPr>
+        <w:t xml:space="preserve"> inclusive of meals, conference kit and conference facilities over the span of the 3-day conference.</w:t>
+      </w:r>
+    </w:p>
+    <w:p>
+      <w:pPr>
+        <w:pStyle w:val="Normal"/>
+        <w:rPr>
+          <w:rFonts w:ascii="Didot" w:hAnsi="Didot"/>
+          <w:i/>
+          <w:i/>
+          <w:sz w:val="28"/>
+          <w:szCs w:val="28"/>
+        </w:rPr>
+      </w:pPr>
+      <w:r>
+        <w:rPr>
+          <w:rFonts w:ascii="Didot" w:hAnsi="Didot"/>
+          <w:i/>
+          <w:sz w:val="28"/>
+          <w:szCs w:val="28"/>
+        </w:rPr>
+        <w:t>Cheques to be drawn in favour of “Step by Step School”.</w:t>
+      </w:r>
+    </w:p>
+    <w:p>
+      <w:pPr>
+        <w:pStyle w:val="Normal"/>
+        <w:rPr>
+          <w:rFonts w:ascii="Didot" w:hAnsi="Didot"/>
+          <w:i/>
+          <w:i/>
+          <w:sz w:val="28"/>
+          <w:szCs w:val="28"/>
+        </w:rPr>
+      </w:pPr>
+      <w:r>
+        <w:rPr>
+          <w:rFonts w:ascii="Didot" w:hAnsi="Didot"/>
+          <w:i/>
+          <w:sz w:val="28"/>
+          <w:szCs w:val="28"/>
+        </w:rPr>
         <w:t>Please note: SBSMUN2018 must be printed clearly on the envelope.</w:t>
       </w:r>
     </w:p>
     <w:p>
       <w:pPr>
+        <w:pStyle w:val="Normal"/>
         <w:rPr>
           <w:rFonts w:ascii="Arial Narrow" w:hAnsi="Arial Narrow"/>
           <w:i/>
-          <w:sz w:val="28"/>
-          <w:szCs w:val="28"/>
-        </w:rPr>
-      </w:pPr>
-    </w:p>
-    <w:p>
-      <w:pPr>
+          <w:i/>
+          <w:sz w:val="28"/>
+          <w:szCs w:val="28"/>
+        </w:rPr>
+      </w:pPr>
+      <w:r>
+        <w:rPr>
+          <w:rFonts w:ascii="Arial Narrow" w:hAnsi="Arial Narrow"/>
+          <w:i/>
+          <w:sz w:val="28"/>
+          <w:szCs w:val="28"/>
+        </w:rPr>
+      </w:r>
+    </w:p>
+    <w:p>
+      <w:pPr>
+        <w:pStyle w:val="Normal"/>
         <w:rPr>
           <w:rFonts w:ascii="Calisto MT" w:hAnsi="Calisto MT" w:cs="Calibri"/>
           <w:sz w:val="48"/>
           <w:szCs w:val="48"/>
         </w:rPr>
       </w:pPr>
-    </w:p>
-    <w:p>
-      <w:pPr>
+      <w:r>
+        <w:rPr>
+          <w:rFonts w:cs="Calibri" w:ascii="Calisto MT" w:hAnsi="Calisto MT"/>
+          <w:sz w:val="48"/>
+          <w:szCs w:val="48"/>
+        </w:rPr>
+      </w:r>
+    </w:p>
+    <w:p>
+      <w:pPr>
+        <w:pStyle w:val="Normal"/>
         <w:rPr>
           <w:rFonts w:ascii="Calisto MT" w:hAnsi="Calisto MT" w:cs="Calibri"/>
           <w:sz w:val="48"/>
           <w:szCs w:val="48"/>
         </w:rPr>
       </w:pPr>
-    </w:p>
-    <w:p>
-      <w:pPr>
+      <w:r>
+        <w:rPr>
+          <w:rFonts w:cs="Calibri" w:ascii="Calisto MT" w:hAnsi="Calisto MT"/>
+          <w:sz w:val="48"/>
+          <w:szCs w:val="48"/>
+        </w:rPr>
+      </w:r>
+    </w:p>
+    <w:p>
+      <w:pPr>
+        <w:pStyle w:val="Normal"/>
         <w:rPr>
           <w:rFonts w:ascii="Calisto MT" w:hAnsi="Calisto MT" w:cs="Calibri"/>
           <w:sz w:val="48"/>
           <w:szCs w:val="48"/>
         </w:rPr>
       </w:pPr>
-    </w:p>
-    <w:p>
-      <w:pPr>
-        <w:spacing w:before="150"/>
-        <w:ind w:left="360"/>
+      <w:r>
+        <w:rPr>
+          <w:rFonts w:cs="Calibri" w:ascii="Calisto MT" w:hAnsi="Calisto MT"/>
+          <w:sz w:val="48"/>
+          <w:szCs w:val="48"/>
+        </w:rPr>
+      </w:r>
+    </w:p>
+    <w:p>
+      <w:pPr>
+        <w:pStyle w:val="Normal"/>
+        <w:spacing w:before="150" w:after="0"/>
+        <w:ind w:left="360" w:hanging="0"/>
         <w:rPr>
           <w:rFonts w:ascii="Times New Roman" w:hAnsi="Times New Roman" w:cs="Times New Roman"/>
+          <w:b/>
           <w:b/>
           <w:bCs/>
           <w:color w:val="FF2600"/>
@@ -677,18 +710,9 @@
           <w:lang w:eastAsia="en-GB"/>
         </w:rPr>
       </w:pPr>
-    </w:p>
-    <w:p>
-      <w:pPr>
-        <w:spacing w:before="150"/>
-        <w:rPr>
-          <w:rFonts w:ascii="Times New Roman" w:hAnsi="Times New Roman" w:cs="Times New Roman"/>
-          <w:lang w:eastAsia="en-GB"/>
-        </w:rPr>
-      </w:pPr>
-      <w:r>
-        <w:rPr>
-          <w:rFonts w:ascii="Times New Roman" w:hAnsi="Times New Roman" w:cs="Times New Roman"/>
+      <w:r>
+        <w:rPr>
+          <w:rFonts w:cs="Times New Roman" w:ascii="Times New Roman" w:hAnsi="Times New Roman"/>
           <w:b/>
           <w:bCs/>
           <w:color w:val="FF2600"/>
@@ -696,11 +720,20 @@
           <w:szCs w:val="28"/>
           <w:lang w:eastAsia="en-GB"/>
         </w:rPr>
-        <w:t>1.  </w:t>
-      </w:r>
-      <w:r>
+      </w:r>
+    </w:p>
+    <w:p>
+      <w:pPr>
+        <w:pStyle w:val="Normal"/>
+        <w:spacing w:before="150" w:after="0"/>
         <w:rPr>
           <w:rFonts w:ascii="Times New Roman" w:hAnsi="Times New Roman" w:cs="Times New Roman"/>
+          <w:lang w:eastAsia="en-GB"/>
+        </w:rPr>
+      </w:pPr>
+      <w:r>
+        <w:rPr>
+          <w:rFonts w:cs="Times New Roman" w:ascii="Times New Roman" w:hAnsi="Times New Roman"/>
           <w:b/>
           <w:bCs/>
           <w:color w:val="FF2600"/>
@@ -708,60 +741,54 @@
           <w:szCs w:val="28"/>
           <w:lang w:eastAsia="en-GB"/>
         </w:rPr>
-        <w:t>School</w:t>
-      </w:r>
-      <w:r>
-        <w:rPr>
-          <w:rFonts w:ascii="Times New Roman" w:hAnsi="Times New Roman" w:cs="Times New Roman"/>
-          <w:b/>
-          <w:bCs/>
-          <w:color w:val="FF2600"/>
-          <w:sz w:val="28"/>
-          <w:szCs w:val="28"/>
-          <w:lang w:eastAsia="en-GB"/>
-        </w:rPr>
-        <w:t xml:space="preserve"> Details</w:t>
+        <w:t>1.  School Details</w:t>
       </w:r>
     </w:p>
     <w:tbl>
       <w:tblPr>
         <w:tblW w:w="9209" w:type="dxa"/>
+        <w:jc w:val="left"/>
+        <w:tblInd w:w="0" w:type="dxa"/>
+        <w:tblBorders>
+          <w:top w:val="single" w:sz="4" w:space="0" w:color="FFFFFF"/>
+          <w:left w:val="single" w:sz="4" w:space="0" w:color="FFFFFF"/>
+          <w:bottom w:val="single" w:sz="4" w:space="0" w:color="FFFFFF"/>
+          <w:right w:val="single" w:sz="4" w:space="0" w:color="FFFFFF"/>
+          <w:insideH w:val="single" w:sz="4" w:space="0" w:color="FFFFFF"/>
+          <w:insideV w:val="single" w:sz="4" w:space="0" w:color="FFFFFF"/>
+        </w:tblBorders>
         <w:tblCellMar>
-          <w:top w:w="15" w:type="dxa"/>
-          <w:left w:w="15" w:type="dxa"/>
-          <w:bottom w:w="15" w:type="dxa"/>
-          <w:right w:w="15" w:type="dxa"/>
+          <w:top w:w="80" w:type="dxa"/>
+          <w:left w:w="75" w:type="dxa"/>
+          <w:bottom w:w="80" w:type="dxa"/>
+          <w:right w:w="80" w:type="dxa"/>
         </w:tblCellMar>
-        <w:tblLook w:val="04A0" w:firstRow="1" w:lastRow="0" w:firstColumn="1" w:lastColumn="0" w:noHBand="0" w:noVBand="1"/>
+        <w:tblLook w:noVBand="1" w:val="04a0" w:noHBand="0" w:lastColumn="0" w:firstColumn="1" w:lastRow="0" w:firstRow="1"/>
       </w:tblPr>
       <w:tblGrid>
         <w:gridCol w:w="1800"/>
-        <w:gridCol w:w="7409"/>
+        <w:gridCol w:w="7408"/>
       </w:tblGrid>
       <w:tr>
         <w:trPr>
-          <w:trHeight w:val="360"/>
+          <w:trHeight w:val="360" w:hRule="atLeast"/>
         </w:trPr>
         <w:tc>
           <w:tcPr>
-            <w:tcW w:w="0" w:type="auto"/>
+            <w:tcW w:w="1800" w:type="dxa"/>
             <w:tcBorders>
               <w:top w:val="single" w:sz="4" w:space="0" w:color="FFFFFF"/>
               <w:left w:val="single" w:sz="4" w:space="0" w:color="FFFFFF"/>
               <w:bottom w:val="single" w:sz="4" w:space="0" w:color="FFFFFF"/>
               <w:right w:val="single" w:sz="4" w:space="0" w:color="FFFFFF"/>
+              <w:insideH w:val="single" w:sz="4" w:space="0" w:color="FFFFFF"/>
+              <w:insideV w:val="single" w:sz="4" w:space="0" w:color="FFFFFF"/>
             </w:tcBorders>
-            <w:shd w:val="clear" w:color="auto" w:fill="FFC000"/>
-            <w:tcMar>
-              <w:top w:w="80" w:type="dxa"/>
-              <w:left w:w="80" w:type="dxa"/>
-              <w:bottom w:w="80" w:type="dxa"/>
-              <w:right w:w="80" w:type="dxa"/>
-            </w:tcMar>
-            <w:hideMark/>
+            <w:shd w:color="auto" w:fill="FFC000" w:val="clear"/>
           </w:tcPr>
           <w:p>
             <w:pPr>
+              <w:pStyle w:val="Normal"/>
               <w:spacing w:before="150" w:after="160"/>
               <w:jc w:val="center"/>
               <w:rPr>
@@ -771,7 +798,7 @@
             </w:pPr>
             <w:r>
               <w:rPr>
-                <w:rFonts w:ascii="AlegreyaSans-Thin" w:hAnsi="AlegreyaSans-Thin" w:cs="AlegreyaSans-Thin"/>
+                <w:rFonts w:cs="AlegreyaSans-Thin" w:ascii="AlegreyaSans-Thin" w:hAnsi="AlegreyaSans-Thin"/>
                 <w:color w:val="EAEAEA"/>
               </w:rPr>
               <w:t>School Name:</w:t>
@@ -780,57 +807,55 @@
         </w:tc>
         <w:tc>
           <w:tcPr>
-            <w:tcW w:w="7409" w:type="dxa"/>
+            <w:tcW w:w="7408" w:type="dxa"/>
             <w:tcBorders>
               <w:top w:val="single" w:sz="4" w:space="0" w:color="FFFFFF"/>
               <w:left w:val="single" w:sz="4" w:space="0" w:color="FFFFFF"/>
               <w:bottom w:val="single" w:sz="4" w:space="0" w:color="FFFFFF"/>
               <w:right w:val="single" w:sz="4" w:space="0" w:color="FFFFFF"/>
+              <w:insideH w:val="single" w:sz="4" w:space="0" w:color="FFFFFF"/>
+              <w:insideV w:val="single" w:sz="4" w:space="0" w:color="FFFFFF"/>
             </w:tcBorders>
-            <w:shd w:val="clear" w:color="auto" w:fill="FFE599"/>
-            <w:tcMar>
-              <w:top w:w="80" w:type="dxa"/>
-              <w:left w:w="80" w:type="dxa"/>
-              <w:bottom w:w="80" w:type="dxa"/>
-              <w:right w:w="80" w:type="dxa"/>
-            </w:tcMar>
-            <w:hideMark/>
+            <w:shd w:color="auto" w:fill="FFE599" w:val="clear"/>
           </w:tcPr>
           <w:p>
             <w:pPr>
-              <w:rPr>
-                <w:rFonts w:ascii="Times New Roman" w:eastAsia="Times New Roman" w:hAnsi="Times New Roman" w:cs="Times New Roman"/>
+              <w:pStyle w:val="Normal"/>
+              <w:rPr>
+                <w:rFonts w:ascii="Times New Roman" w:hAnsi="Times New Roman" w:eastAsia="Times New Roman" w:cs="Times New Roman"/>
                 <w:lang w:eastAsia="en-GB"/>
               </w:rPr>
             </w:pPr>
+            <w:r>
+              <w:rPr>
+                <w:rFonts w:eastAsia="Times New Roman" w:cs="Times New Roman" w:ascii="Times New Roman" w:hAnsi="Times New Roman"/>
+                <w:lang w:eastAsia="en-GB"/>
+              </w:rPr>
+            </w:r>
           </w:p>
         </w:tc>
       </w:tr>
       <w:tr>
         <w:trPr>
-          <w:trHeight w:val="360"/>
+          <w:trHeight w:val="360" w:hRule="atLeast"/>
         </w:trPr>
         <w:tc>
           <w:tcPr>
-            <w:tcW w:w="0" w:type="auto"/>
+            <w:tcW w:w="1800" w:type="dxa"/>
             <w:tcBorders>
               <w:top w:val="single" w:sz="4" w:space="0" w:color="FFFFFF"/>
               <w:left w:val="single" w:sz="4" w:space="0" w:color="FFFFFF"/>
               <w:bottom w:val="single" w:sz="4" w:space="0" w:color="FFFFFF"/>
               <w:right w:val="single" w:sz="4" w:space="0" w:color="FFFFFF"/>
+              <w:insideH w:val="single" w:sz="4" w:space="0" w:color="FFFFFF"/>
+              <w:insideV w:val="single" w:sz="4" w:space="0" w:color="FFFFFF"/>
             </w:tcBorders>
-            <w:shd w:val="clear" w:color="auto" w:fill="FFC000"/>
-            <w:tcMar>
-              <w:top w:w="80" w:type="dxa"/>
-              <w:left w:w="80" w:type="dxa"/>
-              <w:bottom w:w="80" w:type="dxa"/>
-              <w:right w:w="80" w:type="dxa"/>
-            </w:tcMar>
-            <w:hideMark/>
+            <w:shd w:color="auto" w:fill="FFC000" w:val="clear"/>
           </w:tcPr>
           <w:p>
             <w:pPr>
-              <w:spacing w:before="150"/>
+              <w:pStyle w:val="Normal"/>
+              <w:spacing w:before="150" w:after="0"/>
               <w:jc w:val="center"/>
               <w:rPr>
                 <w:rFonts w:ascii="Times New Roman" w:hAnsi="Times New Roman" w:cs="Times New Roman"/>
@@ -839,80 +864,64 @@
             </w:pPr>
             <w:r>
               <w:rPr>
-                <w:rFonts w:ascii="AlegreyaSans-Thin" w:hAnsi="AlegreyaSans-Thin" w:cs="AlegreyaSans-Thin"/>
+                <w:rFonts w:cs="AlegreyaSans-Thin" w:ascii="AlegreyaSans-Thin" w:hAnsi="AlegreyaSans-Thin"/>
                 <w:color w:val="EAEAEA"/>
               </w:rPr>
-              <w:t xml:space="preserve">School </w:t>
-            </w:r>
-            <w:r>
-              <w:rPr>
-                <w:rFonts w:ascii="AlegreyaSans-Thin" w:hAnsi="AlegreyaSans-Thin" w:cs="AlegreyaSans-Thin"/>
-                <w:color w:val="EAEAEA"/>
-              </w:rPr>
-              <w:t>Email Id</w:t>
-            </w:r>
-            <w:r>
-              <w:rPr>
-                <w:rFonts w:ascii="AlegreyaSans-Thin" w:hAnsi="AlegreyaSans-Thin" w:cs="AlegreyaSans-Thin"/>
-                <w:color w:val="EAEAEA"/>
-              </w:rPr>
-              <w:t>:</w:t>
+              <w:t>School Email Id:</w:t>
             </w:r>
           </w:p>
         </w:tc>
         <w:tc>
           <w:tcPr>
-            <w:tcW w:w="7409" w:type="dxa"/>
+            <w:tcW w:w="7408" w:type="dxa"/>
             <w:tcBorders>
               <w:top w:val="single" w:sz="4" w:space="0" w:color="FFFFFF"/>
               <w:left w:val="single" w:sz="4" w:space="0" w:color="FFFFFF"/>
               <w:bottom w:val="single" w:sz="4" w:space="0" w:color="FFFFFF"/>
               <w:right w:val="single" w:sz="4" w:space="0" w:color="FFFFFF"/>
+              <w:insideH w:val="single" w:sz="4" w:space="0" w:color="FFFFFF"/>
+              <w:insideV w:val="single" w:sz="4" w:space="0" w:color="FFFFFF"/>
             </w:tcBorders>
-            <w:shd w:val="clear" w:color="auto" w:fill="FFF2CC"/>
-            <w:tcMar>
-              <w:top w:w="80" w:type="dxa"/>
-              <w:left w:w="80" w:type="dxa"/>
-              <w:bottom w:w="80" w:type="dxa"/>
-              <w:right w:w="80" w:type="dxa"/>
-            </w:tcMar>
-            <w:hideMark/>
+            <w:shd w:color="auto" w:fill="FFF2CC" w:val="clear"/>
           </w:tcPr>
           <w:p>
             <w:pPr>
-              <w:rPr>
-                <w:rFonts w:ascii="Times New Roman" w:eastAsia="Times New Roman" w:hAnsi="Times New Roman" w:cs="Times New Roman"/>
+              <w:pStyle w:val="Normal"/>
+              <w:rPr>
+                <w:rFonts w:ascii="Times New Roman" w:hAnsi="Times New Roman" w:eastAsia="Times New Roman" w:cs="Times New Roman"/>
                 <w:lang w:eastAsia="en-GB"/>
               </w:rPr>
             </w:pPr>
+            <w:r>
+              <w:rPr>
+                <w:rFonts w:eastAsia="Times New Roman" w:cs="Times New Roman" w:ascii="Times New Roman" w:hAnsi="Times New Roman"/>
+                <w:lang w:eastAsia="en-GB"/>
+              </w:rPr>
+            </w:r>
           </w:p>
         </w:tc>
       </w:tr>
       <w:tr>
         <w:trPr>
-          <w:trHeight w:val="360"/>
+          <w:trHeight w:val="360" w:hRule="atLeast"/>
         </w:trPr>
         <w:tc>
           <w:tcPr>
-            <w:tcW w:w="0" w:type="auto"/>
+            <w:tcW w:w="1800" w:type="dxa"/>
             <w:tcBorders>
               <w:top w:val="single" w:sz="4" w:space="0" w:color="FFFFFF"/>
               <w:left w:val="single" w:sz="4" w:space="0" w:color="FFFFFF"/>
               <w:bottom w:val="single" w:sz="4" w:space="0" w:color="FFFFFF"/>
               <w:right w:val="single" w:sz="4" w:space="0" w:color="FFFFFF"/>
+              <w:insideH w:val="single" w:sz="4" w:space="0" w:color="FFFFFF"/>
+              <w:insideV w:val="single" w:sz="4" w:space="0" w:color="FFFFFF"/>
             </w:tcBorders>
-            <w:shd w:val="clear" w:color="auto" w:fill="FFC000"/>
-            <w:tcMar>
-              <w:top w:w="80" w:type="dxa"/>
-              <w:left w:w="80" w:type="dxa"/>
-              <w:bottom w:w="80" w:type="dxa"/>
-              <w:right w:w="80" w:type="dxa"/>
-            </w:tcMar>
-            <w:hideMark/>
+            <w:shd w:color="auto" w:fill="FFC000" w:val="clear"/>
           </w:tcPr>
           <w:p>
             <w:pPr>
-              <w:spacing w:before="150"/>
+              <w:pStyle w:val="Normal"/>
+              <w:spacing w:before="150" w:after="0"/>
               <w:jc w:val="center"/>
               <w:rPr>
                 <w:rFonts w:ascii="Times New Roman" w:hAnsi="Times New Roman" w:cs="Times New Roman"/>
@@ -921,7 +930,7 @@
             </w:pPr>
             <w:r>
               <w:rPr>
-                <w:rFonts w:ascii="AlegreyaSans-Thin" w:hAnsi="AlegreyaSans-Thin" w:cs="AlegreyaSans-Thin"/>
+                <w:rFonts w:cs="AlegreyaSans-Thin" w:ascii="AlegreyaSans-Thin" w:hAnsi="AlegreyaSans-Thin"/>
                 <w:color w:val="EAEAEA"/>
               </w:rPr>
               <w:t>School Address:</w:t>
@@ -930,57 +939,55 @@
         </w:tc>
         <w:tc>
           <w:tcPr>
-            <w:tcW w:w="7409" w:type="dxa"/>
+            <w:tcW w:w="7408" w:type="dxa"/>
             <w:tcBorders>
               <w:top w:val="single" w:sz="4" w:space="0" w:color="FFFFFF"/>
               <w:left w:val="single" w:sz="4" w:space="0" w:color="FFFFFF"/>
               <w:bottom w:val="single" w:sz="4" w:space="0" w:color="FFFFFF"/>
               <w:right w:val="single" w:sz="4" w:space="0" w:color="FFFFFF"/>
+              <w:insideH w:val="single" w:sz="4" w:space="0" w:color="FFFFFF"/>
+              <w:insideV w:val="single" w:sz="4" w:space="0" w:color="FFFFFF"/>
             </w:tcBorders>
-            <w:shd w:val="clear" w:color="auto" w:fill="FFE599"/>
-            <w:tcMar>
-              <w:top w:w="80" w:type="dxa"/>
-              <w:left w:w="80" w:type="dxa"/>
-              <w:bottom w:w="80" w:type="dxa"/>
-              <w:right w:w="80" w:type="dxa"/>
-            </w:tcMar>
-            <w:hideMark/>
+            <w:shd w:color="auto" w:fill="FFE599" w:val="clear"/>
           </w:tcPr>
           <w:p>
             <w:pPr>
-              <w:rPr>
-                <w:rFonts w:ascii="Times New Roman" w:eastAsia="Times New Roman" w:hAnsi="Times New Roman" w:cs="Times New Roman"/>
+              <w:pStyle w:val="Normal"/>
+              <w:rPr>
+                <w:rFonts w:ascii="Times New Roman" w:hAnsi="Times New Roman" w:eastAsia="Times New Roman" w:cs="Times New Roman"/>
                 <w:lang w:eastAsia="en-GB"/>
               </w:rPr>
             </w:pPr>
+            <w:r>
+              <w:rPr>
+                <w:rFonts w:eastAsia="Times New Roman" w:cs="Times New Roman" w:ascii="Times New Roman" w:hAnsi="Times New Roman"/>
+                <w:lang w:eastAsia="en-GB"/>
+              </w:rPr>
+            </w:r>
           </w:p>
         </w:tc>
       </w:tr>
       <w:tr>
         <w:trPr>
-          <w:trHeight w:val="360"/>
+          <w:trHeight w:val="360" w:hRule="atLeast"/>
         </w:trPr>
         <w:tc>
           <w:tcPr>
-            <w:tcW w:w="0" w:type="auto"/>
+            <w:tcW w:w="1800" w:type="dxa"/>
             <w:tcBorders>
               <w:top w:val="single" w:sz="4" w:space="0" w:color="FFFFFF"/>
               <w:left w:val="single" w:sz="4" w:space="0" w:color="FFFFFF"/>
               <w:bottom w:val="single" w:sz="4" w:space="0" w:color="FFFFFF"/>
               <w:right w:val="single" w:sz="4" w:space="0" w:color="FFFFFF"/>
+              <w:insideH w:val="single" w:sz="4" w:space="0" w:color="FFFFFF"/>
+              <w:insideV w:val="single" w:sz="4" w:space="0" w:color="FFFFFF"/>
             </w:tcBorders>
-            <w:shd w:val="clear" w:color="auto" w:fill="FFC000"/>
-            <w:tcMar>
-              <w:top w:w="80" w:type="dxa"/>
-              <w:left w:w="80" w:type="dxa"/>
-              <w:bottom w:w="80" w:type="dxa"/>
-              <w:right w:w="80" w:type="dxa"/>
-            </w:tcMar>
-            <w:hideMark/>
+            <w:shd w:color="auto" w:fill="FFC000" w:val="clear"/>
           </w:tcPr>
           <w:p>
             <w:pPr>
-              <w:spacing w:before="150"/>
+              <w:pStyle w:val="Normal"/>
+              <w:spacing w:before="150" w:after="0"/>
               <w:jc w:val="center"/>
               <w:rPr>
                 <w:rFonts w:ascii="Times New Roman" w:hAnsi="Times New Roman" w:cs="Times New Roman"/>
@@ -989,7 +996,7 @@
             </w:pPr>
             <w:r>
               <w:rPr>
-                <w:rFonts w:ascii="AlegreyaSans-Thin" w:hAnsi="AlegreyaSans-Thin" w:cs="AlegreyaSans-Thin"/>
+                <w:rFonts w:cs="AlegreyaSans-Thin" w:ascii="AlegreyaSans-Thin" w:hAnsi="AlegreyaSans-Thin"/>
                 <w:color w:val="EAEAEA"/>
               </w:rPr>
               <w:t>School Phone Number:</w:t>
@@ -998,45 +1005,56 @@
         </w:tc>
         <w:tc>
           <w:tcPr>
-            <w:tcW w:w="7409" w:type="dxa"/>
+            <w:tcW w:w="7408" w:type="dxa"/>
             <w:tcBorders>
               <w:top w:val="single" w:sz="4" w:space="0" w:color="FFFFFF"/>
               <w:left w:val="single" w:sz="4" w:space="0" w:color="FFFFFF"/>
               <w:bottom w:val="single" w:sz="4" w:space="0" w:color="FFFFFF"/>
               <w:right w:val="single" w:sz="4" w:space="0" w:color="FFFFFF"/>
+              <w:insideH w:val="single" w:sz="4" w:space="0" w:color="FFFFFF"/>
+              <w:insideV w:val="single" w:sz="4" w:space="0" w:color="FFFFFF"/>
             </w:tcBorders>
-            <w:shd w:val="clear" w:color="auto" w:fill="FFF2CC"/>
-            <w:tcMar>
-              <w:top w:w="80" w:type="dxa"/>
-              <w:left w:w="80" w:type="dxa"/>
-              <w:bottom w:w="80" w:type="dxa"/>
-              <w:right w:w="80" w:type="dxa"/>
-            </w:tcMar>
-            <w:hideMark/>
+            <w:shd w:color="auto" w:fill="FFF2CC" w:val="clear"/>
           </w:tcPr>
           <w:p>
             <w:pPr>
-              <w:rPr>
-                <w:rFonts w:ascii="Times New Roman" w:eastAsia="Times New Roman" w:hAnsi="Times New Roman" w:cs="Times New Roman"/>
+              <w:pStyle w:val="Normal"/>
+              <w:rPr>
+                <w:rFonts w:ascii="Times New Roman" w:hAnsi="Times New Roman" w:eastAsia="Times New Roman" w:cs="Times New Roman"/>
                 <w:lang w:eastAsia="en-GB"/>
               </w:rPr>
             </w:pPr>
+            <w:r>
+              <w:rPr>
+                <w:rFonts w:eastAsia="Times New Roman" w:cs="Times New Roman" w:ascii="Times New Roman" w:hAnsi="Times New Roman"/>
+                <w:lang w:eastAsia="en-GB"/>
+              </w:rPr>
+            </w:r>
           </w:p>
         </w:tc>
       </w:tr>
     </w:tbl>
     <w:p>
       <w:pPr>
+        <w:pStyle w:val="Normal"/>
         <w:rPr>
           <w:rFonts w:ascii="Calisto MT" w:hAnsi="Calisto MT"/>
           <w:sz w:val="40"/>
           <w:szCs w:val="40"/>
         </w:rPr>
       </w:pPr>
-    </w:p>
-    <w:p>
-      <w:pPr>
-        <w:spacing w:before="150"/>
+      <w:r>
+        <w:rPr>
+          <w:rFonts w:ascii="Calisto MT" w:hAnsi="Calisto MT"/>
+          <w:sz w:val="40"/>
+          <w:szCs w:val="40"/>
+        </w:rPr>
+      </w:r>
+    </w:p>
+    <w:p>
+      <w:pPr>
+        <w:pStyle w:val="Normal"/>
+        <w:spacing w:before="150" w:after="0"/>
         <w:rPr>
           <w:rFonts w:ascii="Times New Roman" w:hAnsi="Times New Roman" w:cs="Times New Roman"/>
           <w:lang w:eastAsia="en-GB"/>
@@ -1044,7 +1062,7 @@
       </w:pPr>
       <w:r>
         <w:rPr>
-          <w:rFonts w:ascii="Times New Roman" w:hAnsi="Times New Roman" w:cs="Times New Roman"/>
+          <w:rFonts w:cs="Times New Roman" w:ascii="Times New Roman" w:hAnsi="Times New Roman"/>
           <w:b/>
           <w:bCs/>
           <w:color w:val="FF2600"/>
@@ -1052,72 +1070,54 @@
           <w:szCs w:val="28"/>
           <w:lang w:eastAsia="en-GB"/>
         </w:rPr>
-        <w:t>2</w:t>
-      </w:r>
-      <w:r>
-        <w:rPr>
-          <w:rFonts w:ascii="Times New Roman" w:hAnsi="Times New Roman" w:cs="Times New Roman"/>
-          <w:b/>
-          <w:bCs/>
-          <w:color w:val="FF2600"/>
-          <w:sz w:val="28"/>
-          <w:szCs w:val="28"/>
-          <w:lang w:eastAsia="en-GB"/>
-        </w:rPr>
-        <w:t>.  </w:t>
-      </w:r>
-      <w:r>
-        <w:rPr>
-          <w:rFonts w:ascii="Times New Roman" w:hAnsi="Times New Roman" w:cs="Times New Roman"/>
-          <w:b/>
-          <w:bCs/>
-          <w:color w:val="FF2600"/>
-          <w:sz w:val="28"/>
-          <w:szCs w:val="28"/>
-          <w:lang w:eastAsia="en-GB"/>
-        </w:rPr>
-        <w:t>MUN Faculty Advisor</w:t>
+        <w:t>2.  MUN Faculty Advisor</w:t>
       </w:r>
     </w:p>
     <w:tbl>
       <w:tblPr>
         <w:tblW w:w="9209" w:type="dxa"/>
+        <w:jc w:val="left"/>
+        <w:tblInd w:w="0" w:type="dxa"/>
+        <w:tblBorders>
+          <w:top w:val="single" w:sz="4" w:space="0" w:color="FFFFFF"/>
+          <w:left w:val="single" w:sz="4" w:space="0" w:color="FFFFFF"/>
+          <w:bottom w:val="single" w:sz="4" w:space="0" w:color="FFFFFF"/>
+          <w:right w:val="single" w:sz="4" w:space="0" w:color="FFFFFF"/>
+          <w:insideH w:val="single" w:sz="4" w:space="0" w:color="FFFFFF"/>
+          <w:insideV w:val="single" w:sz="4" w:space="0" w:color="FFFFFF"/>
+        </w:tblBorders>
         <w:tblCellMar>
-          <w:top w:w="15" w:type="dxa"/>
-          <w:left w:w="15" w:type="dxa"/>
-          <w:bottom w:w="15" w:type="dxa"/>
-          <w:right w:w="15" w:type="dxa"/>
+          <w:top w:w="80" w:type="dxa"/>
+          <w:left w:w="75" w:type="dxa"/>
+          <w:bottom w:w="80" w:type="dxa"/>
+          <w:right w:w="80" w:type="dxa"/>
         </w:tblCellMar>
-        <w:tblLook w:val="04A0" w:firstRow="1" w:lastRow="0" w:firstColumn="1" w:lastColumn="0" w:noHBand="0" w:noVBand="1"/>
+        <w:tblLook w:noVBand="1" w:val="04a0" w:noHBand="0" w:lastColumn="0" w:firstColumn="1" w:lastRow="0" w:firstRow="1"/>
       </w:tblPr>
       <w:tblGrid>
         <w:gridCol w:w="1800"/>
-        <w:gridCol w:w="7409"/>
+        <w:gridCol w:w="7408"/>
       </w:tblGrid>
       <w:tr>
         <w:trPr>
-          <w:trHeight w:val="360"/>
+          <w:trHeight w:val="360" w:hRule="atLeast"/>
         </w:trPr>
         <w:tc>
           <w:tcPr>
-            <w:tcW w:w="0" w:type="auto"/>
+            <w:tcW w:w="1800" w:type="dxa"/>
             <w:tcBorders>
               <w:top w:val="single" w:sz="4" w:space="0" w:color="FFFFFF"/>
               <w:left w:val="single" w:sz="4" w:space="0" w:color="FFFFFF"/>
               <w:bottom w:val="single" w:sz="4" w:space="0" w:color="FFFFFF"/>
               <w:right w:val="single" w:sz="4" w:space="0" w:color="FFFFFF"/>
+              <w:insideH w:val="single" w:sz="4" w:space="0" w:color="FFFFFF"/>
+              <w:insideV w:val="single" w:sz="4" w:space="0" w:color="FFFFFF"/>
             </w:tcBorders>
-            <w:shd w:val="clear" w:color="auto" w:fill="FFC000"/>
-            <w:tcMar>
-              <w:top w:w="80" w:type="dxa"/>
-              <w:left w:w="80" w:type="dxa"/>
-              <w:bottom w:w="80" w:type="dxa"/>
-              <w:right w:w="80" w:type="dxa"/>
-            </w:tcMar>
-            <w:hideMark/>
+            <w:shd w:color="auto" w:fill="FFC000" w:val="clear"/>
           </w:tcPr>
           <w:p>
             <w:pPr>
+              <w:pStyle w:val="Normal"/>
               <w:spacing w:before="150" w:after="160"/>
               <w:jc w:val="center"/>
               <w:rPr>
@@ -1127,7 +1127,7 @@
             </w:pPr>
             <w:r>
               <w:rPr>
-                <w:rFonts w:ascii="AlegreyaSans-Thin" w:hAnsi="AlegreyaSans-Thin" w:cs="AlegreyaSans-Thin"/>
+                <w:rFonts w:cs="AlegreyaSans-Thin" w:ascii="AlegreyaSans-Thin" w:hAnsi="AlegreyaSans-Thin"/>
                 <w:color w:val="EAEAEA"/>
               </w:rPr>
               <w:t>Name:</w:t>
@@ -1136,57 +1136,55 @@
         </w:tc>
         <w:tc>
           <w:tcPr>
-            <w:tcW w:w="7409" w:type="dxa"/>
+            <w:tcW w:w="7408" w:type="dxa"/>
             <w:tcBorders>
               <w:top w:val="single" w:sz="4" w:space="0" w:color="FFFFFF"/>
               <w:left w:val="single" w:sz="4" w:space="0" w:color="FFFFFF"/>
               <w:bottom w:val="single" w:sz="4" w:space="0" w:color="FFFFFF"/>
               <w:right w:val="single" w:sz="4" w:space="0" w:color="FFFFFF"/>
+              <w:insideH w:val="single" w:sz="4" w:space="0" w:color="FFFFFF"/>
+              <w:insideV w:val="single" w:sz="4" w:space="0" w:color="FFFFFF"/>
             </w:tcBorders>
-            <w:shd w:val="clear" w:color="auto" w:fill="FFE599"/>
-            <w:tcMar>
-              <w:top w:w="80" w:type="dxa"/>
-              <w:left w:w="80" w:type="dxa"/>
-              <w:bottom w:w="80" w:type="dxa"/>
-              <w:right w:w="80" w:type="dxa"/>
-            </w:tcMar>
-            <w:hideMark/>
+            <w:shd w:color="auto" w:fill="FFE599" w:val="clear"/>
           </w:tcPr>
           <w:p>
             <w:pPr>
-              <w:rPr>
-                <w:rFonts w:ascii="Times New Roman" w:eastAsia="Times New Roman" w:hAnsi="Times New Roman" w:cs="Times New Roman"/>
+              <w:pStyle w:val="Normal"/>
+              <w:rPr>
+                <w:rFonts w:ascii="Times New Roman" w:hAnsi="Times New Roman" w:eastAsia="Times New Roman" w:cs="Times New Roman"/>
                 <w:lang w:eastAsia="en-GB"/>
               </w:rPr>
             </w:pPr>
+            <w:r>
+              <w:rPr>
+                <w:rFonts w:eastAsia="Times New Roman" w:cs="Times New Roman" w:ascii="Times New Roman" w:hAnsi="Times New Roman"/>
+                <w:lang w:eastAsia="en-GB"/>
+              </w:rPr>
+            </w:r>
           </w:p>
         </w:tc>
       </w:tr>
       <w:tr>
         <w:trPr>
-          <w:trHeight w:val="360"/>
+          <w:trHeight w:val="360" w:hRule="atLeast"/>
         </w:trPr>
         <w:tc>
           <w:tcPr>
-            <w:tcW w:w="0" w:type="auto"/>
+            <w:tcW w:w="1800" w:type="dxa"/>
             <w:tcBorders>
               <w:top w:val="single" w:sz="4" w:space="0" w:color="FFFFFF"/>
               <w:left w:val="single" w:sz="4" w:space="0" w:color="FFFFFF"/>
               <w:bottom w:val="single" w:sz="4" w:space="0" w:color="FFFFFF"/>
               <w:right w:val="single" w:sz="4" w:space="0" w:color="FFFFFF"/>
+              <w:insideH w:val="single" w:sz="4" w:space="0" w:color="FFFFFF"/>
+              <w:insideV w:val="single" w:sz="4" w:space="0" w:color="FFFFFF"/>
             </w:tcBorders>
-            <w:shd w:val="clear" w:color="auto" w:fill="FFC000"/>
-            <w:tcMar>
-              <w:top w:w="80" w:type="dxa"/>
-              <w:left w:w="80" w:type="dxa"/>
-              <w:bottom w:w="80" w:type="dxa"/>
-              <w:right w:w="80" w:type="dxa"/>
-            </w:tcMar>
-            <w:hideMark/>
+            <w:shd w:color="auto" w:fill="FFC000" w:val="clear"/>
           </w:tcPr>
           <w:p>
             <w:pPr>
-              <w:spacing w:before="150"/>
+              <w:pStyle w:val="Normal"/>
+              <w:spacing w:before="150" w:after="0"/>
               <w:jc w:val="center"/>
               <w:rPr>
                 <w:rFonts w:ascii="Times New Roman" w:hAnsi="Times New Roman" w:cs="Times New Roman"/>
@@ -1195,7 +1193,7 @@
             </w:pPr>
             <w:r>
               <w:rPr>
-                <w:rFonts w:ascii="AlegreyaSans-Thin" w:hAnsi="AlegreyaSans-Thin" w:cs="AlegreyaSans-Thin"/>
+                <w:rFonts w:cs="AlegreyaSans-Thin" w:ascii="AlegreyaSans-Thin" w:hAnsi="AlegreyaSans-Thin"/>
                 <w:color w:val="EAEAEA"/>
               </w:rPr>
               <w:t>Email Id:</w:t>
@@ -1204,57 +1202,55 @@
         </w:tc>
         <w:tc>
           <w:tcPr>
-            <w:tcW w:w="7409" w:type="dxa"/>
+            <w:tcW w:w="7408" w:type="dxa"/>
             <w:tcBorders>
               <w:top w:val="single" w:sz="4" w:space="0" w:color="FFFFFF"/>
               <w:left w:val="single" w:sz="4" w:space="0" w:color="FFFFFF"/>
               <w:bottom w:val="single" w:sz="4" w:space="0" w:color="FFFFFF"/>
               <w:right w:val="single" w:sz="4" w:space="0" w:color="FFFFFF"/>
+              <w:insideH w:val="single" w:sz="4" w:space="0" w:color="FFFFFF"/>
+              <w:insideV w:val="single" w:sz="4" w:space="0" w:color="FFFFFF"/>
             </w:tcBorders>
-            <w:shd w:val="clear" w:color="auto" w:fill="FFF2CC"/>
-            <w:tcMar>
-              <w:top w:w="80" w:type="dxa"/>
-              <w:left w:w="80" w:type="dxa"/>
-              <w:bottom w:w="80" w:type="dxa"/>
-              <w:right w:w="80" w:type="dxa"/>
-            </w:tcMar>
-            <w:hideMark/>
+            <w:shd w:color="auto" w:fill="FFF2CC" w:val="clear"/>
           </w:tcPr>
           <w:p>
             <w:pPr>
-              <w:rPr>
-                <w:rFonts w:ascii="Times New Roman" w:eastAsia="Times New Roman" w:hAnsi="Times New Roman" w:cs="Times New Roman"/>
+              <w:pStyle w:val="Normal"/>
+              <w:rPr>
+                <w:rFonts w:ascii="Times New Roman" w:hAnsi="Times New Roman" w:eastAsia="Times New Roman" w:cs="Times New Roman"/>
                 <w:lang w:eastAsia="en-GB"/>
               </w:rPr>
             </w:pPr>
+            <w:r>
+              <w:rPr>
+                <w:rFonts w:eastAsia="Times New Roman" w:cs="Times New Roman" w:ascii="Times New Roman" w:hAnsi="Times New Roman"/>
+                <w:lang w:eastAsia="en-GB"/>
+              </w:rPr>
+            </w:r>
           </w:p>
         </w:tc>
       </w:tr>
       <w:tr>
         <w:trPr>
-          <w:trHeight w:val="360"/>
+          <w:trHeight w:val="360" w:hRule="atLeast"/>
         </w:trPr>
         <w:tc>
           <w:tcPr>
-            <w:tcW w:w="0" w:type="auto"/>
+            <w:tcW w:w="1800" w:type="dxa"/>
             <w:tcBorders>
               <w:top w:val="single" w:sz="4" w:space="0" w:color="FFFFFF"/>
               <w:left w:val="single" w:sz="4" w:space="0" w:color="FFFFFF"/>
               <w:bottom w:val="single" w:sz="4" w:space="0" w:color="FFFFFF"/>
               <w:right w:val="single" w:sz="4" w:space="0" w:color="FFFFFF"/>
+              <w:insideH w:val="single" w:sz="4" w:space="0" w:color="FFFFFF"/>
+              <w:insideV w:val="single" w:sz="4" w:space="0" w:color="FFFFFF"/>
             </w:tcBorders>
-            <w:shd w:val="clear" w:color="auto" w:fill="FFC000"/>
-            <w:tcMar>
-              <w:top w:w="80" w:type="dxa"/>
-              <w:left w:w="80" w:type="dxa"/>
-              <w:bottom w:w="80" w:type="dxa"/>
-              <w:right w:w="80" w:type="dxa"/>
-            </w:tcMar>
-            <w:hideMark/>
+            <w:shd w:color="auto" w:fill="FFC000" w:val="clear"/>
           </w:tcPr>
           <w:p>
             <w:pPr>
-              <w:spacing w:before="150"/>
+              <w:pStyle w:val="Normal"/>
+              <w:spacing w:before="150" w:after="0"/>
               <w:jc w:val="center"/>
               <w:rPr>
                 <w:rFonts w:ascii="Times New Roman" w:hAnsi="Times New Roman" w:cs="Times New Roman"/>
@@ -1263,7 +1259,7 @@
             </w:pPr>
             <w:r>
               <w:rPr>
-                <w:rFonts w:ascii="AlegreyaSans-Thin" w:hAnsi="AlegreyaSans-Thin" w:cs="AlegreyaSans-Thin"/>
+                <w:rFonts w:cs="AlegreyaSans-Thin" w:ascii="AlegreyaSans-Thin" w:hAnsi="AlegreyaSans-Thin"/>
                 <w:color w:val="EAEAEA"/>
               </w:rPr>
               <w:t>Contact Number:</w:t>
@@ -1272,45 +1268,56 @@
         </w:tc>
         <w:tc>
           <w:tcPr>
-            <w:tcW w:w="7409" w:type="dxa"/>
+            <w:tcW w:w="7408" w:type="dxa"/>
             <w:tcBorders>
               <w:top w:val="single" w:sz="4" w:space="0" w:color="FFFFFF"/>
               <w:left w:val="single" w:sz="4" w:space="0" w:color="FFFFFF"/>
               <w:bottom w:val="single" w:sz="4" w:space="0" w:color="FFFFFF"/>
               <w:right w:val="single" w:sz="4" w:space="0" w:color="FFFFFF"/>
+              <w:insideH w:val="single" w:sz="4" w:space="0" w:color="FFFFFF"/>
+              <w:insideV w:val="single" w:sz="4" w:space="0" w:color="FFFFFF"/>
             </w:tcBorders>
-            <w:shd w:val="clear" w:color="auto" w:fill="FFE599"/>
-            <w:tcMar>
-              <w:top w:w="80" w:type="dxa"/>
-              <w:left w:w="80" w:type="dxa"/>
-              <w:bottom w:w="80" w:type="dxa"/>
-              <w:right w:w="80" w:type="dxa"/>
-            </w:tcMar>
-            <w:hideMark/>
+            <w:shd w:color="auto" w:fill="FFE599" w:val="clear"/>
           </w:tcPr>
           <w:p>
             <w:pPr>
-              <w:rPr>
-                <w:rFonts w:ascii="Times New Roman" w:eastAsia="Times New Roman" w:hAnsi="Times New Roman" w:cs="Times New Roman"/>
+              <w:pStyle w:val="Normal"/>
+              <w:rPr>
+                <w:rFonts w:ascii="Times New Roman" w:hAnsi="Times New Roman" w:eastAsia="Times New Roman" w:cs="Times New Roman"/>
                 <w:lang w:eastAsia="en-GB"/>
               </w:rPr>
             </w:pPr>
+            <w:r>
+              <w:rPr>
+                <w:rFonts w:eastAsia="Times New Roman" w:cs="Times New Roman" w:ascii="Times New Roman" w:hAnsi="Times New Roman"/>
+                <w:lang w:eastAsia="en-GB"/>
+              </w:rPr>
+            </w:r>
           </w:p>
         </w:tc>
       </w:tr>
     </w:tbl>
     <w:p>
       <w:pPr>
+        <w:pStyle w:val="Normal"/>
         <w:rPr>
           <w:rFonts w:ascii="Calisto MT" w:hAnsi="Calisto MT"/>
           <w:sz w:val="40"/>
           <w:szCs w:val="40"/>
         </w:rPr>
       </w:pPr>
-    </w:p>
-    <w:p>
-      <w:pPr>
-        <w:spacing w:before="150"/>
+      <w:r>
+        <w:rPr>
+          <w:rFonts w:ascii="Calisto MT" w:hAnsi="Calisto MT"/>
+          <w:sz w:val="40"/>
+          <w:szCs w:val="40"/>
+        </w:rPr>
+      </w:r>
+    </w:p>
+    <w:p>
+      <w:pPr>
+        <w:pStyle w:val="Normal"/>
+        <w:spacing w:before="150" w:after="0"/>
         <w:rPr>
           <w:rFonts w:ascii="Times New Roman" w:hAnsi="Times New Roman" w:cs="Times New Roman"/>
           <w:lang w:eastAsia="en-GB"/>
@@ -1318,7 +1325,7 @@
       </w:pPr>
       <w:r>
         <w:rPr>
-          <w:rFonts w:ascii="Times New Roman" w:hAnsi="Times New Roman" w:cs="Times New Roman"/>
+          <w:rFonts w:cs="Times New Roman" w:ascii="Times New Roman" w:hAnsi="Times New Roman"/>
           <w:b/>
           <w:bCs/>
           <w:color w:val="FF2600"/>
@@ -1326,84 +1333,54 @@
           <w:szCs w:val="28"/>
           <w:lang w:eastAsia="en-GB"/>
         </w:rPr>
-        <w:t>3</w:t>
-      </w:r>
-      <w:r>
-        <w:rPr>
-          <w:rFonts w:ascii="Times New Roman" w:hAnsi="Times New Roman" w:cs="Times New Roman"/>
-          <w:b/>
-          <w:bCs/>
-          <w:color w:val="FF2600"/>
-          <w:sz w:val="28"/>
-          <w:szCs w:val="28"/>
-          <w:lang w:eastAsia="en-GB"/>
-        </w:rPr>
-        <w:t>.  </w:t>
-      </w:r>
-      <w:r>
-        <w:rPr>
-          <w:rFonts w:ascii="Times New Roman" w:hAnsi="Times New Roman" w:cs="Times New Roman"/>
-          <w:b/>
-          <w:bCs/>
-          <w:color w:val="FF2600"/>
-          <w:sz w:val="28"/>
-          <w:szCs w:val="28"/>
-          <w:lang w:eastAsia="en-GB"/>
-        </w:rPr>
-        <w:t xml:space="preserve">MUN </w:t>
-      </w:r>
-      <w:r>
-        <w:rPr>
-          <w:rFonts w:ascii="Times New Roman" w:hAnsi="Times New Roman" w:cs="Times New Roman"/>
-          <w:b/>
-          <w:bCs/>
-          <w:color w:val="FF2600"/>
-          <w:sz w:val="28"/>
-          <w:szCs w:val="28"/>
-          <w:lang w:eastAsia="en-GB"/>
-        </w:rPr>
-        <w:t>Student Coordinator</w:t>
+        <w:t>3.  MUN Student Coordinator</w:t>
       </w:r>
     </w:p>
     <w:tbl>
       <w:tblPr>
         <w:tblW w:w="9209" w:type="dxa"/>
+        <w:jc w:val="left"/>
+        <w:tblInd w:w="0" w:type="dxa"/>
+        <w:tblBorders>
+          <w:top w:val="single" w:sz="4" w:space="0" w:color="FFFFFF"/>
+          <w:left w:val="single" w:sz="4" w:space="0" w:color="FFFFFF"/>
+          <w:bottom w:val="single" w:sz="4" w:space="0" w:color="FFFFFF"/>
+          <w:right w:val="single" w:sz="4" w:space="0" w:color="FFFFFF"/>
+          <w:insideH w:val="single" w:sz="4" w:space="0" w:color="FFFFFF"/>
+          <w:insideV w:val="single" w:sz="4" w:space="0" w:color="FFFFFF"/>
+        </w:tblBorders>
         <w:tblCellMar>
-          <w:top w:w="15" w:type="dxa"/>
-          <w:left w:w="15" w:type="dxa"/>
-          <w:bottom w:w="15" w:type="dxa"/>
-          <w:right w:w="15" w:type="dxa"/>
+          <w:top w:w="80" w:type="dxa"/>
+          <w:left w:w="75" w:type="dxa"/>
+          <w:bottom w:w="80" w:type="dxa"/>
+          <w:right w:w="80" w:type="dxa"/>
         </w:tblCellMar>
-        <w:tblLook w:val="04A0" w:firstRow="1" w:lastRow="0" w:firstColumn="1" w:lastColumn="0" w:noHBand="0" w:noVBand="1"/>
+        <w:tblLook w:noVBand="1" w:val="04a0" w:noHBand="0" w:lastColumn="0" w:firstColumn="1" w:lastRow="0" w:firstRow="1"/>
       </w:tblPr>
       <w:tblGrid>
         <w:gridCol w:w="1800"/>
-        <w:gridCol w:w="7409"/>
+        <w:gridCol w:w="7408"/>
       </w:tblGrid>
       <w:tr>
         <w:trPr>
-          <w:trHeight w:val="360"/>
+          <w:trHeight w:val="360" w:hRule="atLeast"/>
         </w:trPr>
         <w:tc>
           <w:tcPr>
-            <w:tcW w:w="0" w:type="auto"/>
+            <w:tcW w:w="1800" w:type="dxa"/>
             <w:tcBorders>
               <w:top w:val="single" w:sz="4" w:space="0" w:color="FFFFFF"/>
               <w:left w:val="single" w:sz="4" w:space="0" w:color="FFFFFF"/>
               <w:bottom w:val="single" w:sz="4" w:space="0" w:color="FFFFFF"/>
               <w:right w:val="single" w:sz="4" w:space="0" w:color="FFFFFF"/>
+              <w:insideH w:val="single" w:sz="4" w:space="0" w:color="FFFFFF"/>
+              <w:insideV w:val="single" w:sz="4" w:space="0" w:color="FFFFFF"/>
             </w:tcBorders>
-            <w:shd w:val="clear" w:color="auto" w:fill="FFC000"/>
-            <w:tcMar>
-              <w:top w:w="80" w:type="dxa"/>
-              <w:left w:w="80" w:type="dxa"/>
-              <w:bottom w:w="80" w:type="dxa"/>
-              <w:right w:w="80" w:type="dxa"/>
-            </w:tcMar>
-            <w:hideMark/>
+            <w:shd w:color="auto" w:fill="FFC000" w:val="clear"/>
           </w:tcPr>
           <w:p>
             <w:pPr>
+              <w:pStyle w:val="Normal"/>
               <w:spacing w:before="150" w:after="160"/>
               <w:jc w:val="center"/>
               <w:rPr>
@@ -1413,7 +1390,7 @@
             </w:pPr>
             <w:r>
               <w:rPr>
-                <w:rFonts w:ascii="AlegreyaSans-Thin" w:hAnsi="AlegreyaSans-Thin" w:cs="AlegreyaSans-Thin"/>
+                <w:rFonts w:cs="AlegreyaSans-Thin" w:ascii="AlegreyaSans-Thin" w:hAnsi="AlegreyaSans-Thin"/>
                 <w:color w:val="EAEAEA"/>
               </w:rPr>
               <w:t>Name:</w:t>
@@ -1422,57 +1399,55 @@
         </w:tc>
         <w:tc>
           <w:tcPr>
-            <w:tcW w:w="7409" w:type="dxa"/>
+            <w:tcW w:w="7408" w:type="dxa"/>
             <w:tcBorders>
               <w:top w:val="single" w:sz="4" w:space="0" w:color="FFFFFF"/>
               <w:left w:val="single" w:sz="4" w:space="0" w:color="FFFFFF"/>
               <w:bottom w:val="single" w:sz="4" w:space="0" w:color="FFFFFF"/>
               <w:right w:val="single" w:sz="4" w:space="0" w:color="FFFFFF"/>
+              <w:insideH w:val="single" w:sz="4" w:space="0" w:color="FFFFFF"/>
+              <w:insideV w:val="single" w:sz="4" w:space="0" w:color="FFFFFF"/>
             </w:tcBorders>
-            <w:shd w:val="clear" w:color="auto" w:fill="FFE599"/>
-            <w:tcMar>
-              <w:top w:w="80" w:type="dxa"/>
-              <w:left w:w="80" w:type="dxa"/>
-              <w:bottom w:w="80" w:type="dxa"/>
-              <w:right w:w="80" w:type="dxa"/>
-            </w:tcMar>
-            <w:hideMark/>
+            <w:shd w:color="auto" w:fill="FFE599" w:val="clear"/>
           </w:tcPr>
           <w:p>
             <w:pPr>
-              <w:rPr>
-                <w:rFonts w:ascii="Times New Roman" w:eastAsia="Times New Roman" w:hAnsi="Times New Roman" w:cs="Times New Roman"/>
+              <w:pStyle w:val="Normal"/>
+              <w:rPr>
+                <w:rFonts w:ascii="Times New Roman" w:hAnsi="Times New Roman" w:eastAsia="Times New Roman" w:cs="Times New Roman"/>
                 <w:lang w:eastAsia="en-GB"/>
               </w:rPr>
             </w:pPr>
+            <w:r>
+              <w:rPr>
+                <w:rFonts w:eastAsia="Times New Roman" w:cs="Times New Roman" w:ascii="Times New Roman" w:hAnsi="Times New Roman"/>
+                <w:lang w:eastAsia="en-GB"/>
+              </w:rPr>
+            </w:r>
           </w:p>
         </w:tc>
       </w:tr>
       <w:tr>
         <w:trPr>
-          <w:trHeight w:val="360"/>
+          <w:trHeight w:val="360" w:hRule="atLeast"/>
         </w:trPr>
         <w:tc>
           <w:tcPr>
-            <w:tcW w:w="0" w:type="auto"/>
+            <w:tcW w:w="1800" w:type="dxa"/>
             <w:tcBorders>
               <w:top w:val="single" w:sz="4" w:space="0" w:color="FFFFFF"/>
               <w:left w:val="single" w:sz="4" w:space="0" w:color="FFFFFF"/>
               <w:bottom w:val="single" w:sz="4" w:space="0" w:color="FFFFFF"/>
               <w:right w:val="single" w:sz="4" w:space="0" w:color="FFFFFF"/>
+              <w:insideH w:val="single" w:sz="4" w:space="0" w:color="FFFFFF"/>
+              <w:insideV w:val="single" w:sz="4" w:space="0" w:color="FFFFFF"/>
             </w:tcBorders>
-            <w:shd w:val="clear" w:color="auto" w:fill="FFC000"/>
-            <w:tcMar>
-              <w:top w:w="80" w:type="dxa"/>
-              <w:left w:w="80" w:type="dxa"/>
-              <w:bottom w:w="80" w:type="dxa"/>
-              <w:right w:w="80" w:type="dxa"/>
-            </w:tcMar>
-            <w:hideMark/>
+            <w:shd w:color="auto" w:fill="FFC000" w:val="clear"/>
           </w:tcPr>
           <w:p>
             <w:pPr>
-              <w:spacing w:before="150"/>
+              <w:pStyle w:val="Normal"/>
+              <w:spacing w:before="150" w:after="0"/>
               <w:jc w:val="center"/>
               <w:rPr>
                 <w:rFonts w:ascii="Times New Roman" w:hAnsi="Times New Roman" w:cs="Times New Roman"/>
@@ -1481,7 +1456,7 @@
             </w:pPr>
             <w:r>
               <w:rPr>
-                <w:rFonts w:ascii="AlegreyaSans-Thin" w:hAnsi="AlegreyaSans-Thin" w:cs="AlegreyaSans-Thin"/>
+                <w:rFonts w:cs="AlegreyaSans-Thin" w:ascii="AlegreyaSans-Thin" w:hAnsi="AlegreyaSans-Thin"/>
                 <w:color w:val="EAEAEA"/>
               </w:rPr>
               <w:t>Email Id:</w:t>
@@ -1490,57 +1465,55 @@
         </w:tc>
         <w:tc>
           <w:tcPr>
-            <w:tcW w:w="7409" w:type="dxa"/>
+            <w:tcW w:w="7408" w:type="dxa"/>
             <w:tcBorders>
               <w:top w:val="single" w:sz="4" w:space="0" w:color="FFFFFF"/>
               <w:left w:val="single" w:sz="4" w:space="0" w:color="FFFFFF"/>
               <w:bottom w:val="single" w:sz="4" w:space="0" w:color="FFFFFF"/>
               <w:right w:val="single" w:sz="4" w:space="0" w:color="FFFFFF"/>
+              <w:insideH w:val="single" w:sz="4" w:space="0" w:color="FFFFFF"/>
+              <w:insideV w:val="single" w:sz="4" w:space="0" w:color="FFFFFF"/>
             </w:tcBorders>
-            <w:shd w:val="clear" w:color="auto" w:fill="FFF2CC"/>
-            <w:tcMar>
-              <w:top w:w="80" w:type="dxa"/>
-              <w:left w:w="80" w:type="dxa"/>
-              <w:bottom w:w="80" w:type="dxa"/>
-              <w:right w:w="80" w:type="dxa"/>
-            </w:tcMar>
-            <w:hideMark/>
+            <w:shd w:color="auto" w:fill="FFF2CC" w:val="clear"/>
           </w:tcPr>
           <w:p>
             <w:pPr>
-              <w:rPr>
-                <w:rFonts w:ascii="Times New Roman" w:eastAsia="Times New Roman" w:hAnsi="Times New Roman" w:cs="Times New Roman"/>
+              <w:pStyle w:val="Normal"/>
+              <w:rPr>
+                <w:rFonts w:ascii="Times New Roman" w:hAnsi="Times New Roman" w:eastAsia="Times New Roman" w:cs="Times New Roman"/>
                 <w:lang w:eastAsia="en-GB"/>
               </w:rPr>
             </w:pPr>
+            <w:r>
+              <w:rPr>
+                <w:rFonts w:eastAsia="Times New Roman" w:cs="Times New Roman" w:ascii="Times New Roman" w:hAnsi="Times New Roman"/>
+                <w:lang w:eastAsia="en-GB"/>
+              </w:rPr>
+            </w:r>
           </w:p>
         </w:tc>
       </w:tr>
       <w:tr>
         <w:trPr>
-          <w:trHeight w:val="360"/>
+          <w:trHeight w:val="360" w:hRule="atLeast"/>
         </w:trPr>
         <w:tc>
           <w:tcPr>
-            <w:tcW w:w="0" w:type="auto"/>
+            <w:tcW w:w="1800" w:type="dxa"/>
             <w:tcBorders>
               <w:top w:val="single" w:sz="4" w:space="0" w:color="FFFFFF"/>
               <w:left w:val="single" w:sz="4" w:space="0" w:color="FFFFFF"/>
               <w:bottom w:val="single" w:sz="4" w:space="0" w:color="FFFFFF"/>
               <w:right w:val="single" w:sz="4" w:space="0" w:color="FFFFFF"/>
+              <w:insideH w:val="single" w:sz="4" w:space="0" w:color="FFFFFF"/>
+              <w:insideV w:val="single" w:sz="4" w:space="0" w:color="FFFFFF"/>
             </w:tcBorders>
-            <w:shd w:val="clear" w:color="auto" w:fill="FFC000"/>
-            <w:tcMar>
-              <w:top w:w="80" w:type="dxa"/>
-              <w:left w:w="80" w:type="dxa"/>
-              <w:bottom w:w="80" w:type="dxa"/>
-              <w:right w:w="80" w:type="dxa"/>
-            </w:tcMar>
-            <w:hideMark/>
+            <w:shd w:color="auto" w:fill="FFC000" w:val="clear"/>
           </w:tcPr>
           <w:p>
             <w:pPr>
-              <w:spacing w:before="150"/>
+              <w:pStyle w:val="Normal"/>
+              <w:spacing w:before="150" w:after="0"/>
               <w:jc w:val="center"/>
               <w:rPr>
                 <w:rFonts w:ascii="Times New Roman" w:hAnsi="Times New Roman" w:cs="Times New Roman"/>
@@ -1549,7 +1522,7 @@
             </w:pPr>
             <w:r>
               <w:rPr>
-                <w:rFonts w:ascii="AlegreyaSans-Thin" w:hAnsi="AlegreyaSans-Thin" w:cs="AlegreyaSans-Thin"/>
+                <w:rFonts w:cs="AlegreyaSans-Thin" w:ascii="AlegreyaSans-Thin" w:hAnsi="AlegreyaSans-Thin"/>
                 <w:color w:val="EAEAEA"/>
               </w:rPr>
               <w:t>Contact Number:</w:t>
@@ -1558,38 +1531,42 @@
         </w:tc>
         <w:tc>
           <w:tcPr>
-            <w:tcW w:w="7409" w:type="dxa"/>
+            <w:tcW w:w="7408" w:type="dxa"/>
             <w:tcBorders>
               <w:top w:val="single" w:sz="4" w:space="0" w:color="FFFFFF"/>
               <w:left w:val="single" w:sz="4" w:space="0" w:color="FFFFFF"/>
               <w:bottom w:val="single" w:sz="4" w:space="0" w:color="FFFFFF"/>
               <w:right w:val="single" w:sz="4" w:space="0" w:color="FFFFFF"/>
+              <w:insideH w:val="single" w:sz="4" w:space="0" w:color="FFFFFF"/>
+              <w:insideV w:val="single" w:sz="4" w:space="0" w:color="FFFFFF"/>
             </w:tcBorders>
-            <w:shd w:val="clear" w:color="auto" w:fill="FFE599"/>
-            <w:tcMar>
-              <w:top w:w="80" w:type="dxa"/>
-              <w:left w:w="80" w:type="dxa"/>
-              <w:bottom w:w="80" w:type="dxa"/>
-              <w:right w:w="80" w:type="dxa"/>
-            </w:tcMar>
-            <w:hideMark/>
+            <w:shd w:color="auto" w:fill="FFE599" w:val="clear"/>
           </w:tcPr>
           <w:p>
             <w:pPr>
-              <w:rPr>
-                <w:rFonts w:ascii="Times New Roman" w:eastAsia="Times New Roman" w:hAnsi="Times New Roman" w:cs="Times New Roman"/>
+              <w:pStyle w:val="Normal"/>
+              <w:rPr>
+                <w:rFonts w:ascii="Times New Roman" w:hAnsi="Times New Roman" w:eastAsia="Times New Roman" w:cs="Times New Roman"/>
                 <w:lang w:eastAsia="en-GB"/>
               </w:rPr>
             </w:pPr>
+            <w:r>
+              <w:rPr>
+                <w:rFonts w:eastAsia="Times New Roman" w:cs="Times New Roman" w:ascii="Times New Roman" w:hAnsi="Times New Roman"/>
+                <w:lang w:eastAsia="en-GB"/>
+              </w:rPr>
+            </w:r>
           </w:p>
         </w:tc>
       </w:tr>
     </w:tbl>
     <w:p>
       <w:pPr>
-        <w:spacing w:before="150"/>
+        <w:pStyle w:val="Normal"/>
+        <w:spacing w:before="150" w:after="0"/>
         <w:rPr>
           <w:rFonts w:ascii="Times New Roman" w:hAnsi="Times New Roman" w:cs="Times New Roman"/>
+          <w:b/>
           <w:b/>
           <w:bCs/>
           <w:color w:val="FF2600"/>
@@ -1598,46 +1575,63 @@
           <w:lang w:eastAsia="en-GB"/>
         </w:rPr>
       </w:pPr>
+      <w:r>
+        <w:rPr>
+          <w:rFonts w:cs="Times New Roman" w:ascii="Times New Roman" w:hAnsi="Times New Roman"/>
+          <w:b/>
+          <w:bCs/>
+          <w:color w:val="FF2600"/>
+          <w:sz w:val="28"/>
+          <w:szCs w:val="28"/>
+          <w:lang w:eastAsia="en-GB"/>
+        </w:rPr>
+      </w:r>
     </w:p>
     <w:tbl>
       <w:tblPr>
         <w:tblW w:w="9209" w:type="dxa"/>
+        <w:jc w:val="left"/>
+        <w:tblInd w:w="0" w:type="dxa"/>
+        <w:tblBorders>
+          <w:top w:val="single" w:sz="4" w:space="0" w:color="FFFFFF"/>
+          <w:left w:val="single" w:sz="4" w:space="0" w:color="FFFFFF"/>
+          <w:bottom w:val="single" w:sz="4" w:space="0" w:color="FFFFFF"/>
+          <w:right w:val="single" w:sz="4" w:space="0" w:color="FFFFFF"/>
+          <w:insideH w:val="single" w:sz="4" w:space="0" w:color="FFFFFF"/>
+          <w:insideV w:val="single" w:sz="4" w:space="0" w:color="FFFFFF"/>
+        </w:tblBorders>
         <w:tblCellMar>
-          <w:top w:w="15" w:type="dxa"/>
-          <w:left w:w="15" w:type="dxa"/>
-          <w:bottom w:w="15" w:type="dxa"/>
-          <w:right w:w="15" w:type="dxa"/>
+          <w:top w:w="80" w:type="dxa"/>
+          <w:left w:w="75" w:type="dxa"/>
+          <w:bottom w:w="80" w:type="dxa"/>
+          <w:right w:w="80" w:type="dxa"/>
         </w:tblCellMar>
-        <w:tblLook w:val="04A0" w:firstRow="1" w:lastRow="0" w:firstColumn="1" w:lastColumn="0" w:noHBand="0" w:noVBand="1"/>
+        <w:tblLook w:noVBand="1" w:val="04a0" w:noHBand="0" w:lastColumn="0" w:firstColumn="1" w:lastRow="0" w:firstRow="1"/>
       </w:tblPr>
       <w:tblGrid>
         <w:gridCol w:w="1800"/>
-        <w:gridCol w:w="7409"/>
+        <w:gridCol w:w="7408"/>
       </w:tblGrid>
       <w:tr>
         <w:trPr>
-          <w:trHeight w:val="360"/>
+          <w:trHeight w:val="360" w:hRule="atLeast"/>
         </w:trPr>
         <w:tc>
           <w:tcPr>
-            <w:tcW w:w="0" w:type="auto"/>
+            <w:tcW w:w="1800" w:type="dxa"/>
             <w:tcBorders>
               <w:top w:val="single" w:sz="4" w:space="0" w:color="FFFFFF"/>
               <w:left w:val="single" w:sz="4" w:space="0" w:color="FFFFFF"/>
               <w:bottom w:val="single" w:sz="4" w:space="0" w:color="FFFFFF"/>
               <w:right w:val="single" w:sz="4" w:space="0" w:color="FFFFFF"/>
+              <w:insideH w:val="single" w:sz="4" w:space="0" w:color="FFFFFF"/>
+              <w:insideV w:val="single" w:sz="4" w:space="0" w:color="FFFFFF"/>
             </w:tcBorders>
-            <w:shd w:val="clear" w:color="auto" w:fill="FFC000"/>
-            <w:tcMar>
-              <w:top w:w="80" w:type="dxa"/>
-              <w:left w:w="80" w:type="dxa"/>
-              <w:bottom w:w="80" w:type="dxa"/>
-              <w:right w:w="80" w:type="dxa"/>
-            </w:tcMar>
-            <w:hideMark/>
+            <w:shd w:color="auto" w:fill="FFC000" w:val="clear"/>
           </w:tcPr>
           <w:p>
             <w:pPr>
+              <w:pStyle w:val="Normal"/>
               <w:spacing w:before="150" w:after="160"/>
               <w:jc w:val="center"/>
               <w:rPr>
@@ -1647,7 +1641,7 @@
             </w:pPr>
             <w:r>
               <w:rPr>
-                <w:rFonts w:ascii="AlegreyaSans-Thin" w:hAnsi="AlegreyaSans-Thin" w:cs="AlegreyaSans-Thin"/>
+                <w:rFonts w:cs="AlegreyaSans-Thin" w:ascii="AlegreyaSans-Thin" w:hAnsi="AlegreyaSans-Thin"/>
                 <w:color w:val="000000" w:themeColor="text1"/>
               </w:rPr>
               <w:t>Proposed Number of Delegates:</w:t>
@@ -1656,38 +1650,42 @@
         </w:tc>
         <w:tc>
           <w:tcPr>
-            <w:tcW w:w="7409" w:type="dxa"/>
+            <w:tcW w:w="7408" w:type="dxa"/>
             <w:tcBorders>
               <w:top w:val="single" w:sz="4" w:space="0" w:color="FFFFFF"/>
               <w:left w:val="single" w:sz="4" w:space="0" w:color="FFFFFF"/>
               <w:bottom w:val="single" w:sz="4" w:space="0" w:color="FFFFFF"/>
               <w:right w:val="single" w:sz="4" w:space="0" w:color="FFFFFF"/>
+              <w:insideH w:val="single" w:sz="4" w:space="0" w:color="FFFFFF"/>
+              <w:insideV w:val="single" w:sz="4" w:space="0" w:color="FFFFFF"/>
             </w:tcBorders>
-            <w:shd w:val="clear" w:color="auto" w:fill="FFE599"/>
-            <w:tcMar>
-              <w:top w:w="80" w:type="dxa"/>
-              <w:left w:w="80" w:type="dxa"/>
-              <w:bottom w:w="80" w:type="dxa"/>
-              <w:right w:w="80" w:type="dxa"/>
-            </w:tcMar>
-            <w:hideMark/>
+            <w:shd w:color="auto" w:fill="FFE599" w:val="clear"/>
           </w:tcPr>
           <w:p>
             <w:pPr>
-              <w:rPr>
-                <w:rFonts w:ascii="Times New Roman" w:eastAsia="Times New Roman" w:hAnsi="Times New Roman" w:cs="Times New Roman"/>
+              <w:pStyle w:val="Normal"/>
+              <w:rPr>
+                <w:rFonts w:ascii="Times New Roman" w:hAnsi="Times New Roman" w:eastAsia="Times New Roman" w:cs="Times New Roman"/>
                 <w:lang w:eastAsia="en-GB"/>
               </w:rPr>
             </w:pPr>
+            <w:r>
+              <w:rPr>
+                <w:rFonts w:eastAsia="Times New Roman" w:cs="Times New Roman" w:ascii="Times New Roman" w:hAnsi="Times New Roman"/>
+                <w:lang w:eastAsia="en-GB"/>
+              </w:rPr>
+            </w:r>
           </w:p>
         </w:tc>
       </w:tr>
     </w:tbl>
     <w:p>
       <w:pPr>
-        <w:spacing w:before="150"/>
+        <w:pStyle w:val="Normal"/>
+        <w:spacing w:before="150" w:after="0"/>
         <w:rPr>
           <w:rFonts w:ascii="Times New Roman" w:hAnsi="Times New Roman" w:cs="Times New Roman"/>
+          <w:b/>
           <w:b/>
           <w:bCs/>
           <w:color w:val="FF2600"/>
@@ -1696,28 +1694,54 @@
           <w:lang w:eastAsia="en-GB"/>
         </w:rPr>
       </w:pPr>
-    </w:p>
-    <w:p>
-      <w:pPr>
-        <w:spacing w:before="150"/>
+      <w:r>
+        <w:rPr>
+          <w:rFonts w:cs="Times New Roman" w:ascii="Times New Roman" w:hAnsi="Times New Roman"/>
+          <w:b/>
+          <w:bCs/>
+          <w:color w:val="FF2600"/>
+          <w:sz w:val="28"/>
+          <w:szCs w:val="28"/>
+          <w:lang w:eastAsia="en-GB"/>
+        </w:rPr>
+      </w:r>
+    </w:p>
+    <w:p>
+      <w:pPr>
+        <w:pStyle w:val="Normal"/>
+        <w:spacing w:before="150" w:after="0"/>
         <w:rPr>
           <w:rFonts w:ascii="Times New Roman" w:hAnsi="Times New Roman" w:cs="Times New Roman"/>
           <w:lang w:eastAsia="en-GB"/>
         </w:rPr>
       </w:pPr>
-    </w:p>
-    <w:p>
-      <w:pPr>
-        <w:spacing w:before="150"/>
+      <w:r>
+        <w:rPr>
+          <w:rFonts w:cs="Times New Roman" w:ascii="Times New Roman" w:hAnsi="Times New Roman"/>
+          <w:lang w:eastAsia="en-GB"/>
+        </w:rPr>
+      </w:r>
+    </w:p>
+    <w:p>
+      <w:pPr>
+        <w:pStyle w:val="Normal"/>
+        <w:spacing w:before="150" w:after="0"/>
         <w:rPr>
           <w:rFonts w:ascii="Times New Roman" w:hAnsi="Times New Roman" w:cs="Times New Roman"/>
           <w:lang w:eastAsia="en-GB"/>
         </w:rPr>
       </w:pPr>
-    </w:p>
-    <w:p>
-      <w:pPr>
-        <w:spacing w:before="150"/>
+      <w:r>
+        <w:rPr>
+          <w:rFonts w:cs="Times New Roman" w:ascii="Times New Roman" w:hAnsi="Times New Roman"/>
+          <w:lang w:eastAsia="en-GB"/>
+        </w:rPr>
+      </w:r>
+    </w:p>
+    <w:p>
+      <w:pPr>
+        <w:pStyle w:val="Normal"/>
+        <w:spacing w:before="150" w:after="0"/>
         <w:ind w:firstLine="720"/>
         <w:rPr>
           <w:rFonts w:ascii="Times New Roman" w:hAnsi="Times New Roman" w:cs="Times New Roman"/>
@@ -1726,21 +1750,22 @@
       </w:pPr>
       <w:r>
         <w:rPr>
-          <w:rFonts w:ascii="Arimo" w:hAnsi="Arimo" w:cs="Times New Roman"/>
+          <w:rFonts w:cs="Times New Roman" w:ascii="Arimo" w:hAnsi="Arimo"/>
           <w:color w:val="000000"/>
           <w:sz w:val="28"/>
           <w:szCs w:val="28"/>
           <w:lang w:eastAsia="en-GB"/>
         </w:rPr>
-        <w:lastRenderedPageBreak/>
         <w:br/>
       </w:r>
     </w:p>
     <w:p>
       <w:pPr>
-        <w:spacing w:before="150"/>
+        <w:pStyle w:val="Normal"/>
+        <w:spacing w:before="150" w:after="0"/>
         <w:rPr>
           <w:rFonts w:ascii="Times New Roman" w:hAnsi="Times New Roman" w:cs="Times New Roman"/>
+          <w:b/>
           <w:b/>
           <w:bCs/>
           <w:color w:val="FF0000"/>
@@ -1751,7 +1776,7 @@
       </w:pPr>
       <w:r>
         <w:rPr>
-          <w:rFonts w:ascii="Times New Roman" w:hAnsi="Times New Roman" w:cs="Times New Roman"/>
+          <w:rFonts w:cs="Times New Roman" w:ascii="Times New Roman" w:hAnsi="Times New Roman"/>
           <w:b/>
           <w:bCs/>
           <w:color w:val="FF0000"/>
@@ -1759,33 +1784,29 @@
           <w:szCs w:val="28"/>
           <w:lang w:eastAsia="en-GB"/>
         </w:rPr>
-        <w:t xml:space="preserve">3. </w:t>
-      </w:r>
-      <w:r>
-        <w:rPr>
-          <w:rFonts w:ascii="Times New Roman" w:hAnsi="Times New Roman" w:cs="Times New Roman"/>
-          <w:b/>
-          <w:bCs/>
-          <w:color w:val="FF0000"/>
-          <w:sz w:val="28"/>
-          <w:szCs w:val="28"/>
-          <w:lang w:eastAsia="en-GB"/>
-        </w:rPr>
-        <w:t>Country Preferences</w:t>
-      </w:r>
-    </w:p>
-    <w:p>
-      <w:pPr>
-        <w:spacing w:before="150"/>
+        <w:t>3. Country Preferences</w:t>
+      </w:r>
+    </w:p>
+    <w:p>
+      <w:pPr>
+        <w:pStyle w:val="Normal"/>
+        <w:spacing w:before="150" w:after="0"/>
         <w:rPr>
           <w:rFonts w:ascii="Times New Roman" w:hAnsi="Times New Roman" w:cs="Times New Roman"/>
           <w:lang w:eastAsia="en-GB"/>
         </w:rPr>
       </w:pPr>
-    </w:p>
-    <w:p>
-      <w:pPr>
-        <w:spacing w:before="150"/>
+      <w:r>
+        <w:rPr>
+          <w:rFonts w:cs="Times New Roman" w:ascii="Times New Roman" w:hAnsi="Times New Roman"/>
+          <w:lang w:eastAsia="en-GB"/>
+        </w:rPr>
+      </w:r>
+    </w:p>
+    <w:p>
+      <w:pPr>
+        <w:pStyle w:val="Normal"/>
+        <w:spacing w:before="150" w:after="0"/>
         <w:ind w:firstLine="720"/>
         <w:rPr>
           <w:rFonts w:ascii="Times New Roman" w:hAnsi="Times New Roman" w:cs="Times New Roman"/>
@@ -1794,7 +1815,7 @@
       </w:pPr>
       <w:r>
         <w:rPr>
-          <w:rFonts w:ascii="Times New Roman" w:hAnsi="Times New Roman" w:cs="Times New Roman"/>
+          <w:rFonts w:cs="Times New Roman" w:ascii="Times New Roman" w:hAnsi="Times New Roman"/>
           <w:i/>
           <w:iCs/>
           <w:color w:val="000000"/>
@@ -1806,64 +1827,61 @@
       </w:r>
       <w:r>
         <w:rPr>
-          <w:rFonts w:ascii="Arimo" w:hAnsi="Arimo" w:cs="Times New Roman"/>
+          <w:rFonts w:cs="Times New Roman" w:ascii="Arimo" w:hAnsi="Arimo"/>
           <w:color w:val="000000"/>
           <w:sz w:val="28"/>
           <w:szCs w:val="28"/>
           <w:lang w:eastAsia="en-GB"/>
         </w:rPr>
         <w:br/>
-      </w:r>
-      <w:r>
-        <w:rPr>
-          <w:rFonts w:ascii="Arimo" w:hAnsi="Arimo" w:cs="Times New Roman"/>
-          <w:color w:val="000000"/>
-          <w:sz w:val="28"/>
-          <w:szCs w:val="28"/>
-          <w:lang w:eastAsia="en-GB"/>
-        </w:rPr>
         <w:br/>
       </w:r>
     </w:p>
     <w:tbl>
       <w:tblPr>
         <w:tblW w:w="9209" w:type="dxa"/>
+        <w:jc w:val="left"/>
+        <w:tblInd w:w="0" w:type="dxa"/>
+        <w:tblBorders>
+          <w:top w:val="single" w:sz="4" w:space="0" w:color="FFFFFF"/>
+          <w:left w:val="single" w:sz="4" w:space="0" w:color="FFFFFF"/>
+          <w:bottom w:val="single" w:sz="4" w:space="0" w:color="FFFFFF"/>
+          <w:right w:val="single" w:sz="4" w:space="0" w:color="FFFFFF"/>
+          <w:insideH w:val="single" w:sz="4" w:space="0" w:color="FFFFFF"/>
+          <w:insideV w:val="single" w:sz="4" w:space="0" w:color="FFFFFF"/>
+        </w:tblBorders>
         <w:tblCellMar>
-          <w:top w:w="15" w:type="dxa"/>
-          <w:left w:w="15" w:type="dxa"/>
-          <w:bottom w:w="15" w:type="dxa"/>
-          <w:right w:w="15" w:type="dxa"/>
+          <w:top w:w="80" w:type="dxa"/>
+          <w:left w:w="75" w:type="dxa"/>
+          <w:bottom w:w="80" w:type="dxa"/>
+          <w:right w:w="80" w:type="dxa"/>
         </w:tblCellMar>
-        <w:tblLook w:val="04A0" w:firstRow="1" w:lastRow="0" w:firstColumn="1" w:lastColumn="0" w:noHBand="0" w:noVBand="1"/>
+        <w:tblLook w:noVBand="1" w:val="04a0" w:noHBand="0" w:lastColumn="0" w:firstColumn="1" w:lastRow="0" w:firstRow="1"/>
       </w:tblPr>
       <w:tblGrid>
         <w:gridCol w:w="1800"/>
-        <w:gridCol w:w="7409"/>
+        <w:gridCol w:w="7408"/>
       </w:tblGrid>
       <w:tr>
         <w:trPr>
-          <w:trHeight w:val="360"/>
+          <w:trHeight w:val="360" w:hRule="atLeast"/>
         </w:trPr>
         <w:tc>
           <w:tcPr>
-            <w:tcW w:w="0" w:type="auto"/>
+            <w:tcW w:w="1800" w:type="dxa"/>
             <w:tcBorders>
               <w:top w:val="single" w:sz="4" w:space="0" w:color="FFFFFF"/>
               <w:left w:val="single" w:sz="4" w:space="0" w:color="FFFFFF"/>
               <w:bottom w:val="single" w:sz="4" w:space="0" w:color="FFFFFF"/>
               <w:right w:val="single" w:sz="4" w:space="0" w:color="FFFFFF"/>
+              <w:insideH w:val="single" w:sz="4" w:space="0" w:color="FFFFFF"/>
+              <w:insideV w:val="single" w:sz="4" w:space="0" w:color="FFFFFF"/>
             </w:tcBorders>
-            <w:shd w:val="clear" w:color="auto" w:fill="FFC000"/>
-            <w:tcMar>
-              <w:top w:w="80" w:type="dxa"/>
-              <w:left w:w="80" w:type="dxa"/>
-              <w:bottom w:w="80" w:type="dxa"/>
-              <w:right w:w="80" w:type="dxa"/>
-            </w:tcMar>
-            <w:hideMark/>
+            <w:shd w:color="auto" w:fill="FFC000" w:val="clear"/>
           </w:tcPr>
           <w:p>
             <w:pPr>
+              <w:pStyle w:val="Normal"/>
               <w:spacing w:before="150" w:after="160"/>
               <w:jc w:val="center"/>
               <w:rPr>
@@ -1873,7 +1891,7 @@
             </w:pPr>
             <w:r>
               <w:rPr>
-                <w:rFonts w:ascii="AlegreyaSans-Thin" w:hAnsi="AlegreyaSans-Thin" w:cs="AlegreyaSans-Thin"/>
+                <w:rFonts w:cs="AlegreyaSans-Thin" w:ascii="AlegreyaSans-Thin" w:hAnsi="AlegreyaSans-Thin"/>
                 <w:color w:val="EAEAEA"/>
               </w:rPr>
               <w:t>Country Preferences</w:t>
@@ -1882,57 +1900,55 @@
         </w:tc>
         <w:tc>
           <w:tcPr>
-            <w:tcW w:w="7409" w:type="dxa"/>
+            <w:tcW w:w="7408" w:type="dxa"/>
             <w:tcBorders>
               <w:top w:val="single" w:sz="4" w:space="0" w:color="FFFFFF"/>
               <w:left w:val="single" w:sz="4" w:space="0" w:color="FFFFFF"/>
               <w:bottom w:val="single" w:sz="4" w:space="0" w:color="FFFFFF"/>
               <w:right w:val="single" w:sz="4" w:space="0" w:color="FFFFFF"/>
+              <w:insideH w:val="single" w:sz="4" w:space="0" w:color="FFFFFF"/>
+              <w:insideV w:val="single" w:sz="4" w:space="0" w:color="FFFFFF"/>
             </w:tcBorders>
-            <w:shd w:val="clear" w:color="auto" w:fill="FFE599"/>
-            <w:tcMar>
-              <w:top w:w="80" w:type="dxa"/>
-              <w:left w:w="80" w:type="dxa"/>
-              <w:bottom w:w="80" w:type="dxa"/>
-              <w:right w:w="80" w:type="dxa"/>
-            </w:tcMar>
-            <w:hideMark/>
+            <w:shd w:color="auto" w:fill="FFE599" w:val="clear"/>
           </w:tcPr>
           <w:p>
             <w:pPr>
-              <w:rPr>
-                <w:rFonts w:ascii="Times New Roman" w:eastAsia="Times New Roman" w:hAnsi="Times New Roman" w:cs="Times New Roman"/>
+              <w:pStyle w:val="Normal"/>
+              <w:rPr>
+                <w:rFonts w:ascii="Times New Roman" w:hAnsi="Times New Roman" w:eastAsia="Times New Roman" w:cs="Times New Roman"/>
                 <w:lang w:eastAsia="en-GB"/>
               </w:rPr>
             </w:pPr>
+            <w:r>
+              <w:rPr>
+                <w:rFonts w:eastAsia="Times New Roman" w:cs="Times New Roman" w:ascii="Times New Roman" w:hAnsi="Times New Roman"/>
+                <w:lang w:eastAsia="en-GB"/>
+              </w:rPr>
+            </w:r>
           </w:p>
         </w:tc>
       </w:tr>
       <w:tr>
         <w:trPr>
-          <w:trHeight w:val="360"/>
+          <w:trHeight w:val="360" w:hRule="atLeast"/>
         </w:trPr>
         <w:tc>
           <w:tcPr>
-            <w:tcW w:w="0" w:type="auto"/>
+            <w:tcW w:w="1800" w:type="dxa"/>
             <w:tcBorders>
               <w:top w:val="single" w:sz="4" w:space="0" w:color="FFFFFF"/>
               <w:left w:val="single" w:sz="4" w:space="0" w:color="FFFFFF"/>
               <w:bottom w:val="single" w:sz="4" w:space="0" w:color="FFFFFF"/>
               <w:right w:val="single" w:sz="4" w:space="0" w:color="FFFFFF"/>
+              <w:insideH w:val="single" w:sz="4" w:space="0" w:color="FFFFFF"/>
+              <w:insideV w:val="single" w:sz="4" w:space="0" w:color="FFFFFF"/>
             </w:tcBorders>
-            <w:shd w:val="clear" w:color="auto" w:fill="FFC000"/>
-            <w:tcMar>
-              <w:top w:w="80" w:type="dxa"/>
-              <w:left w:w="80" w:type="dxa"/>
-              <w:bottom w:w="80" w:type="dxa"/>
-              <w:right w:w="80" w:type="dxa"/>
-            </w:tcMar>
-            <w:hideMark/>
+            <w:shd w:color="auto" w:fill="FFC000" w:val="clear"/>
           </w:tcPr>
           <w:p>
             <w:pPr>
-              <w:spacing w:before="150"/>
+              <w:pStyle w:val="Normal"/>
+              <w:spacing w:before="150" w:after="0"/>
               <w:jc w:val="center"/>
               <w:rPr>
                 <w:rFonts w:ascii="Times New Roman" w:hAnsi="Times New Roman" w:cs="Times New Roman"/>
@@ -1941,7 +1957,7 @@
             </w:pPr>
             <w:r>
               <w:rPr>
-                <w:rFonts w:ascii="AlegreyaSans-Thin" w:hAnsi="AlegreyaSans-Thin" w:cs="AlegreyaSans-Thin"/>
+                <w:rFonts w:cs="AlegreyaSans-Thin" w:ascii="AlegreyaSans-Thin" w:hAnsi="AlegreyaSans-Thin"/>
                 <w:color w:val="EAEAEA"/>
               </w:rPr>
               <w:t>Country 1:</w:t>
@@ -1950,57 +1966,55 @@
         </w:tc>
         <w:tc>
           <w:tcPr>
-            <w:tcW w:w="7409" w:type="dxa"/>
+            <w:tcW w:w="7408" w:type="dxa"/>
             <w:tcBorders>
               <w:top w:val="single" w:sz="4" w:space="0" w:color="FFFFFF"/>
               <w:left w:val="single" w:sz="4" w:space="0" w:color="FFFFFF"/>
               <w:bottom w:val="single" w:sz="4" w:space="0" w:color="FFFFFF"/>
               <w:right w:val="single" w:sz="4" w:space="0" w:color="FFFFFF"/>
+              <w:insideH w:val="single" w:sz="4" w:space="0" w:color="FFFFFF"/>
+              <w:insideV w:val="single" w:sz="4" w:space="0" w:color="FFFFFF"/>
             </w:tcBorders>
-            <w:shd w:val="clear" w:color="auto" w:fill="FFF2CC"/>
-            <w:tcMar>
-              <w:top w:w="80" w:type="dxa"/>
-              <w:left w:w="80" w:type="dxa"/>
-              <w:bottom w:w="80" w:type="dxa"/>
-              <w:right w:w="80" w:type="dxa"/>
-            </w:tcMar>
-            <w:hideMark/>
+            <w:shd w:color="auto" w:fill="FFF2CC" w:val="clear"/>
           </w:tcPr>
           <w:p>
             <w:pPr>
-              <w:rPr>
-                <w:rFonts w:ascii="Times New Roman" w:eastAsia="Times New Roman" w:hAnsi="Times New Roman" w:cs="Times New Roman"/>
+              <w:pStyle w:val="Normal"/>
+              <w:rPr>
+                <w:rFonts w:ascii="Times New Roman" w:hAnsi="Times New Roman" w:eastAsia="Times New Roman" w:cs="Times New Roman"/>
                 <w:lang w:eastAsia="en-GB"/>
               </w:rPr>
             </w:pPr>
+            <w:r>
+              <w:rPr>
+                <w:rFonts w:eastAsia="Times New Roman" w:cs="Times New Roman" w:ascii="Times New Roman" w:hAnsi="Times New Roman"/>
+                <w:lang w:eastAsia="en-GB"/>
+              </w:rPr>
+            </w:r>
           </w:p>
         </w:tc>
       </w:tr>
       <w:tr>
         <w:trPr>
-          <w:trHeight w:val="360"/>
+          <w:trHeight w:val="360" w:hRule="atLeast"/>
         </w:trPr>
         <w:tc>
           <w:tcPr>
-            <w:tcW w:w="0" w:type="auto"/>
+            <w:tcW w:w="1800" w:type="dxa"/>
             <w:tcBorders>
               <w:top w:val="single" w:sz="4" w:space="0" w:color="FFFFFF"/>
               <w:left w:val="single" w:sz="4" w:space="0" w:color="FFFFFF"/>
               <w:bottom w:val="single" w:sz="4" w:space="0" w:color="FFFFFF"/>
               <w:right w:val="single" w:sz="4" w:space="0" w:color="FFFFFF"/>
+              <w:insideH w:val="single" w:sz="4" w:space="0" w:color="FFFFFF"/>
+              <w:insideV w:val="single" w:sz="4" w:space="0" w:color="FFFFFF"/>
             </w:tcBorders>
-            <w:shd w:val="clear" w:color="auto" w:fill="FFC000"/>
-            <w:tcMar>
-              <w:top w:w="80" w:type="dxa"/>
-              <w:left w:w="80" w:type="dxa"/>
-              <w:bottom w:w="80" w:type="dxa"/>
-              <w:right w:w="80" w:type="dxa"/>
-            </w:tcMar>
-            <w:hideMark/>
+            <w:shd w:color="auto" w:fill="FFC000" w:val="clear"/>
           </w:tcPr>
           <w:p>
             <w:pPr>
-              <w:spacing w:before="150"/>
+              <w:pStyle w:val="Normal"/>
+              <w:spacing w:before="150" w:after="0"/>
               <w:jc w:val="center"/>
               <w:rPr>
                 <w:rFonts w:ascii="Times New Roman" w:hAnsi="Times New Roman" w:cs="Times New Roman"/>
@@ -2009,7 +2023,7 @@
             </w:pPr>
             <w:r>
               <w:rPr>
-                <w:rFonts w:ascii="AlegreyaSans-Thin" w:hAnsi="AlegreyaSans-Thin" w:cs="AlegreyaSans-Thin"/>
+                <w:rFonts w:cs="AlegreyaSans-Thin" w:ascii="AlegreyaSans-Thin" w:hAnsi="AlegreyaSans-Thin"/>
                 <w:color w:val="EAEAEA"/>
               </w:rPr>
               <w:t>Country 2:</w:t>
@@ -2018,57 +2032,55 @@
         </w:tc>
         <w:tc>
           <w:tcPr>
-            <w:tcW w:w="7409" w:type="dxa"/>
+            <w:tcW w:w="7408" w:type="dxa"/>
             <w:tcBorders>
               <w:top w:val="single" w:sz="4" w:space="0" w:color="FFFFFF"/>
               <w:left w:val="single" w:sz="4" w:space="0" w:color="FFFFFF"/>
               <w:bottom w:val="single" w:sz="4" w:space="0" w:color="FFFFFF"/>
               <w:right w:val="single" w:sz="4" w:space="0" w:color="FFFFFF"/>
+              <w:insideH w:val="single" w:sz="4" w:space="0" w:color="FFFFFF"/>
+              <w:insideV w:val="single" w:sz="4" w:space="0" w:color="FFFFFF"/>
             </w:tcBorders>
-            <w:shd w:val="clear" w:color="auto" w:fill="FFE599"/>
-            <w:tcMar>
-              <w:top w:w="80" w:type="dxa"/>
-              <w:left w:w="80" w:type="dxa"/>
-              <w:bottom w:w="80" w:type="dxa"/>
-              <w:right w:w="80" w:type="dxa"/>
-            </w:tcMar>
-            <w:hideMark/>
+            <w:shd w:color="auto" w:fill="FFE599" w:val="clear"/>
           </w:tcPr>
           <w:p>
             <w:pPr>
-              <w:rPr>
-                <w:rFonts w:ascii="Times New Roman" w:eastAsia="Times New Roman" w:hAnsi="Times New Roman" w:cs="Times New Roman"/>
+              <w:pStyle w:val="Normal"/>
+              <w:rPr>
+                <w:rFonts w:ascii="Times New Roman" w:hAnsi="Times New Roman" w:eastAsia="Times New Roman" w:cs="Times New Roman"/>
                 <w:lang w:eastAsia="en-GB"/>
               </w:rPr>
             </w:pPr>
+            <w:r>
+              <w:rPr>
+                <w:rFonts w:eastAsia="Times New Roman" w:cs="Times New Roman" w:ascii="Times New Roman" w:hAnsi="Times New Roman"/>
+                <w:lang w:eastAsia="en-GB"/>
+              </w:rPr>
+            </w:r>
           </w:p>
         </w:tc>
       </w:tr>
       <w:tr>
         <w:trPr>
-          <w:trHeight w:val="360"/>
+          <w:trHeight w:val="360" w:hRule="atLeast"/>
         </w:trPr>
         <w:tc>
           <w:tcPr>
-            <w:tcW w:w="0" w:type="auto"/>
+            <w:tcW w:w="1800" w:type="dxa"/>
             <w:tcBorders>
               <w:top w:val="single" w:sz="4" w:space="0" w:color="FFFFFF"/>
               <w:left w:val="single" w:sz="4" w:space="0" w:color="FFFFFF"/>
               <w:bottom w:val="single" w:sz="4" w:space="0" w:color="FFFFFF"/>
               <w:right w:val="single" w:sz="4" w:space="0" w:color="FFFFFF"/>
+              <w:insideH w:val="single" w:sz="4" w:space="0" w:color="FFFFFF"/>
+              <w:insideV w:val="single" w:sz="4" w:space="0" w:color="FFFFFF"/>
             </w:tcBorders>
-            <w:shd w:val="clear" w:color="auto" w:fill="FFC000"/>
-            <w:tcMar>
-              <w:top w:w="80" w:type="dxa"/>
-              <w:left w:w="80" w:type="dxa"/>
-              <w:bottom w:w="80" w:type="dxa"/>
-              <w:right w:w="80" w:type="dxa"/>
-            </w:tcMar>
-            <w:hideMark/>
+            <w:shd w:color="auto" w:fill="FFC000" w:val="clear"/>
           </w:tcPr>
           <w:p>
             <w:pPr>
-              <w:spacing w:before="150"/>
+              <w:pStyle w:val="Normal"/>
+              <w:spacing w:before="150" w:after="0"/>
               <w:jc w:val="center"/>
               <w:rPr>
                 <w:rFonts w:ascii="Times New Roman" w:hAnsi="Times New Roman" w:cs="Times New Roman"/>
@@ -2077,80 +2089,79 @@
             </w:pPr>
             <w:r>
               <w:rPr>
-                <w:rFonts w:ascii="AlegreyaSans-Thin" w:hAnsi="AlegreyaSans-Thin" w:cs="AlegreyaSans-Thin"/>
+                <w:rFonts w:cs="AlegreyaSans-Thin" w:ascii="AlegreyaSans-Thin" w:hAnsi="AlegreyaSans-Thin"/>
                 <w:color w:val="EAEAEA"/>
               </w:rPr>
-              <w:t>Country 3</w:t>
-            </w:r>
-            <w:r>
-              <w:rPr>
-                <w:rFonts w:ascii="AlegreyaSans-Thin" w:hAnsi="AlegreyaSans-Thin" w:cs="AlegreyaSans-Thin"/>
-                <w:color w:val="EAEAEA"/>
-              </w:rPr>
-              <w:t>:</w:t>
+              <w:t>Country 3:</w:t>
             </w:r>
           </w:p>
         </w:tc>
         <w:tc>
           <w:tcPr>
-            <w:tcW w:w="7409" w:type="dxa"/>
+            <w:tcW w:w="7408" w:type="dxa"/>
             <w:tcBorders>
               <w:top w:val="single" w:sz="4" w:space="0" w:color="FFFFFF"/>
               <w:left w:val="single" w:sz="4" w:space="0" w:color="FFFFFF"/>
               <w:bottom w:val="single" w:sz="4" w:space="0" w:color="FFFFFF"/>
               <w:right w:val="single" w:sz="4" w:space="0" w:color="FFFFFF"/>
+              <w:insideH w:val="single" w:sz="4" w:space="0" w:color="FFFFFF"/>
+              <w:insideV w:val="single" w:sz="4" w:space="0" w:color="FFFFFF"/>
             </w:tcBorders>
-            <w:shd w:val="clear" w:color="auto" w:fill="FFF2CC"/>
-            <w:tcMar>
-              <w:top w:w="80" w:type="dxa"/>
-              <w:left w:w="80" w:type="dxa"/>
-              <w:bottom w:w="80" w:type="dxa"/>
-              <w:right w:w="80" w:type="dxa"/>
-            </w:tcMar>
-            <w:hideMark/>
+            <w:shd w:color="auto" w:fill="FFF2CC" w:val="clear"/>
           </w:tcPr>
           <w:p>
             <w:pPr>
-              <w:rPr>
-                <w:rFonts w:ascii="Times New Roman" w:eastAsia="Times New Roman" w:hAnsi="Times New Roman" w:cs="Times New Roman"/>
+              <w:pStyle w:val="Normal"/>
+              <w:rPr>
+                <w:rFonts w:ascii="Times New Roman" w:hAnsi="Times New Roman" w:eastAsia="Times New Roman" w:cs="Times New Roman"/>
                 <w:lang w:eastAsia="en-GB"/>
               </w:rPr>
             </w:pPr>
+            <w:r>
+              <w:rPr>
+                <w:rFonts w:eastAsia="Times New Roman" w:cs="Times New Roman" w:ascii="Times New Roman" w:hAnsi="Times New Roman"/>
+                <w:lang w:eastAsia="en-GB"/>
+              </w:rPr>
+            </w:r>
           </w:p>
           <w:p>
             <w:pPr>
-              <w:rPr>
-                <w:rFonts w:ascii="Times New Roman" w:eastAsia="Times New Roman" w:hAnsi="Times New Roman" w:cs="Times New Roman"/>
+              <w:pStyle w:val="Normal"/>
+              <w:rPr>
+                <w:rFonts w:ascii="Times New Roman" w:hAnsi="Times New Roman" w:eastAsia="Times New Roman" w:cs="Times New Roman"/>
                 <w:lang w:eastAsia="en-GB"/>
               </w:rPr>
             </w:pPr>
+            <w:r>
+              <w:rPr>
+                <w:rFonts w:eastAsia="Times New Roman" w:cs="Times New Roman" w:ascii="Times New Roman" w:hAnsi="Times New Roman"/>
+                <w:lang w:eastAsia="en-GB"/>
+              </w:rPr>
+            </w:r>
           </w:p>
         </w:tc>
       </w:tr>
       <w:tr>
         <w:trPr>
-          <w:trHeight w:val="360"/>
+          <w:trHeight w:val="360" w:hRule="atLeast"/>
         </w:trPr>
         <w:tc>
           <w:tcPr>
-            <w:tcW w:w="0" w:type="auto"/>
+            <w:tcW w:w="1800" w:type="dxa"/>
             <w:tcBorders>
               <w:top w:val="single" w:sz="4" w:space="0" w:color="FFFFFF"/>
               <w:left w:val="single" w:sz="4" w:space="0" w:color="FFFFFF"/>
               <w:bottom w:val="single" w:sz="4" w:space="0" w:color="FFFFFF"/>
               <w:right w:val="single" w:sz="4" w:space="0" w:color="FFFFFF"/>
+              <w:insideH w:val="single" w:sz="4" w:space="0" w:color="FFFFFF"/>
+              <w:insideV w:val="single" w:sz="4" w:space="0" w:color="FFFFFF"/>
             </w:tcBorders>
-            <w:shd w:val="clear" w:color="auto" w:fill="FFC000"/>
-            <w:tcMar>
-              <w:top w:w="80" w:type="dxa"/>
-              <w:left w:w="80" w:type="dxa"/>
-              <w:bottom w:w="80" w:type="dxa"/>
-              <w:right w:w="80" w:type="dxa"/>
-            </w:tcMar>
+            <w:shd w:color="auto" w:fill="FFC000" w:val="clear"/>
           </w:tcPr>
           <w:p>
             <w:pPr>
-              <w:spacing w:before="150"/>
+              <w:pStyle w:val="Normal"/>
+              <w:spacing w:before="150" w:after="0"/>
               <w:jc w:val="center"/>
               <w:rPr>
                 <w:rFonts w:ascii="AlegreyaSans-Thin" w:hAnsi="AlegreyaSans-Thin" w:cs="AlegreyaSans-Thin"/>
@@ -2159,73 +2170,78 @@
             </w:pPr>
             <w:r>
               <w:rPr>
-                <w:rFonts w:ascii="AlegreyaSans-Thin" w:hAnsi="AlegreyaSans-Thin" w:cs="AlegreyaSans-Thin"/>
+                <w:rFonts w:cs="AlegreyaSans-Thin" w:ascii="AlegreyaSans-Thin" w:hAnsi="AlegreyaSans-Thin"/>
                 <w:color w:val="EAEAEA"/>
               </w:rPr>
-              <w:t>Country 4</w:t>
-            </w:r>
-            <w:r>
-              <w:rPr>
-                <w:rFonts w:ascii="AlegreyaSans-Thin" w:hAnsi="AlegreyaSans-Thin" w:cs="AlegreyaSans-Thin"/>
-                <w:color w:val="EAEAEA"/>
-              </w:rPr>
-              <w:t>:</w:t>
+              <w:t>Country 4:</w:t>
             </w:r>
           </w:p>
         </w:tc>
         <w:tc>
           <w:tcPr>
-            <w:tcW w:w="7409" w:type="dxa"/>
+            <w:tcW w:w="7408" w:type="dxa"/>
             <w:tcBorders>
               <w:top w:val="single" w:sz="4" w:space="0" w:color="FFFFFF"/>
               <w:left w:val="single" w:sz="4" w:space="0" w:color="FFFFFF"/>
               <w:bottom w:val="single" w:sz="4" w:space="0" w:color="FFFFFF"/>
               <w:right w:val="single" w:sz="4" w:space="0" w:color="FFFFFF"/>
+              <w:insideH w:val="single" w:sz="4" w:space="0" w:color="FFFFFF"/>
+              <w:insideV w:val="single" w:sz="4" w:space="0" w:color="FFFFFF"/>
             </w:tcBorders>
-            <w:shd w:val="clear" w:color="auto" w:fill="FFF2CC"/>
-            <w:tcMar>
-              <w:top w:w="80" w:type="dxa"/>
-              <w:left w:w="80" w:type="dxa"/>
-              <w:bottom w:w="80" w:type="dxa"/>
-              <w:right w:w="80" w:type="dxa"/>
-            </w:tcMar>
+            <w:shd w:color="auto" w:fill="FFF2CC" w:val="clear"/>
           </w:tcPr>
           <w:p>
             <w:pPr>
-              <w:rPr>
-                <w:rFonts w:ascii="Times New Roman" w:eastAsia="Times New Roman" w:hAnsi="Times New Roman" w:cs="Times New Roman"/>
+              <w:pStyle w:val="Normal"/>
+              <w:rPr>
+                <w:rFonts w:ascii="Times New Roman" w:hAnsi="Times New Roman" w:eastAsia="Times New Roman" w:cs="Times New Roman"/>
                 <w:lang w:eastAsia="en-GB"/>
               </w:rPr>
             </w:pPr>
+            <w:r>
+              <w:rPr>
+                <w:rFonts w:eastAsia="Times New Roman" w:cs="Times New Roman" w:ascii="Times New Roman" w:hAnsi="Times New Roman"/>
+                <w:lang w:eastAsia="en-GB"/>
+              </w:rPr>
+            </w:r>
           </w:p>
         </w:tc>
       </w:tr>
     </w:tbl>
     <w:p>
       <w:pPr>
+        <w:pStyle w:val="Normal"/>
+        <w:rPr>
+          <w:rFonts w:ascii="Calisto MT" w:hAnsi="Calisto MT" w:cs="Calibri"/>
+          <w:sz w:val="72"/>
+          <w:szCs w:val="72"/>
+        </w:rPr>
+      </w:pPr>
+      <w:r>
+        <w:rPr>
+          <w:rFonts w:cs="Calibri" w:ascii="Calisto MT" w:hAnsi="Calisto MT"/>
+          <w:sz w:val="72"/>
+          <w:szCs w:val="72"/>
+        </w:rPr>
+      </w:r>
+    </w:p>
+    <w:p>
+      <w:pPr>
+        <w:pStyle w:val="Normal"/>
+        <w:tabs>
+          <w:tab w:val="left" w:pos="6636" w:leader="none"/>
+        </w:tabs>
         <w:rPr>
           <w:rFonts w:ascii="Calisto MT" w:hAnsi="Calisto MT" w:cs="Calibri"/>
           <w:sz w:val="96"/>
           <w:szCs w:val="96"/>
         </w:rPr>
       </w:pPr>
-    </w:p>
-    <w:p>
-      <w:pPr>
-        <w:tabs>
-          <w:tab w:val="left" w:pos="6636"/>
-        </w:tabs>
-        <w:rPr>
-          <w:rFonts w:ascii="Calisto MT" w:hAnsi="Calisto MT" w:cs="Calibri"/>
-          <w:sz w:val="96"/>
-          <w:szCs w:val="96"/>
-        </w:rPr>
-      </w:pPr>
       <w:bookmarkStart w:id="0" w:name="_GoBack"/>
       <w:bookmarkEnd w:id="0"/>
       <w:r>
         <w:rPr>
-          <w:rFonts w:ascii="Calisto MT" w:hAnsi="Calisto MT" w:cs="Calibri"/>
+          <w:rFonts w:cs="Calibri" w:ascii="Calisto MT" w:hAnsi="Calisto MT"/>
           <w:b/>
           <w:bCs/>
           <w:sz w:val="28"/>
@@ -2236,12 +2252,20 @@
     </w:p>
     <w:p>
       <w:pPr>
+        <w:pStyle w:val="Normal"/>
         <w:rPr>
           <w:rFonts w:ascii="Calisto MT" w:hAnsi="Calisto MT" w:cs="Calibri"/>
           <w:sz w:val="28"/>
           <w:szCs w:val="28"/>
         </w:rPr>
       </w:pPr>
+      <w:r>
+        <w:rPr>
+          <w:rFonts w:cs="Calibri" w:ascii="Calisto MT" w:hAnsi="Calisto MT"/>
+          <w:sz w:val="28"/>
+          <w:szCs w:val="28"/>
+        </w:rPr>
+      </w:r>
     </w:p>
     <w:p>
       <w:pPr>
@@ -2258,7 +2282,7 @@
       </w:pPr>
       <w:r>
         <w:rPr>
-          <w:rFonts w:ascii="Calisto MT" w:hAnsi="Calisto MT" w:cs="Calibri"/>
+          <w:rFonts w:cs="Calibri" w:ascii="Calisto MT" w:hAnsi="Calisto MT"/>
           <w:sz w:val="28"/>
           <w:szCs w:val="28"/>
         </w:rPr>
@@ -2271,19 +2295,20 @@
         <w:rPr>
           <w:rFonts w:ascii="Didot" w:hAnsi="Didot" w:cs="Calibri"/>
           <w:i/>
-          <w:iCs/>
-          <w:sz w:val="28"/>
-          <w:szCs w:val="28"/>
-        </w:rPr>
-      </w:pPr>
-      <w:r>
-        <w:rPr>
-          <w:rFonts w:ascii="Didot" w:hAnsi="Didot" w:cs="Calibri" w:hint="cs"/>
           <w:i/>
           <w:iCs/>
           <w:sz w:val="28"/>
           <w:szCs w:val="28"/>
         </w:rPr>
+      </w:pPr>
+      <w:r>
+        <w:rPr>
+          <w:rFonts w:cs="Calibri" w:ascii="Didot" w:hAnsi="Didot"/>
+          <w:i/>
+          <w:iCs/>
+          <w:sz w:val="28"/>
+          <w:szCs w:val="28"/>
+        </w:rPr>
         <w:t>Faculty Advisor</w:t>
       </w:r>
     </w:p>
@@ -2298,7 +2323,7 @@
       </w:pPr>
       <w:r>
         <w:rPr>
-          <w:rFonts w:ascii="Calisto MT" w:hAnsi="Calisto MT" w:cs="Calibri"/>
+          <w:rFonts w:cs="Calibri" w:ascii="Calisto MT" w:hAnsi="Calisto MT"/>
           <w:sz w:val="28"/>
           <w:szCs w:val="28"/>
         </w:rPr>
@@ -2308,18 +2333,13 @@
     <w:p>
       <w:pPr>
         <w:pStyle w:val="ListParagraph"/>
-        <w:rPr>
-          <w:rFonts w:ascii="Calisto MT" w:hAnsi="Calisto MT" w:cs="Calibri"/>
-          <w:color w:val="000000" w:themeColor="text1"/>
-          <w:sz w:val="28"/>
-          <w:szCs w:val="28"/>
-        </w:rPr>
-      </w:pPr>
-      <w:hyperlink r:id="rId7" w:history="1">
+        <w:rPr/>
+      </w:pPr>
+      <w:hyperlink r:id="rId2">
         <w:r>
           <w:rPr>
-            <w:rStyle w:val="Hyperlink"/>
-            <w:rFonts w:ascii="Calisto MT" w:hAnsi="Calisto MT" w:cs="Calibri"/>
+            <w:rStyle w:val="InternetLink"/>
+            <w:rFonts w:cs="Calibri" w:ascii="Calisto MT" w:hAnsi="Calisto MT"/>
             <w:sz w:val="28"/>
             <w:szCs w:val="28"/>
           </w:rPr>
@@ -2337,6 +2357,14 @@
           <w:szCs w:val="28"/>
         </w:rPr>
       </w:pPr>
+      <w:r>
+        <w:rPr>
+          <w:rFonts w:cs="Calibri" w:ascii="Calisto MT" w:hAnsi="Calisto MT"/>
+          <w:color w:val="000000" w:themeColor="text1"/>
+          <w:sz w:val="28"/>
+          <w:szCs w:val="28"/>
+        </w:rPr>
+      </w:r>
     </w:p>
     <w:p>
       <w:pPr>
@@ -2353,7 +2381,7 @@
       </w:pPr>
       <w:r>
         <w:rPr>
-          <w:rFonts w:ascii="Calisto MT" w:hAnsi="Calisto MT" w:cs="Calibri"/>
+          <w:rFonts w:cs="Calibri" w:ascii="Calisto MT" w:hAnsi="Calisto MT"/>
           <w:sz w:val="28"/>
           <w:szCs w:val="28"/>
         </w:rPr>
@@ -2366,19 +2394,20 @@
         <w:rPr>
           <w:rFonts w:ascii="Didot" w:hAnsi="Didot" w:cs="Calibri"/>
           <w:i/>
-          <w:iCs/>
-          <w:sz w:val="28"/>
-          <w:szCs w:val="28"/>
-        </w:rPr>
-      </w:pPr>
-      <w:r>
-        <w:rPr>
-          <w:rFonts w:ascii="Didot" w:hAnsi="Didot" w:cs="Calibri" w:hint="cs"/>
           <w:i/>
           <w:iCs/>
           <w:sz w:val="28"/>
           <w:szCs w:val="28"/>
         </w:rPr>
+      </w:pPr>
+      <w:r>
+        <w:rPr>
+          <w:rFonts w:cs="Calibri" w:ascii="Didot" w:hAnsi="Didot"/>
+          <w:i/>
+          <w:iCs/>
+          <w:sz w:val="28"/>
+          <w:szCs w:val="28"/>
+        </w:rPr>
         <w:t>Secretary General</w:t>
       </w:r>
     </w:p>
@@ -2393,7 +2422,7 @@
       </w:pPr>
       <w:r>
         <w:rPr>
-          <w:rFonts w:ascii="Calisto MT" w:hAnsi="Calisto MT" w:cs="Calibri"/>
+          <w:rFonts w:cs="Calibri" w:ascii="Calisto MT" w:hAnsi="Calisto MT"/>
           <w:sz w:val="28"/>
           <w:szCs w:val="28"/>
         </w:rPr>
@@ -2403,17 +2432,13 @@
     <w:p>
       <w:pPr>
         <w:pStyle w:val="ListParagraph"/>
-        <w:rPr>
-          <w:rFonts w:ascii="Calisto MT" w:hAnsi="Calisto MT" w:cs="Calibri"/>
-          <w:sz w:val="28"/>
-          <w:szCs w:val="28"/>
-        </w:rPr>
-      </w:pPr>
-      <w:hyperlink r:id="rId8" w:history="1">
+        <w:rPr/>
+      </w:pPr>
+      <w:hyperlink r:id="rId3">
         <w:r>
           <w:rPr>
-            <w:rStyle w:val="Hyperlink"/>
-            <w:rFonts w:ascii="Calisto MT" w:hAnsi="Calisto MT" w:cs="Calibri"/>
+            <w:rStyle w:val="InternetLink"/>
+            <w:rFonts w:cs="Calibri" w:ascii="Calisto MT" w:hAnsi="Calisto MT"/>
             <w:sz w:val="28"/>
             <w:szCs w:val="28"/>
           </w:rPr>
@@ -2430,6 +2455,13 @@
           <w:szCs w:val="28"/>
         </w:rPr>
       </w:pPr>
+      <w:r>
+        <w:rPr>
+          <w:rFonts w:cs="Calibri" w:ascii="Calisto MT" w:hAnsi="Calisto MT"/>
+          <w:sz w:val="28"/>
+          <w:szCs w:val="28"/>
+        </w:rPr>
+      </w:r>
     </w:p>
     <w:p>
       <w:pPr>
@@ -2446,7 +2478,7 @@
       </w:pPr>
       <w:r>
         <w:rPr>
-          <w:rFonts w:ascii="Calisto MT" w:hAnsi="Calisto MT" w:cs="Calibri"/>
+          <w:rFonts w:cs="Calibri" w:ascii="Calisto MT" w:hAnsi="Calisto MT"/>
           <w:sz w:val="28"/>
           <w:szCs w:val="28"/>
         </w:rPr>
@@ -2459,19 +2491,20 @@
         <w:rPr>
           <w:rFonts w:ascii="Didot" w:hAnsi="Didot" w:cs="Calibri"/>
           <w:i/>
-          <w:iCs/>
-          <w:sz w:val="28"/>
-          <w:szCs w:val="28"/>
-        </w:rPr>
-      </w:pPr>
-      <w:r>
-        <w:rPr>
-          <w:rFonts w:ascii="Didot" w:hAnsi="Didot" w:cs="Calibri" w:hint="cs"/>
           <w:i/>
           <w:iCs/>
           <w:sz w:val="28"/>
           <w:szCs w:val="28"/>
         </w:rPr>
+      </w:pPr>
+      <w:r>
+        <w:rPr>
+          <w:rFonts w:cs="Calibri" w:ascii="Didot" w:hAnsi="Didot"/>
+          <w:i/>
+          <w:iCs/>
+          <w:sz w:val="28"/>
+          <w:szCs w:val="28"/>
+        </w:rPr>
         <w:t>Deputy Secretary General</w:t>
       </w:r>
     </w:p>
@@ -2486,33 +2519,23 @@
       </w:pPr>
       <w:r>
         <w:rPr>
-          <w:rFonts w:ascii="Calisto MT" w:hAnsi="Calisto MT" w:cs="Calibri"/>
-          <w:sz w:val="28"/>
-          <w:szCs w:val="28"/>
-        </w:rPr>
-        <w:t>70424</w:t>
-      </w:r>
-      <w:r>
-        <w:rPr>
-          <w:rFonts w:ascii="Calisto MT" w:hAnsi="Calisto MT" w:cs="Calibri"/>
-          <w:sz w:val="28"/>
-          <w:szCs w:val="28"/>
-        </w:rPr>
-        <w:t>19372</w:t>
+          <w:rFonts w:cs="Calibri" w:ascii="Calisto MT" w:hAnsi="Calisto MT"/>
+          <w:sz w:val="28"/>
+          <w:szCs w:val="28"/>
+        </w:rPr>
+        <w:t>7042419372</w:t>
       </w:r>
     </w:p>
     <w:p>
       <w:pPr>
         <w:pStyle w:val="ListParagraph"/>
-        <w:rPr>
-          <w:rFonts w:ascii="Calisto MT" w:hAnsi="Calisto MT" w:cs="Calibri"/>
-        </w:rPr>
-      </w:pPr>
-      <w:hyperlink r:id="rId9" w:history="1">
+        <w:rPr/>
+      </w:pPr>
+      <w:hyperlink r:id="rId4">
         <w:r>
           <w:rPr>
-            <w:rStyle w:val="Hyperlink"/>
-            <w:rFonts w:ascii="Calisto MT" w:hAnsi="Calisto MT" w:cs="Calibri"/>
+            <w:rStyle w:val="InternetLink"/>
+            <w:rFonts w:cs="Calibri" w:ascii="Calisto MT" w:hAnsi="Calisto MT"/>
           </w:rPr>
           <w:t>anavjha@gmail.com</w:t>
         </w:r>
@@ -2525,6 +2548,11 @@
           <w:rFonts w:ascii="Calisto MT" w:hAnsi="Calisto MT" w:cs="Calibri"/>
         </w:rPr>
       </w:pPr>
+      <w:r>
+        <w:rPr>
+          <w:rFonts w:cs="Calibri" w:ascii="Calisto MT" w:hAnsi="Calisto MT"/>
+        </w:rPr>
+      </w:r>
     </w:p>
     <w:p>
       <w:pPr>
@@ -2539,7 +2567,7 @@
       </w:pPr>
       <w:r>
         <w:rPr>
-          <w:rFonts w:ascii="Calisto MT" w:hAnsi="Calisto MT" w:cs="Calibri"/>
+          <w:rFonts w:cs="Calibri" w:ascii="Calisto MT" w:hAnsi="Calisto MT"/>
         </w:rPr>
         <w:t>Secretariat</w:t>
       </w:r>
@@ -2547,84 +2575,84 @@
     <w:p>
       <w:pPr>
         <w:pStyle w:val="ListParagraph"/>
-        <w:rPr>
-          <w:rFonts w:ascii="Calisto MT" w:hAnsi="Calisto MT" w:cs="Calibri"/>
-        </w:rPr>
-      </w:pPr>
-      <w:hyperlink r:id="rId10" w:history="1">
+        <w:rPr/>
+      </w:pPr>
+      <w:hyperlink r:id="rId5">
         <w:r>
           <w:rPr>
-            <w:rStyle w:val="Hyperlink"/>
-            <w:rFonts w:ascii="Calisto MT" w:hAnsi="Calisto MT" w:cs="Calibri"/>
+            <w:rStyle w:val="InternetLink"/>
+            <w:rFonts w:cs="Calibri" w:ascii="Calisto MT" w:hAnsi="Calisto MT"/>
           </w:rPr>
-          <w:t>sbsmun2018@gmail.com</w:t>
+          <w:t>sbsmun2</w:t>
+        </w:r>
+        <w:r>
+          <w:rPr>
+            <w:rStyle w:val="InternetLink"/>
+            <w:rFonts w:cs="Calibri" w:ascii="Calisto MT" w:hAnsi="Calisto MT"/>
+          </w:rPr>
+          <w:t>k</w:t>
+        </w:r>
+        <w:r>
+          <w:rPr>
+            <w:rStyle w:val="InternetLink"/>
+            <w:rFonts w:cs="Calibri" w:ascii="Calisto MT" w:hAnsi="Calisto MT"/>
+          </w:rPr>
+          <w:t>18@gmail.com</w:t>
         </w:r>
       </w:hyperlink>
     </w:p>
-    <w:p>
-      <w:pPr>
-        <w:tabs>
-          <w:tab w:val="left" w:pos="6811"/>
-        </w:tabs>
-        <w:rPr>
-          <w:rFonts w:ascii="Calisto MT" w:hAnsi="Calisto MT" w:cs="Calibri"/>
-        </w:rPr>
-      </w:pPr>
-    </w:p>
     <w:sectPr>
-      <w:headerReference w:type="default" r:id="rId11"/>
-      <w:footerReference w:type="default" r:id="rId12"/>
-      <w:headerReference w:type="first" r:id="rId13"/>
-      <w:pgSz w:w="11900" w:h="16840"/>
-      <w:pgMar w:top="1440" w:right="1440" w:bottom="1440" w:left="1440" w:header="708" w:footer="708" w:gutter="0"/>
-      <w:pgBorders w:zOrder="back" w:display="firstPage" w:offsetFrom="page">
-        <w:top w:val="single" w:sz="4" w:space="24" w:color="000000" w:themeColor="text1"/>
-        <w:left w:val="single" w:sz="4" w:space="24" w:color="000000" w:themeColor="text1"/>
-        <w:bottom w:val="single" w:sz="4" w:space="24" w:color="000000" w:themeColor="text1"/>
-        <w:right w:val="single" w:sz="4" w:space="24" w:color="000000" w:themeColor="text1"/>
-      </w:pgBorders>
-      <w:cols w:space="708"/>
+      <w:headerReference w:type="default" r:id="rId6"/>
+      <w:headerReference w:type="first" r:id="rId7"/>
+      <w:footerReference w:type="default" r:id="rId8"/>
+      <w:type w:val="nextPage"/>
+      <w:pgSz w:w="11906" w:h="16838"/>
+      <w:pgMar w:left="1440" w:right="1440" w:header="708" w:top="1440" w:footer="708" w:bottom="1440" w:gutter="0"/>
+      <w:pgNumType w:fmt="decimal"/>
+      <w:formProt w:val="false"/>
       <w:titlePg/>
-      <w:docGrid w:linePitch="360"/>
+      <w:textDirection w:val="lrTb"/>
+      <w:docGrid w:type="default" w:linePitch="360" w:charSpace="0"/>
     </w:sectPr>
   </w:body>
 </w:document>
 </file>
 
-<file path=word/endnotes.xml><?xml version="1.0" encoding="utf-8"?>
-<w:endnotes xmlns:wpc="http://schemas.microsoft.com/office/word/2010/wordprocessingCanvas" xmlns:mo="http://schemas.microsoft.com/office/mac/office/2008/main" xmlns:mc="http://schemas.openxmlformats.org/markup-compatibility/2006" xmlns:mv="urn:schemas-microsoft-com:mac:vml" xmlns:o="urn:schemas-microsoft-com:office:office" xmlns:r="http://schemas.openxmlformats.org/officeDocument/2006/relationships" xmlns:m="http://schemas.openxmlformats.org/officeDocument/2006/math" xmlns:v="urn:schemas-microsoft-com:vml" xmlns:wp14="http://schemas.microsoft.com/office/word/2010/wordprocessingDrawing" xmlns:wp="http://schemas.openxmlformats.org/drawingml/2006/wordprocessingDrawing" xmlns:w10="urn:schemas-microsoft-com:office:word" xmlns:w="http://schemas.openxmlformats.org/wordprocessingml/2006/main" xmlns:w14="http://schemas.microsoft.com/office/word/2010/wordml" xmlns:w15="http://schemas.microsoft.com/office/word/2012/wordml" xmlns:wpg="http://schemas.microsoft.com/office/word/2010/wordprocessingGroup" xmlns:wpi="http://schemas.microsoft.com/office/word/2010/wordprocessingInk" xmlns:wne="http://schemas.microsoft.com/office/word/2006/wordml" xmlns:wps="http://schemas.microsoft.com/office/word/2010/wordprocessingShape" mc:Ignorable="w14 w15 wp14">
-  <w:endnote w:type="separator" w:id="-1">
-    <w:p>
-      <w:r>
-        <w:separator/>
-      </w:r>
-    </w:p>
-  </w:endnote>
-  <w:endnote w:type="continuationSeparator" w:id="0">
-    <w:p>
-      <w:r>
-        <w:continuationSeparator/>
-      </w:r>
-    </w:p>
-  </w:endnote>
-</w:endnotes>
-</file>
-
 <file path=word/footer1.xml><?xml version="1.0" encoding="utf-8"?>
-<w:ftr xmlns:wpc="http://schemas.microsoft.com/office/word/2010/wordprocessingCanvas" xmlns:mo="http://schemas.microsoft.com/office/mac/office/2008/main" xmlns:mc="http://schemas.openxmlformats.org/markup-compatibility/2006" xmlns:mv="urn:schemas-microsoft-com:mac:vml" xmlns:o="urn:schemas-microsoft-com:office:office" xmlns:r="http://schemas.openxmlformats.org/officeDocument/2006/relationships" xmlns:m="http://schemas.openxmlformats.org/officeDocument/2006/math" xmlns:v="urn:schemas-microsoft-com:vml" xmlns:wp14="http://schemas.microsoft.com/office/word/2010/wordprocessingDrawing" xmlns:wp="http://schemas.openxmlformats.org/drawingml/2006/wordprocessingDrawing" xmlns:w10="urn:schemas-microsoft-com:office:word" xmlns:w="http://schemas.openxmlformats.org/wordprocessingml/2006/main" xmlns:w14="http://schemas.microsoft.com/office/word/2010/wordml" xmlns:w15="http://schemas.microsoft.com/office/word/2012/wordml" xmlns:wpg="http://schemas.microsoft.com/office/word/2010/wordprocessingGroup" xmlns:wpi="http://schemas.microsoft.com/office/word/2010/wordprocessingInk" xmlns:wne="http://schemas.microsoft.com/office/word/2006/wordml" xmlns:wps="http://schemas.microsoft.com/office/word/2010/wordprocessingShape" mc:Ignorable="w14 w15 wp14">
+<w:ftr xmlns:o="urn:schemas-microsoft-com:office:office" xmlns:r="http://schemas.openxmlformats.org/officeDocument/2006/relationships" xmlns:v="urn:schemas-microsoft-com:vml" xmlns:w="http://schemas.openxmlformats.org/wordprocessingml/2006/main" xmlns:w10="urn:schemas-microsoft-com:office:word" xmlns:wp="http://schemas.openxmlformats.org/drawingml/2006/wordprocessingDrawing" xmlns:wps="http://schemas.microsoft.com/office/word/2010/wordprocessingShape" xmlns:wpg="http://schemas.microsoft.com/office/word/2010/wordprocessingGroup" xmlns:mc="http://schemas.openxmlformats.org/markup-compatibility/2006" xmlns:wp14="http://schemas.microsoft.com/office/word/2010/wordprocessingDrawing" xmlns:w14="http://schemas.microsoft.com/office/word/2010/wordml" mc:Ignorable="w14 wp14">
   <w:p>
     <w:pPr>
+      <w:pStyle w:val="Heading3"/>
+      <w:spacing w:before="140" w:after="120"/>
       <w:jc w:val="center"/>
       <w:rPr>
+        <w:lang w:bidi="ar-SA"/>
+      </w:rPr>
+    </w:pPr>
+    <w:bookmarkStart w:id="1" w:name="__DdeLink__730_1885045318"/>
+    <w:r>
+      <w:rPr>
         <w:rFonts w:ascii="Didot" w:hAnsi="Didot"/>
+        <w:i/>
         <w:i/>
         <w:iCs/>
         <w:color w:val="000000" w:themeColor="text1"/>
         <w:sz w:val="36"/>
+        <w:sz w:val="36"/>
         <w:szCs w:val="36"/>
-        <w:lang w:val="en-US"/>
+        <w:rtl w:val="true"/>
+        <w:lang w:val="en-US" w:bidi="ar-SA"/>
       </w:rPr>
+      <w:t>السلام من خلال الحوار</w:t>
+    </w:r>
+  </w:p>
+  <w:p>
+    <w:pPr>
+      <w:pStyle w:val="Normal"/>
+      <w:jc w:val="center"/>
+      <w:rPr/>
     </w:pPr>
+    <w:bookmarkStart w:id="2" w:name="__DdeLink__730_1885045318"/>
     <w:r>
       <w:rPr>
         <w:rFonts w:ascii="Didot" w:hAnsi="Didot"/>
@@ -2635,32 +2663,9 @@
         <w:szCs w:val="36"/>
         <w:lang w:val="en-US"/>
       </w:rPr>
-      <w:t>“</w:t>
+      <w:t>Peace Through Dialogue</w:t>
     </w:r>
-    <w:r>
-      <w:rPr>
-        <w:rFonts w:ascii="Didot" w:hAnsi="Didot" w:hint="cs"/>
-        <w:i/>
-        <w:iCs/>
-        <w:color w:val="000000" w:themeColor="text1"/>
-        <w:sz w:val="36"/>
-        <w:szCs w:val="36"/>
-        <w:lang w:val="en-US"/>
-      </w:rPr>
-      <w:t>Motto- to be decided</w:t>
-    </w:r>
-    <w:r>
-      <w:rPr>
-        <w:rFonts w:ascii="Didot" w:hAnsi="Didot"/>
-        <w:i/>
-        <w:iCs/>
-        <w:color w:val="000000" w:themeColor="text1"/>
-        <w:sz w:val="36"/>
-        <w:szCs w:val="36"/>
-        <w:lang w:val="en-US"/>
-      </w:rPr>
-      <w:t>”</w:t>
-    </w:r>
+    <w:bookmarkEnd w:id="2"/>
   </w:p>
   <w:p>
     <w:pPr>
@@ -2671,31 +2676,19 @@
         <w:lang w:val="en-US"/>
       </w:rPr>
     </w:pPr>
+    <w:r>
+      <w:rPr>
+        <w:sz w:val="15"/>
+        <w:szCs w:val="15"/>
+        <w:lang w:val="en-US"/>
+      </w:rPr>
+    </w:r>
   </w:p>
 </w:ftr>
 </file>
 
-<file path=word/footnotes.xml><?xml version="1.0" encoding="utf-8"?>
-<w:footnotes xmlns:wpc="http://schemas.microsoft.com/office/word/2010/wordprocessingCanvas" xmlns:mo="http://schemas.microsoft.com/office/mac/office/2008/main" xmlns:mc="http://schemas.openxmlformats.org/markup-compatibility/2006" xmlns:mv="urn:schemas-microsoft-com:mac:vml" xmlns:o="urn:schemas-microsoft-com:office:office" xmlns:r="http://schemas.openxmlformats.org/officeDocument/2006/relationships" xmlns:m="http://schemas.openxmlformats.org/officeDocument/2006/math" xmlns:v="urn:schemas-microsoft-com:vml" xmlns:wp14="http://schemas.microsoft.com/office/word/2010/wordprocessingDrawing" xmlns:wp="http://schemas.openxmlformats.org/drawingml/2006/wordprocessingDrawing" xmlns:w10="urn:schemas-microsoft-com:office:word" xmlns:w="http://schemas.openxmlformats.org/wordprocessingml/2006/main" xmlns:w14="http://schemas.microsoft.com/office/word/2010/wordml" xmlns:w15="http://schemas.microsoft.com/office/word/2012/wordml" xmlns:wpg="http://schemas.microsoft.com/office/word/2010/wordprocessingGroup" xmlns:wpi="http://schemas.microsoft.com/office/word/2010/wordprocessingInk" xmlns:wne="http://schemas.microsoft.com/office/word/2006/wordml" xmlns:wps="http://schemas.microsoft.com/office/word/2010/wordprocessingShape" mc:Ignorable="w14 w15 wp14">
-  <w:footnote w:type="separator" w:id="-1">
-    <w:p>
-      <w:r>
-        <w:separator/>
-      </w:r>
-    </w:p>
-  </w:footnote>
-  <w:footnote w:type="continuationSeparator" w:id="0">
-    <w:p>
-      <w:r>
-        <w:continuationSeparator/>
-      </w:r>
-    </w:p>
-  </w:footnote>
-</w:footnotes>
-</file>
-
 <file path=word/header1.xml><?xml version="1.0" encoding="utf-8"?>
-<w:hdr xmlns:wpc="http://schemas.microsoft.com/office/word/2010/wordprocessingCanvas" xmlns:mo="http://schemas.microsoft.com/office/mac/office/2008/main" xmlns:mc="http://schemas.openxmlformats.org/markup-compatibility/2006" xmlns:mv="urn:schemas-microsoft-com:mac:vml" xmlns:o="urn:schemas-microsoft-com:office:office" xmlns:r="http://schemas.openxmlformats.org/officeDocument/2006/relationships" xmlns:m="http://schemas.openxmlformats.org/officeDocument/2006/math" xmlns:v="urn:schemas-microsoft-com:vml" xmlns:wp14="http://schemas.microsoft.com/office/word/2010/wordprocessingDrawing" xmlns:wp="http://schemas.openxmlformats.org/drawingml/2006/wordprocessingDrawing" xmlns:w10="urn:schemas-microsoft-com:office:word" xmlns:w="http://schemas.openxmlformats.org/wordprocessingml/2006/main" xmlns:w14="http://schemas.microsoft.com/office/word/2010/wordml" xmlns:w15="http://schemas.microsoft.com/office/word/2012/wordml" xmlns:wpg="http://schemas.microsoft.com/office/word/2010/wordprocessingGroup" xmlns:wpi="http://schemas.microsoft.com/office/word/2010/wordprocessingInk" xmlns:wne="http://schemas.microsoft.com/office/word/2006/wordml" xmlns:wps="http://schemas.microsoft.com/office/word/2010/wordprocessingShape" mc:Ignorable="w14 w15 wp14">
+<w:hdr xmlns:o="urn:schemas-microsoft-com:office:office" xmlns:r="http://schemas.openxmlformats.org/officeDocument/2006/relationships" xmlns:v="urn:schemas-microsoft-com:vml" xmlns:w="http://schemas.openxmlformats.org/wordprocessingml/2006/main" xmlns:w10="urn:schemas-microsoft-com:office:word" xmlns:wp="http://schemas.openxmlformats.org/drawingml/2006/wordprocessingDrawing" xmlns:wps="http://schemas.microsoft.com/office/word/2010/wordprocessingShape" xmlns:wpg="http://schemas.microsoft.com/office/word/2010/wordprocessingGroup" xmlns:mc="http://schemas.openxmlformats.org/markup-compatibility/2006" xmlns:wp14="http://schemas.microsoft.com/office/word/2010/wordprocessingDrawing" xmlns:w14="http://schemas.microsoft.com/office/word/2010/wordml" mc:Ignorable="w14 wp14">
   <w:p>
     <w:pPr>
       <w:pStyle w:val="Header"/>
@@ -2706,31 +2699,27 @@
       </w:rPr>
     </w:pPr>
     <w:r>
-      <w:rPr>
-        <w:noProof/>
-        <w:lang w:eastAsia="en-GB"/>
-      </w:rPr>
       <w:drawing>
-        <wp:anchor distT="0" distB="0" distL="114300" distR="114300" simplePos="0" relativeHeight="251659264" behindDoc="0" locked="0" layoutInCell="1" allowOverlap="1" wp14:anchorId="156031C6" wp14:editId="26624655">
+        <wp:anchor behindDoc="0" distT="0" distB="0" distL="114300" distR="114300" simplePos="0" locked="0" layoutInCell="1" allowOverlap="1" relativeHeight="3">
           <wp:simplePos x="0" y="0"/>
           <wp:positionH relativeFrom="page">
             <wp:posOffset>6068060</wp:posOffset>
           </wp:positionH>
           <wp:positionV relativeFrom="page">
-            <wp:posOffset>338747</wp:posOffset>
+            <wp:posOffset>338455</wp:posOffset>
           </wp:positionV>
-          <wp:extent cx="1009205" cy="535940"/>
+          <wp:extent cx="1009015" cy="535940"/>
           <wp:effectExtent l="0" t="0" r="0" b="0"/>
-          <wp:wrapThrough wrapText="bothSides">
+          <wp:wrapTight wrapText="bothSides">
             <wp:wrapPolygon edited="0">
-              <wp:start x="0" y="0"/>
-              <wp:lineTo x="0" y="20986"/>
-              <wp:lineTo x="21206" y="20986"/>
-              <wp:lineTo x="21206" y="0"/>
-              <wp:lineTo x="0" y="0"/>
+              <wp:start x="-27" y="0"/>
+              <wp:lineTo x="-27" y="20925"/>
+              <wp:lineTo x="21194" y="20925"/>
+              <wp:lineTo x="21194" y="0"/>
+              <wp:lineTo x="-27" y="0"/>
             </wp:wrapPolygon>
-          </wp:wrapThrough>
-          <wp:docPr id="10" name="Picture 10"/>
+          </wp:wrapTight>
+          <wp:docPr id="3" name="Picture 10" descr=""/>
           <wp:cNvGraphicFramePr>
             <a:graphicFrameLocks xmlns:a="http://schemas.openxmlformats.org/drawingml/2006/main" noChangeAspect="1"/>
           </wp:cNvGraphicFramePr>
@@ -2738,46 +2727,30 @@
             <a:graphicData uri="http://schemas.openxmlformats.org/drawingml/2006/picture">
               <pic:pic xmlns:pic="http://schemas.openxmlformats.org/drawingml/2006/picture">
                 <pic:nvPicPr>
-                  <pic:cNvPr id="0" name="sbs_noida_logo.jpg"/>
-                  <pic:cNvPicPr/>
+                  <pic:cNvPr id="3" name="Picture 10" descr=""/>
+                  <pic:cNvPicPr>
+                    <a:picLocks noChangeAspect="1" noChangeArrowheads="1"/>
+                  </pic:cNvPicPr>
                 </pic:nvPicPr>
-                <pic:blipFill rotWithShape="1">
-                  <a:blip r:embed="rId1">
-                    <a:extLst>
-                      <a:ext uri="{28A0092B-C50C-407E-A947-70E740481C1C}">
-                        <a14:useLocalDpi xmlns:a14="http://schemas.microsoft.com/office/drawing/2010/main" val="0"/>
-                      </a:ext>
-                    </a:extLst>
-                  </a:blip>
-                  <a:srcRect b="27586"/>
-                  <a:stretch/>
+                <pic:blipFill>
+                  <a:blip r:embed="rId1"/>
+                  <a:srcRect l="0" t="0" r="0" b="27590"/>
+                  <a:stretch>
+                    <a:fillRect/>
+                  </a:stretch>
                 </pic:blipFill>
                 <pic:spPr bwMode="auto">
                   <a:xfrm>
                     <a:off x="0" y="0"/>
-                    <a:ext cx="1009205" cy="535940"/>
+                    <a:ext cx="1009015" cy="535940"/>
                   </a:xfrm>
                   <a:prstGeom prst="rect">
                     <a:avLst/>
                   </a:prstGeom>
-                  <a:ln>
-                    <a:noFill/>
-                  </a:ln>
-                  <a:extLst>
-                    <a:ext uri="{53640926-AAD7-44d8-BBD7-CCE9431645EC}">
-                      <a14:shadowObscured xmlns:cx="http://schemas.microsoft.com/office/drawing/2014/chartex" xmlns:cx1="http://schemas.microsoft.com/office/drawing/2015/9/8/chartex" xmlns:cx2="http://schemas.microsoft.com/office/drawing/2015/10/21/chartex" xmlns:cx3="http://schemas.microsoft.com/office/drawing/2016/5/9/chartex" xmlns:cx4="http://schemas.microsoft.com/office/drawing/2016/5/10/chartex" xmlns:cx5="http://schemas.microsoft.com/office/drawing/2016/5/11/chartex" xmlns:cx6="http://schemas.microsoft.com/office/drawing/2016/5/12/chartex" xmlns:cx7="http://schemas.microsoft.com/office/drawing/2016/5/13/chartex" xmlns:cx8="http://schemas.microsoft.com/office/drawing/2016/5/14/chartex" xmlns:aink="http://schemas.microsoft.com/office/drawing/2016/ink" xmlns:am3d="http://schemas.microsoft.com/office/drawing/2017/model3d" xmlns:w16cid="http://schemas.microsoft.com/office/word/2016/wordml/cid" xmlns:w16se="http://schemas.microsoft.com/office/word/2015/wordml/symex" xmlns="" xmlns:o="urn:schemas-microsoft-com:office:office" xmlns:v="urn:schemas-microsoft-com:vml" xmlns:w10="urn:schemas-microsoft-com:office:word" xmlns:w="http://schemas.openxmlformats.org/wordprocessingml/2006/main" xmlns:a14="http://schemas.microsoft.com/office/drawing/2010/main"/>
-                    </a:ext>
-                  </a:extLst>
                 </pic:spPr>
               </pic:pic>
             </a:graphicData>
           </a:graphic>
-          <wp14:sizeRelH relativeFrom="margin">
-            <wp14:pctWidth>0</wp14:pctWidth>
-          </wp14:sizeRelH>
-          <wp14:sizeRelV relativeFrom="margin">
-            <wp14:pctHeight>0</wp14:pctHeight>
-          </wp14:sizeRelV>
         </wp:anchor>
       </w:drawing>
     </w:r>
@@ -2786,7 +2759,14 @@
         <w:rFonts w:ascii="Apple Color Emoji" w:hAnsi="Apple Color Emoji"/>
         <w:lang w:val="en-US"/>
       </w:rPr>
-      <w:t xml:space="preserve">     </w:t>
+      <w:t xml:space="preserve"> </w:t>
+    </w:r>
+    <w:r>
+      <w:rPr>
+        <w:rFonts w:ascii="Apple Color Emoji" w:hAnsi="Apple Color Emoji"/>
+        <w:lang w:val="en-US"/>
+      </w:rPr>
+      <w:t xml:space="preserve">    </w:t>
     </w:r>
     <w:r>
       <w:rPr>
@@ -2811,7 +2791,7 @@
 </file>
 
 <file path=word/header2.xml><?xml version="1.0" encoding="utf-8"?>
-<w:hdr xmlns:wpc="http://schemas.microsoft.com/office/word/2010/wordprocessingCanvas" xmlns:mo="http://schemas.microsoft.com/office/mac/office/2008/main" xmlns:mc="http://schemas.openxmlformats.org/markup-compatibility/2006" xmlns:mv="urn:schemas-microsoft-com:mac:vml" xmlns:o="urn:schemas-microsoft-com:office:office" xmlns:r="http://schemas.openxmlformats.org/officeDocument/2006/relationships" xmlns:m="http://schemas.openxmlformats.org/officeDocument/2006/math" xmlns:v="urn:schemas-microsoft-com:vml" xmlns:wp14="http://schemas.microsoft.com/office/word/2010/wordprocessingDrawing" xmlns:wp="http://schemas.openxmlformats.org/drawingml/2006/wordprocessingDrawing" xmlns:w10="urn:schemas-microsoft-com:office:word" xmlns:w="http://schemas.openxmlformats.org/wordprocessingml/2006/main" xmlns:w14="http://schemas.microsoft.com/office/word/2010/wordml" xmlns:w15="http://schemas.microsoft.com/office/word/2012/wordml" xmlns:wpg="http://schemas.microsoft.com/office/word/2010/wordprocessingGroup" xmlns:wpi="http://schemas.microsoft.com/office/word/2010/wordprocessingInk" xmlns:wne="http://schemas.microsoft.com/office/word/2006/wordml" xmlns:wps="http://schemas.microsoft.com/office/word/2010/wordprocessingShape" mc:Ignorable="w14 w15 wp14">
+<w:hdr xmlns:o="urn:schemas-microsoft-com:office:office" xmlns:r="http://schemas.openxmlformats.org/officeDocument/2006/relationships" xmlns:v="urn:schemas-microsoft-com:vml" xmlns:w="http://schemas.openxmlformats.org/wordprocessingml/2006/main" xmlns:w10="urn:schemas-microsoft-com:office:word" xmlns:wp="http://schemas.openxmlformats.org/drawingml/2006/wordprocessingDrawing" xmlns:wps="http://schemas.microsoft.com/office/word/2010/wordprocessingShape" xmlns:wpg="http://schemas.microsoft.com/office/word/2010/wordprocessingGroup" xmlns:mc="http://schemas.openxmlformats.org/markup-compatibility/2006" xmlns:wp14="http://schemas.microsoft.com/office/word/2010/wordprocessingDrawing" xmlns:w14="http://schemas.microsoft.com/office/word/2010/wordml" mc:Ignorable="w14 wp14">
   <w:p>
     <w:pPr>
       <w:pStyle w:val="Header"/>
@@ -2822,31 +2802,27 @@
       </w:rPr>
     </w:pPr>
     <w:r>
-      <w:rPr>
-        <w:noProof/>
-        <w:lang w:eastAsia="en-GB"/>
-      </w:rPr>
       <w:drawing>
-        <wp:anchor distT="0" distB="0" distL="114300" distR="114300" simplePos="0" relativeHeight="251661312" behindDoc="0" locked="0" layoutInCell="1" allowOverlap="1" wp14:anchorId="2330F6B5" wp14:editId="287550B4">
+        <wp:anchor behindDoc="0" distT="0" distB="0" distL="114300" distR="114300" simplePos="0" locked="0" layoutInCell="1" allowOverlap="1" relativeHeight="4">
           <wp:simplePos x="0" y="0"/>
           <wp:positionH relativeFrom="page">
             <wp:posOffset>6068060</wp:posOffset>
           </wp:positionH>
           <wp:positionV relativeFrom="page">
-            <wp:posOffset>338747</wp:posOffset>
+            <wp:posOffset>338455</wp:posOffset>
           </wp:positionV>
-          <wp:extent cx="1009205" cy="535940"/>
+          <wp:extent cx="1009015" cy="535940"/>
           <wp:effectExtent l="0" t="0" r="0" b="0"/>
-          <wp:wrapThrough wrapText="bothSides">
+          <wp:wrapTight wrapText="bothSides">
             <wp:wrapPolygon edited="0">
-              <wp:start x="0" y="0"/>
-              <wp:lineTo x="0" y="20986"/>
-              <wp:lineTo x="21206" y="20986"/>
-              <wp:lineTo x="21206" y="0"/>
-              <wp:lineTo x="0" y="0"/>
+              <wp:start x="-27" y="0"/>
+              <wp:lineTo x="-27" y="20925"/>
+              <wp:lineTo x="21194" y="20925"/>
+              <wp:lineTo x="21194" y="0"/>
+              <wp:lineTo x="-27" y="0"/>
             </wp:wrapPolygon>
-          </wp:wrapThrough>
-          <wp:docPr id="17" name="Picture 17"/>
+          </wp:wrapTight>
+          <wp:docPr id="4" name="Picture 17" descr=""/>
           <wp:cNvGraphicFramePr>
             <a:graphicFrameLocks xmlns:a="http://schemas.openxmlformats.org/drawingml/2006/main" noChangeAspect="1"/>
           </wp:cNvGraphicFramePr>
@@ -2854,46 +2830,30 @@
             <a:graphicData uri="http://schemas.openxmlformats.org/drawingml/2006/picture">
               <pic:pic xmlns:pic="http://schemas.openxmlformats.org/drawingml/2006/picture">
                 <pic:nvPicPr>
-                  <pic:cNvPr id="0" name="sbs_noida_logo.jpg"/>
-                  <pic:cNvPicPr/>
+                  <pic:cNvPr id="4" name="Picture 17" descr=""/>
+                  <pic:cNvPicPr>
+                    <a:picLocks noChangeAspect="1" noChangeArrowheads="1"/>
+                  </pic:cNvPicPr>
                 </pic:nvPicPr>
-                <pic:blipFill rotWithShape="1">
-                  <a:blip r:embed="rId1">
-                    <a:extLst>
-                      <a:ext uri="{28A0092B-C50C-407E-A947-70E740481C1C}">
-                        <a14:useLocalDpi xmlns:a14="http://schemas.microsoft.com/office/drawing/2010/main" val="0"/>
-                      </a:ext>
-                    </a:extLst>
-                  </a:blip>
-                  <a:srcRect b="27586"/>
-                  <a:stretch/>
+                <pic:blipFill>
+                  <a:blip r:embed="rId1"/>
+                  <a:srcRect l="0" t="0" r="0" b="27590"/>
+                  <a:stretch>
+                    <a:fillRect/>
+                  </a:stretch>
                 </pic:blipFill>
                 <pic:spPr bwMode="auto">
                   <a:xfrm>
                     <a:off x="0" y="0"/>
-                    <a:ext cx="1009205" cy="535940"/>
+                    <a:ext cx="1009015" cy="535940"/>
                   </a:xfrm>
                   <a:prstGeom prst="rect">
                     <a:avLst/>
                   </a:prstGeom>
-                  <a:ln>
-                    <a:noFill/>
-                  </a:ln>
-                  <a:extLst>
-                    <a:ext uri="{53640926-AAD7-44d8-BBD7-CCE9431645EC}">
-                      <a14:shadowObscured xmlns:cx="http://schemas.microsoft.com/office/drawing/2014/chartex" xmlns:cx1="http://schemas.microsoft.com/office/drawing/2015/9/8/chartex" xmlns:cx2="http://schemas.microsoft.com/office/drawing/2015/10/21/chartex" xmlns:cx3="http://schemas.microsoft.com/office/drawing/2016/5/9/chartex" xmlns:cx4="http://schemas.microsoft.com/office/drawing/2016/5/10/chartex" xmlns:cx5="http://schemas.microsoft.com/office/drawing/2016/5/11/chartex" xmlns:cx6="http://schemas.microsoft.com/office/drawing/2016/5/12/chartex" xmlns:cx7="http://schemas.microsoft.com/office/drawing/2016/5/13/chartex" xmlns:cx8="http://schemas.microsoft.com/office/drawing/2016/5/14/chartex" xmlns:aink="http://schemas.microsoft.com/office/drawing/2016/ink" xmlns:am3d="http://schemas.microsoft.com/office/drawing/2017/model3d" xmlns:w16cid="http://schemas.microsoft.com/office/word/2016/wordml/cid" xmlns:w16se="http://schemas.microsoft.com/office/word/2015/wordml/symex" xmlns="" xmlns:o="urn:schemas-microsoft-com:office:office" xmlns:v="urn:schemas-microsoft-com:vml" xmlns:w10="urn:schemas-microsoft-com:office:word" xmlns:w="http://schemas.openxmlformats.org/wordprocessingml/2006/main" xmlns:a14="http://schemas.microsoft.com/office/drawing/2010/main"/>
-                    </a:ext>
-                  </a:extLst>
                 </pic:spPr>
               </pic:pic>
             </a:graphicData>
           </a:graphic>
-          <wp14:sizeRelH relativeFrom="margin">
-            <wp14:pctWidth>0</wp14:pctWidth>
-          </wp14:sizeRelH>
-          <wp14:sizeRelV relativeFrom="margin">
-            <wp14:pctHeight>0</wp14:pctHeight>
-          </wp14:sizeRelV>
         </wp:anchor>
       </w:drawing>
     </w:r>
@@ -2902,7 +2862,14 @@
         <w:rFonts w:ascii="Apple Color Emoji" w:hAnsi="Apple Color Emoji"/>
         <w:lang w:val="en-US"/>
       </w:rPr>
-      <w:t xml:space="preserve">     </w:t>
+      <w:t xml:space="preserve"> </w:t>
+    </w:r>
+    <w:r>
+      <w:rPr>
+        <w:rFonts w:ascii="Apple Color Emoji" w:hAnsi="Apple Color Emoji"/>
+        <w:lang w:val="en-US"/>
+      </w:rPr>
+      <w:t xml:space="preserve">    </w:t>
     </w:r>
     <w:r>
       <w:rPr>
@@ -2926,1217 +2893,376 @@
   <w:p>
     <w:pPr>
       <w:pStyle w:val="Header"/>
+      <w:rPr/>
     </w:pPr>
+    <w:r>
+      <w:rPr/>
+    </w:r>
   </w:p>
 </w:hdr>
 </file>
 
 <file path=word/numbering.xml><?xml version="1.0" encoding="utf-8"?>
-<w:numbering xmlns:wpc="http://schemas.microsoft.com/office/word/2010/wordprocessingCanvas" xmlns:mo="http://schemas.microsoft.com/office/mac/office/2008/main" xmlns:mc="http://schemas.openxmlformats.org/markup-compatibility/2006" xmlns:mv="urn:schemas-microsoft-com:mac:vml" xmlns:o="urn:schemas-microsoft-com:office:office" xmlns:r="http://schemas.openxmlformats.org/officeDocument/2006/relationships" xmlns:m="http://schemas.openxmlformats.org/officeDocument/2006/math" xmlns:v="urn:schemas-microsoft-com:vml" xmlns:wp14="http://schemas.microsoft.com/office/word/2010/wordprocessingDrawing" xmlns:wp="http://schemas.openxmlformats.org/drawingml/2006/wordprocessingDrawing" xmlns:w10="urn:schemas-microsoft-com:office:word" xmlns:w="http://schemas.openxmlformats.org/wordprocessingml/2006/main" xmlns:w14="http://schemas.microsoft.com/office/word/2010/wordml" xmlns:w15="http://schemas.microsoft.com/office/word/2012/wordml" xmlns:wpg="http://schemas.microsoft.com/office/word/2010/wordprocessingGroup" xmlns:wpi="http://schemas.microsoft.com/office/word/2010/wordprocessingInk" xmlns:wne="http://schemas.microsoft.com/office/word/2006/wordml" xmlns:wps="http://schemas.microsoft.com/office/word/2010/wordprocessingShape" mc:Ignorable="w14 w15 wp14">
-  <w:abstractNum w:abstractNumId="0">
-    <w:nsid w:val="05820A31"/>
-    <w:multiLevelType w:val="hybridMultilevel"/>
-    <w:tmpl w:val="3B988096"/>
-    <w:lvl w:ilvl="0" w:tplc="08090003">
-      <w:start w:val="1"/>
-      <w:numFmt w:val="bullet"/>
-      <w:lvlText w:val="o"/>
-      <w:lvlJc w:val="left"/>
-      <w:pPr>
-        <w:ind w:left="720" w:hanging="360"/>
-      </w:pPr>
-      <w:rPr>
-        <w:rFonts w:ascii="Courier New" w:hAnsi="Courier New" w:cs="Courier New" w:hint="default"/>
-      </w:rPr>
-    </w:lvl>
-    <w:lvl w:ilvl="1" w:tplc="08090003" w:tentative="1">
-      <w:start w:val="1"/>
-      <w:numFmt w:val="bullet"/>
-      <w:lvlText w:val="o"/>
-      <w:lvlJc w:val="left"/>
-      <w:pPr>
-        <w:ind w:left="1440" w:hanging="360"/>
-      </w:pPr>
-      <w:rPr>
-        <w:rFonts w:ascii="Courier New" w:hAnsi="Courier New" w:cs="Courier New" w:hint="default"/>
-      </w:rPr>
-    </w:lvl>
-    <w:lvl w:ilvl="2" w:tplc="08090005" w:tentative="1">
-      <w:start w:val="1"/>
-      <w:numFmt w:val="bullet"/>
-      <w:lvlText w:val=""/>
-      <w:lvlJc w:val="left"/>
-      <w:pPr>
-        <w:ind w:left="2160" w:hanging="360"/>
-      </w:pPr>
-      <w:rPr>
-        <w:rFonts w:ascii="Wingdings" w:hAnsi="Wingdings" w:hint="default"/>
-      </w:rPr>
-    </w:lvl>
-    <w:lvl w:ilvl="3" w:tplc="08090001" w:tentative="1">
-      <w:start w:val="1"/>
-      <w:numFmt w:val="bullet"/>
-      <w:lvlText w:val=""/>
-      <w:lvlJc w:val="left"/>
-      <w:pPr>
-        <w:ind w:left="2880" w:hanging="360"/>
-      </w:pPr>
-      <w:rPr>
-        <w:rFonts w:ascii="Symbol" w:hAnsi="Symbol" w:hint="default"/>
-      </w:rPr>
-    </w:lvl>
-    <w:lvl w:ilvl="4" w:tplc="08090003" w:tentative="1">
-      <w:start w:val="1"/>
-      <w:numFmt w:val="bullet"/>
-      <w:lvlText w:val="o"/>
-      <w:lvlJc w:val="left"/>
-      <w:pPr>
-        <w:ind w:left="3600" w:hanging="360"/>
-      </w:pPr>
-      <w:rPr>
-        <w:rFonts w:ascii="Courier New" w:hAnsi="Courier New" w:cs="Courier New" w:hint="default"/>
-      </w:rPr>
-    </w:lvl>
-    <w:lvl w:ilvl="5" w:tplc="08090005" w:tentative="1">
-      <w:start w:val="1"/>
-      <w:numFmt w:val="bullet"/>
-      <w:lvlText w:val=""/>
-      <w:lvlJc w:val="left"/>
-      <w:pPr>
-        <w:ind w:left="4320" w:hanging="360"/>
-      </w:pPr>
-      <w:rPr>
-        <w:rFonts w:ascii="Wingdings" w:hAnsi="Wingdings" w:hint="default"/>
-      </w:rPr>
-    </w:lvl>
-    <w:lvl w:ilvl="6" w:tplc="08090001" w:tentative="1">
-      <w:start w:val="1"/>
-      <w:numFmt w:val="bullet"/>
-      <w:lvlText w:val=""/>
-      <w:lvlJc w:val="left"/>
-      <w:pPr>
-        <w:ind w:left="5040" w:hanging="360"/>
-      </w:pPr>
-      <w:rPr>
-        <w:rFonts w:ascii="Symbol" w:hAnsi="Symbol" w:hint="default"/>
-      </w:rPr>
-    </w:lvl>
-    <w:lvl w:ilvl="7" w:tplc="08090003" w:tentative="1">
-      <w:start w:val="1"/>
-      <w:numFmt w:val="bullet"/>
-      <w:lvlText w:val="o"/>
-      <w:lvlJc w:val="left"/>
-      <w:pPr>
-        <w:ind w:left="5760" w:hanging="360"/>
-      </w:pPr>
-      <w:rPr>
-        <w:rFonts w:ascii="Courier New" w:hAnsi="Courier New" w:cs="Courier New" w:hint="default"/>
-      </w:rPr>
-    </w:lvl>
-    <w:lvl w:ilvl="8" w:tplc="08090005" w:tentative="1">
-      <w:start w:val="1"/>
-      <w:numFmt w:val="bullet"/>
-      <w:lvlText w:val=""/>
-      <w:lvlJc w:val="left"/>
-      <w:pPr>
-        <w:ind w:left="6480" w:hanging="360"/>
-      </w:pPr>
-      <w:rPr>
-        <w:rFonts w:ascii="Wingdings" w:hAnsi="Wingdings" w:hint="default"/>
-      </w:rPr>
-    </w:lvl>
-  </w:abstractNum>
+<w:numbering xmlns:w="http://schemas.openxmlformats.org/wordprocessingml/2006/main" xmlns:o="urn:schemas-microsoft-com:office:office" xmlns:r="http://schemas.openxmlformats.org/officeDocument/2006/relationships" xmlns:v="urn:schemas-microsoft-com:vml">
   <w:abstractNum w:abstractNumId="1">
-    <w:nsid w:val="0DB03BA9"/>
-    <w:multiLevelType w:val="hybridMultilevel"/>
-    <w:tmpl w:val="02280DB2"/>
-    <w:lvl w:ilvl="0" w:tplc="08090001">
-      <w:start w:val="1"/>
-      <w:numFmt w:val="bullet"/>
-      <w:lvlText w:val=""/>
-      <w:lvlJc w:val="left"/>
-      <w:pPr>
-        <w:ind w:left="720" w:hanging="360"/>
-      </w:pPr>
-      <w:rPr>
-        <w:rFonts w:ascii="Symbol" w:hAnsi="Symbol" w:hint="default"/>
-      </w:rPr>
-    </w:lvl>
-    <w:lvl w:ilvl="1" w:tplc="08090003" w:tentative="1">
-      <w:start w:val="1"/>
-      <w:numFmt w:val="bullet"/>
-      <w:lvlText w:val="o"/>
-      <w:lvlJc w:val="left"/>
-      <w:pPr>
-        <w:ind w:left="1440" w:hanging="360"/>
-      </w:pPr>
-      <w:rPr>
-        <w:rFonts w:ascii="Courier New" w:hAnsi="Courier New" w:cs="Courier New" w:hint="default"/>
-      </w:rPr>
-    </w:lvl>
-    <w:lvl w:ilvl="2" w:tplc="08090005" w:tentative="1">
-      <w:start w:val="1"/>
-      <w:numFmt w:val="bullet"/>
-      <w:lvlText w:val=""/>
-      <w:lvlJc w:val="left"/>
-      <w:pPr>
-        <w:ind w:left="2160" w:hanging="360"/>
-      </w:pPr>
-      <w:rPr>
-        <w:rFonts w:ascii="Wingdings" w:hAnsi="Wingdings" w:hint="default"/>
-      </w:rPr>
-    </w:lvl>
-    <w:lvl w:ilvl="3" w:tplc="08090001" w:tentative="1">
-      <w:start w:val="1"/>
-      <w:numFmt w:val="bullet"/>
-      <w:lvlText w:val=""/>
-      <w:lvlJc w:val="left"/>
-      <w:pPr>
-        <w:ind w:left="2880" w:hanging="360"/>
-      </w:pPr>
-      <w:rPr>
-        <w:rFonts w:ascii="Symbol" w:hAnsi="Symbol" w:hint="default"/>
-      </w:rPr>
-    </w:lvl>
-    <w:lvl w:ilvl="4" w:tplc="08090003" w:tentative="1">
-      <w:start w:val="1"/>
-      <w:numFmt w:val="bullet"/>
-      <w:lvlText w:val="o"/>
-      <w:lvlJc w:val="left"/>
-      <w:pPr>
-        <w:ind w:left="3600" w:hanging="360"/>
-      </w:pPr>
-      <w:rPr>
-        <w:rFonts w:ascii="Courier New" w:hAnsi="Courier New" w:cs="Courier New" w:hint="default"/>
-      </w:rPr>
-    </w:lvl>
-    <w:lvl w:ilvl="5" w:tplc="08090005" w:tentative="1">
-      <w:start w:val="1"/>
-      <w:numFmt w:val="bullet"/>
-      <w:lvlText w:val=""/>
-      <w:lvlJc w:val="left"/>
-      <w:pPr>
-        <w:ind w:left="4320" w:hanging="360"/>
-      </w:pPr>
-      <w:rPr>
-        <w:rFonts w:ascii="Wingdings" w:hAnsi="Wingdings" w:hint="default"/>
-      </w:rPr>
-    </w:lvl>
-    <w:lvl w:ilvl="6" w:tplc="08090001" w:tentative="1">
-      <w:start w:val="1"/>
-      <w:numFmt w:val="bullet"/>
-      <w:lvlText w:val=""/>
-      <w:lvlJc w:val="left"/>
-      <w:pPr>
-        <w:ind w:left="5040" w:hanging="360"/>
-      </w:pPr>
-      <w:rPr>
-        <w:rFonts w:ascii="Symbol" w:hAnsi="Symbol" w:hint="default"/>
-      </w:rPr>
-    </w:lvl>
-    <w:lvl w:ilvl="7" w:tplc="08090003" w:tentative="1">
-      <w:start w:val="1"/>
-      <w:numFmt w:val="bullet"/>
-      <w:lvlText w:val="o"/>
-      <w:lvlJc w:val="left"/>
-      <w:pPr>
-        <w:ind w:left="5760" w:hanging="360"/>
-      </w:pPr>
-      <w:rPr>
-        <w:rFonts w:ascii="Courier New" w:hAnsi="Courier New" w:cs="Courier New" w:hint="default"/>
-      </w:rPr>
-    </w:lvl>
-    <w:lvl w:ilvl="8" w:tplc="08090005" w:tentative="1">
-      <w:start w:val="1"/>
-      <w:numFmt w:val="bullet"/>
-      <w:lvlText w:val=""/>
-      <w:lvlJc w:val="left"/>
-      <w:pPr>
-        <w:ind w:left="6480" w:hanging="360"/>
-      </w:pPr>
-      <w:rPr>
-        <w:rFonts w:ascii="Wingdings" w:hAnsi="Wingdings" w:hint="default"/>
-      </w:rPr>
-    </w:lvl>
-  </w:abstractNum>
-  <w:abstractNum w:abstractNumId="2">
-    <w:nsid w:val="0FDD416E"/>
-    <w:multiLevelType w:val="multilevel"/>
-    <w:tmpl w:val="98D0CACC"/>
     <w:lvl w:ilvl="0">
       <w:start w:val="1"/>
       <w:numFmt w:val="bullet"/>
       <w:lvlText w:val=""/>
       <w:lvlJc w:val="left"/>
       <w:pPr>
-        <w:tabs>
-          <w:tab w:val="num" w:pos="720"/>
-        </w:tabs>
         <w:ind w:left="720" w:hanging="360"/>
       </w:pPr>
       <w:rPr>
-        <w:rFonts w:ascii="Symbol" w:hAnsi="Symbol" w:hint="default"/>
-        <w:sz w:val="20"/>
+        <w:rFonts w:ascii="Symbol" w:hAnsi="Symbol" w:cs="Symbol" w:hint="default"/>
       </w:rPr>
     </w:lvl>
-    <w:lvl w:ilvl="1" w:tentative="1">
+    <w:lvl w:ilvl="1">
       <w:start w:val="1"/>
       <w:numFmt w:val="bullet"/>
       <w:lvlText w:val="o"/>
       <w:lvlJc w:val="left"/>
       <w:pPr>
-        <w:tabs>
-          <w:tab w:val="num" w:pos="1440"/>
-        </w:tabs>
         <w:ind w:left="1440" w:hanging="360"/>
       </w:pPr>
       <w:rPr>
-        <w:rFonts w:ascii="Courier New" w:hAnsi="Courier New" w:hint="default"/>
-        <w:sz w:val="20"/>
+        <w:rFonts w:ascii="Courier New" w:hAnsi="Courier New" w:cs="Courier New" w:hint="default"/>
+        <w:rFonts w:cs="Courier New"/>
       </w:rPr>
     </w:lvl>
-    <w:lvl w:ilvl="2" w:tentative="1">
+    <w:lvl w:ilvl="2">
       <w:start w:val="1"/>
       <w:numFmt w:val="bullet"/>
       <w:lvlText w:val=""/>
       <w:lvlJc w:val="left"/>
       <w:pPr>
-        <w:tabs>
-          <w:tab w:val="num" w:pos="2160"/>
-        </w:tabs>
         <w:ind w:left="2160" w:hanging="360"/>
       </w:pPr>
       <w:rPr>
-        <w:rFonts w:ascii="Wingdings" w:hAnsi="Wingdings" w:hint="default"/>
-        <w:sz w:val="20"/>
+        <w:rFonts w:ascii="Wingdings" w:hAnsi="Wingdings" w:cs="Wingdings" w:hint="default"/>
       </w:rPr>
     </w:lvl>
-    <w:lvl w:ilvl="3" w:tentative="1">
+    <w:lvl w:ilvl="3">
+      <w:start w:val="1"/>
+      <w:numFmt w:val="bullet"/>
+      <w:lvlText w:val=""/>
+      <w:lvlJc w:val="left"/>
+      <w:pPr>
+        <w:ind w:left="2880" w:hanging="360"/>
+      </w:pPr>
+      <w:rPr>
+        <w:rFonts w:ascii="Symbol" w:hAnsi="Symbol" w:cs="Symbol" w:hint="default"/>
+      </w:rPr>
+    </w:lvl>
+    <w:lvl w:ilvl="4">
+      <w:start w:val="1"/>
+      <w:numFmt w:val="bullet"/>
+      <w:lvlText w:val="o"/>
+      <w:lvlJc w:val="left"/>
+      <w:pPr>
+        <w:ind w:left="3600" w:hanging="360"/>
+      </w:pPr>
+      <w:rPr>
+        <w:rFonts w:ascii="Courier New" w:hAnsi="Courier New" w:cs="Courier New" w:hint="default"/>
+        <w:rFonts w:cs="Courier New"/>
+      </w:rPr>
+    </w:lvl>
+    <w:lvl w:ilvl="5">
       <w:start w:val="1"/>
       <w:numFmt w:val="bullet"/>
       <w:lvlText w:val=""/>
       <w:lvlJc w:val="left"/>
       <w:pPr>
-        <w:tabs>
-          <w:tab w:val="num" w:pos="2880"/>
-        </w:tabs>
-        <w:ind w:left="2880" w:hanging="360"/>
+        <w:ind w:left="4320" w:hanging="360"/>
       </w:pPr>
       <w:rPr>
-        <w:rFonts w:ascii="Wingdings" w:hAnsi="Wingdings" w:hint="default"/>
-        <w:sz w:val="20"/>
+        <w:rFonts w:ascii="Wingdings" w:hAnsi="Wingdings" w:cs="Wingdings" w:hint="default"/>
       </w:rPr>
     </w:lvl>
-    <w:lvl w:ilvl="4" w:tentative="1">
+    <w:lvl w:ilvl="6">
+      <w:start w:val="1"/>
+      <w:numFmt w:val="bullet"/>
+      <w:lvlText w:val=""/>
+      <w:lvlJc w:val="left"/>
+      <w:pPr>
+        <w:ind w:left="5040" w:hanging="360"/>
+      </w:pPr>
+      <w:rPr>
+        <w:rFonts w:ascii="Symbol" w:hAnsi="Symbol" w:cs="Symbol" w:hint="default"/>
+      </w:rPr>
+    </w:lvl>
+    <w:lvl w:ilvl="7">
+      <w:start w:val="1"/>
+      <w:numFmt w:val="bullet"/>
+      <w:lvlText w:val="o"/>
+      <w:lvlJc w:val="left"/>
+      <w:pPr>
+        <w:ind w:left="5760" w:hanging="360"/>
+      </w:pPr>
+      <w:rPr>
+        <w:rFonts w:ascii="Courier New" w:hAnsi="Courier New" w:cs="Courier New" w:hint="default"/>
+        <w:rFonts w:cs="Courier New"/>
+      </w:rPr>
+    </w:lvl>
+    <w:lvl w:ilvl="8">
       <w:start w:val="1"/>
       <w:numFmt w:val="bullet"/>
       <w:lvlText w:val=""/>
       <w:lvlJc w:val="left"/>
       <w:pPr>
-        <w:tabs>
-          <w:tab w:val="num" w:pos="3600"/>
-        </w:tabs>
-        <w:ind w:left="3600" w:hanging="360"/>
+        <w:ind w:left="6480" w:hanging="360"/>
       </w:pPr>
       <w:rPr>
-        <w:rFonts w:ascii="Wingdings" w:hAnsi="Wingdings" w:hint="default"/>
-        <w:sz w:val="20"/>
+        <w:rFonts w:ascii="Wingdings" w:hAnsi="Wingdings" w:cs="Wingdings" w:hint="default"/>
       </w:rPr>
     </w:lvl>
-    <w:lvl w:ilvl="5" w:tentative="1">
+  </w:abstractNum>
+  <w:abstractNum w:abstractNumId="2">
+    <w:lvl w:ilvl="0">
+      <w:start w:val="1"/>
+      <w:numFmt w:val="bullet"/>
+      <w:lvlText w:val="o"/>
+      <w:lvlJc w:val="left"/>
+      <w:pPr>
+        <w:ind w:left="720" w:hanging="360"/>
+      </w:pPr>
+      <w:rPr>
+        <w:rFonts w:ascii="Courier New" w:hAnsi="Courier New" w:cs="Courier New" w:hint="default"/>
+        <w:sz w:val="28"/>
+        <w:rFonts w:cs="Courier New"/>
+      </w:rPr>
+    </w:lvl>
+    <w:lvl w:ilvl="1">
+      <w:start w:val="1"/>
+      <w:numFmt w:val="bullet"/>
+      <w:lvlText w:val="o"/>
+      <w:lvlJc w:val="left"/>
+      <w:pPr>
+        <w:ind w:left="1440" w:hanging="360"/>
+      </w:pPr>
+      <w:rPr>
+        <w:rFonts w:ascii="Courier New" w:hAnsi="Courier New" w:cs="Courier New" w:hint="default"/>
+        <w:rFonts w:cs="Courier New"/>
+      </w:rPr>
+    </w:lvl>
+    <w:lvl w:ilvl="2">
       <w:start w:val="1"/>
       <w:numFmt w:val="bullet"/>
       <w:lvlText w:val=""/>
       <w:lvlJc w:val="left"/>
       <w:pPr>
-        <w:tabs>
-          <w:tab w:val="num" w:pos="4320"/>
-        </w:tabs>
-        <w:ind w:left="4320" w:hanging="360"/>
+        <w:ind w:left="2160" w:hanging="360"/>
       </w:pPr>
       <w:rPr>
-        <w:rFonts w:ascii="Wingdings" w:hAnsi="Wingdings" w:hint="default"/>
-        <w:sz w:val="20"/>
+        <w:rFonts w:ascii="Wingdings" w:hAnsi="Wingdings" w:cs="Wingdings" w:hint="default"/>
       </w:rPr>
     </w:lvl>
-    <w:lvl w:ilvl="6" w:tentative="1">
+    <w:lvl w:ilvl="3">
+      <w:start w:val="1"/>
+      <w:numFmt w:val="bullet"/>
+      <w:lvlText w:val=""/>
+      <w:lvlJc w:val="left"/>
+      <w:pPr>
+        <w:ind w:left="2880" w:hanging="360"/>
+      </w:pPr>
+      <w:rPr>
+        <w:rFonts w:ascii="Symbol" w:hAnsi="Symbol" w:cs="Symbol" w:hint="default"/>
+      </w:rPr>
+    </w:lvl>
+    <w:lvl w:ilvl="4">
+      <w:start w:val="1"/>
+      <w:numFmt w:val="bullet"/>
+      <w:lvlText w:val="o"/>
+      <w:lvlJc w:val="left"/>
+      <w:pPr>
+        <w:ind w:left="3600" w:hanging="360"/>
+      </w:pPr>
+      <w:rPr>
+        <w:rFonts w:ascii="Courier New" w:hAnsi="Courier New" w:cs="Courier New" w:hint="default"/>
+        <w:rFonts w:cs="Courier New"/>
+      </w:rPr>
+    </w:lvl>
+    <w:lvl w:ilvl="5">
       <w:start w:val="1"/>
       <w:numFmt w:val="bullet"/>
       <w:lvlText w:val=""/>
       <w:lvlJc w:val="left"/>
       <w:pPr>
-        <w:tabs>
-          <w:tab w:val="num" w:pos="5040"/>
-        </w:tabs>
-        <w:ind w:left="5040" w:hanging="360"/>
+        <w:ind w:left="4320" w:hanging="360"/>
       </w:pPr>
       <w:rPr>
-        <w:rFonts w:ascii="Wingdings" w:hAnsi="Wingdings" w:hint="default"/>
-        <w:sz w:val="20"/>
+        <w:rFonts w:ascii="Wingdings" w:hAnsi="Wingdings" w:cs="Wingdings" w:hint="default"/>
       </w:rPr>
     </w:lvl>
-    <w:lvl w:ilvl="7" w:tentative="1">
+    <w:lvl w:ilvl="6">
+      <w:start w:val="1"/>
+      <w:numFmt w:val="bullet"/>
+      <w:lvlText w:val=""/>
+      <w:lvlJc w:val="left"/>
+      <w:pPr>
+        <w:ind w:left="5040" w:hanging="360"/>
+      </w:pPr>
+      <w:rPr>
+        <w:rFonts w:ascii="Symbol" w:hAnsi="Symbol" w:cs="Symbol" w:hint="default"/>
+      </w:rPr>
+    </w:lvl>
+    <w:lvl w:ilvl="7">
+      <w:start w:val="1"/>
+      <w:numFmt w:val="bullet"/>
+      <w:lvlText w:val="o"/>
+      <w:lvlJc w:val="left"/>
+      <w:pPr>
+        <w:ind w:left="5760" w:hanging="360"/>
+      </w:pPr>
+      <w:rPr>
+        <w:rFonts w:ascii="Courier New" w:hAnsi="Courier New" w:cs="Courier New" w:hint="default"/>
+        <w:rFonts w:cs="Courier New"/>
+      </w:rPr>
+    </w:lvl>
+    <w:lvl w:ilvl="8">
       <w:start w:val="1"/>
       <w:numFmt w:val="bullet"/>
       <w:lvlText w:val=""/>
       <w:lvlJc w:val="left"/>
       <w:pPr>
-        <w:tabs>
-          <w:tab w:val="num" w:pos="5760"/>
-        </w:tabs>
-        <w:ind w:left="5760" w:hanging="360"/>
+        <w:ind w:left="6480" w:hanging="360"/>
       </w:pPr>
       <w:rPr>
-        <w:rFonts w:ascii="Wingdings" w:hAnsi="Wingdings" w:hint="default"/>
-        <w:sz w:val="20"/>
-      </w:rPr>
-    </w:lvl>
-    <w:lvl w:ilvl="8" w:tentative="1">
-      <w:start w:val="1"/>
-      <w:numFmt w:val="bullet"/>
-      <w:lvlText w:val=""/>
-      <w:lvlJc w:val="left"/>
-      <w:pPr>
-        <w:tabs>
-          <w:tab w:val="num" w:pos="6480"/>
-        </w:tabs>
-        <w:ind w:left="6480" w:hanging="360"/>
-      </w:pPr>
-      <w:rPr>
-        <w:rFonts w:ascii="Wingdings" w:hAnsi="Wingdings" w:hint="default"/>
-        <w:sz w:val="20"/>
+        <w:rFonts w:ascii="Wingdings" w:hAnsi="Wingdings" w:cs="Wingdings" w:hint="default"/>
       </w:rPr>
     </w:lvl>
   </w:abstractNum>
   <w:abstractNum w:abstractNumId="3">
-    <w:nsid w:val="556B3778"/>
-    <w:multiLevelType w:val="hybridMultilevel"/>
-    <w:tmpl w:val="D02236C0"/>
-    <w:lvl w:ilvl="0" w:tplc="04090001">
+    <w:lvl w:ilvl="0">
       <w:start w:val="1"/>
-      <w:numFmt w:val="bullet"/>
-      <w:lvlText w:val=""/>
+      <w:numFmt w:val="none"/>
+      <w:suff w:val="nothing"/>
+      <w:lvlText w:val=""/>
       <w:lvlJc w:val="left"/>
       <w:pPr>
-        <w:ind w:left="720" w:hanging="360"/>
-      </w:pPr>
-      <w:rPr>
-        <w:rFonts w:ascii="Symbol" w:hAnsi="Symbol" w:hint="default"/>
-      </w:rPr>
+        <w:ind w:left="0" w:hanging="0"/>
+      </w:pPr>
     </w:lvl>
-    <w:lvl w:ilvl="1" w:tplc="04090003" w:tentative="1">
+    <w:lvl w:ilvl="1">
       <w:start w:val="1"/>
-      <w:numFmt w:val="bullet"/>
-      <w:lvlText w:val="o"/>
+      <w:numFmt w:val="none"/>
+      <w:suff w:val="nothing"/>
+      <w:lvlText w:val=""/>
       <w:lvlJc w:val="left"/>
       <w:pPr>
-        <w:ind w:left="1440" w:hanging="360"/>
-      </w:pPr>
-      <w:rPr>
-        <w:rFonts w:ascii="Courier New" w:hAnsi="Courier New" w:cs="Courier New" w:hint="default"/>
-      </w:rPr>
+        <w:ind w:left="0" w:hanging="0"/>
+      </w:pPr>
     </w:lvl>
-    <w:lvl w:ilvl="2" w:tplc="04090005" w:tentative="1">
+    <w:lvl w:ilvl="2">
       <w:start w:val="1"/>
-      <w:numFmt w:val="bullet"/>
-      <w:lvlText w:val=""/>
+      <w:pStyle w:val="Heading3"/>
+      <w:numFmt w:val="none"/>
+      <w:suff w:val="nothing"/>
+      <w:lvlText w:val=""/>
       <w:lvlJc w:val="left"/>
       <w:pPr>
-        <w:ind w:left="2160" w:hanging="360"/>
-      </w:pPr>
-      <w:rPr>
-        <w:rFonts w:ascii="Wingdings" w:hAnsi="Wingdings" w:hint="default"/>
-      </w:rPr>
+        <w:ind w:left="0" w:hanging="0"/>
+      </w:pPr>
     </w:lvl>
-    <w:lvl w:ilvl="3" w:tplc="04090001" w:tentative="1">
+    <w:lvl w:ilvl="3">
       <w:start w:val="1"/>
-      <w:numFmt w:val="bullet"/>
-      <w:lvlText w:val=""/>
+      <w:numFmt w:val="none"/>
+      <w:suff w:val="nothing"/>
+      <w:lvlText w:val=""/>
       <w:lvlJc w:val="left"/>
       <w:pPr>
-        <w:ind w:left="2880" w:hanging="360"/>
-      </w:pPr>
-      <w:rPr>
-        <w:rFonts w:ascii="Symbol" w:hAnsi="Symbol" w:hint="default"/>
-      </w:rPr>
+        <w:ind w:left="0" w:hanging="0"/>
+      </w:pPr>
     </w:lvl>
-    <w:lvl w:ilvl="4" w:tplc="04090003" w:tentative="1">
+    <w:lvl w:ilvl="4">
       <w:start w:val="1"/>
-      <w:numFmt w:val="bullet"/>
-      <w:lvlText w:val="o"/>
+      <w:numFmt w:val="none"/>
+      <w:suff w:val="nothing"/>
+      <w:lvlText w:val=""/>
       <w:lvlJc w:val="left"/>
       <w:pPr>
-        <w:ind w:left="3600" w:hanging="360"/>
-      </w:pPr>
-      <w:rPr>
-        <w:rFonts w:ascii="Courier New" w:hAnsi="Courier New" w:cs="Courier New" w:hint="default"/>
-      </w:rPr>
+        <w:ind w:left="0" w:hanging="0"/>
+      </w:pPr>
     </w:lvl>
-    <w:lvl w:ilvl="5" w:tplc="04090005" w:tentative="1">
+    <w:lvl w:ilvl="5">
       <w:start w:val="1"/>
-      <w:numFmt w:val="bullet"/>
-      <w:lvlText w:val=""/>
+      <w:numFmt w:val="none"/>
+      <w:suff w:val="nothing"/>
+      <w:lvlText w:val=""/>
       <w:lvlJc w:val="left"/>
       <w:pPr>
-        <w:ind w:left="4320" w:hanging="360"/>
-      </w:pPr>
-      <w:rPr>
-        <w:rFonts w:ascii="Wingdings" w:hAnsi="Wingdings" w:hint="default"/>
-      </w:rPr>
+        <w:ind w:left="0" w:hanging="0"/>
+      </w:pPr>
     </w:lvl>
-    <w:lvl w:ilvl="6" w:tplc="04090001" w:tentative="1">
+    <w:lvl w:ilvl="6">
       <w:start w:val="1"/>
-      <w:numFmt w:val="bullet"/>
-      <w:lvlText w:val=""/>
+      <w:numFmt w:val="none"/>
+      <w:suff w:val="nothing"/>
+      <w:lvlText w:val=""/>
       <w:lvlJc w:val="left"/>
       <w:pPr>
-        <w:ind w:left="5040" w:hanging="360"/>
-      </w:pPr>
-      <w:rPr>
-        <w:rFonts w:ascii="Symbol" w:hAnsi="Symbol" w:hint="default"/>
-      </w:rPr>
+        <w:ind w:left="0" w:hanging="0"/>
+      </w:pPr>
     </w:lvl>
-    <w:lvl w:ilvl="7" w:tplc="04090003" w:tentative="1">
+    <w:lvl w:ilvl="7">
       <w:start w:val="1"/>
-      <w:numFmt w:val="bullet"/>
-      <w:lvlText w:val="o"/>
+      <w:numFmt w:val="none"/>
+      <w:suff w:val="nothing"/>
+      <w:lvlText w:val=""/>
       <w:lvlJc w:val="left"/>
       <w:pPr>
-        <w:ind w:left="5760" w:hanging="360"/>
-      </w:pPr>
-      <w:rPr>
-        <w:rFonts w:ascii="Courier New" w:hAnsi="Courier New" w:cs="Courier New" w:hint="default"/>
-      </w:rPr>
+        <w:ind w:left="0" w:hanging="0"/>
+      </w:pPr>
     </w:lvl>
-    <w:lvl w:ilvl="8" w:tplc="04090005" w:tentative="1">
+    <w:lvl w:ilvl="8">
       <w:start w:val="1"/>
-      <w:numFmt w:val="bullet"/>
-      <w:lvlText w:val=""/>
+      <w:numFmt w:val="none"/>
+      <w:suff w:val="nothing"/>
+      <w:lvlText w:val=""/>
       <w:lvlJc w:val="left"/>
       <w:pPr>
-        <w:ind w:left="6480" w:hanging="360"/>
-      </w:pPr>
-      <w:rPr>
-        <w:rFonts w:ascii="Wingdings" w:hAnsi="Wingdings" w:hint="default"/>
-      </w:rPr>
-    </w:lvl>
-  </w:abstractNum>
-  <w:abstractNum w:abstractNumId="4">
-    <w:nsid w:val="67895081"/>
-    <w:multiLevelType w:val="hybridMultilevel"/>
-    <w:tmpl w:val="4D869BEC"/>
-    <w:lvl w:ilvl="0" w:tplc="08090001">
-      <w:start w:val="1"/>
-      <w:numFmt w:val="bullet"/>
-      <w:lvlText w:val=""/>
-      <w:lvlJc w:val="left"/>
-      <w:pPr>
-        <w:ind w:left="1080" w:hanging="360"/>
-      </w:pPr>
-      <w:rPr>
-        <w:rFonts w:ascii="Symbol" w:hAnsi="Symbol" w:hint="default"/>
-      </w:rPr>
-    </w:lvl>
-    <w:lvl w:ilvl="1" w:tplc="08090003" w:tentative="1">
-      <w:start w:val="1"/>
-      <w:numFmt w:val="bullet"/>
-      <w:lvlText w:val="o"/>
-      <w:lvlJc w:val="left"/>
-      <w:pPr>
-        <w:ind w:left="1800" w:hanging="360"/>
-      </w:pPr>
-      <w:rPr>
-        <w:rFonts w:ascii="Courier New" w:hAnsi="Courier New" w:cs="Courier New" w:hint="default"/>
-      </w:rPr>
-    </w:lvl>
-    <w:lvl w:ilvl="2" w:tplc="08090005" w:tentative="1">
-      <w:start w:val="1"/>
-      <w:numFmt w:val="bullet"/>
-      <w:lvlText w:val=""/>
-      <w:lvlJc w:val="left"/>
-      <w:pPr>
-        <w:ind w:left="2520" w:hanging="360"/>
-      </w:pPr>
-      <w:rPr>
-        <w:rFonts w:ascii="Wingdings" w:hAnsi="Wingdings" w:hint="default"/>
-      </w:rPr>
-    </w:lvl>
-    <w:lvl w:ilvl="3" w:tplc="08090001" w:tentative="1">
-      <w:start w:val="1"/>
-      <w:numFmt w:val="bullet"/>
-      <w:lvlText w:val=""/>
-      <w:lvlJc w:val="left"/>
-      <w:pPr>
-        <w:ind w:left="3240" w:hanging="360"/>
-      </w:pPr>
-      <w:rPr>
-        <w:rFonts w:ascii="Symbol" w:hAnsi="Symbol" w:hint="default"/>
-      </w:rPr>
-    </w:lvl>
-    <w:lvl w:ilvl="4" w:tplc="08090003" w:tentative="1">
-      <w:start w:val="1"/>
-      <w:numFmt w:val="bullet"/>
-      <w:lvlText w:val="o"/>
-      <w:lvlJc w:val="left"/>
-      <w:pPr>
-        <w:ind w:left="3960" w:hanging="360"/>
-      </w:pPr>
-      <w:rPr>
-        <w:rFonts w:ascii="Courier New" w:hAnsi="Courier New" w:cs="Courier New" w:hint="default"/>
-      </w:rPr>
-    </w:lvl>
-    <w:lvl w:ilvl="5" w:tplc="08090005" w:tentative="1">
-      <w:start w:val="1"/>
-      <w:numFmt w:val="bullet"/>
-      <w:lvlText w:val=""/>
-      <w:lvlJc w:val="left"/>
-      <w:pPr>
-        <w:ind w:left="4680" w:hanging="360"/>
-      </w:pPr>
-      <w:rPr>
-        <w:rFonts w:ascii="Wingdings" w:hAnsi="Wingdings" w:hint="default"/>
-      </w:rPr>
-    </w:lvl>
-    <w:lvl w:ilvl="6" w:tplc="08090001" w:tentative="1">
-      <w:start w:val="1"/>
-      <w:numFmt w:val="bullet"/>
-      <w:lvlText w:val=""/>
-      <w:lvlJc w:val="left"/>
-      <w:pPr>
-        <w:ind w:left="5400" w:hanging="360"/>
-      </w:pPr>
-      <w:rPr>
-        <w:rFonts w:ascii="Symbol" w:hAnsi="Symbol" w:hint="default"/>
-      </w:rPr>
-    </w:lvl>
-    <w:lvl w:ilvl="7" w:tplc="08090003" w:tentative="1">
-      <w:start w:val="1"/>
-      <w:numFmt w:val="bullet"/>
-      <w:lvlText w:val="o"/>
-      <w:lvlJc w:val="left"/>
-      <w:pPr>
-        <w:ind w:left="6120" w:hanging="360"/>
-      </w:pPr>
-      <w:rPr>
-        <w:rFonts w:ascii="Courier New" w:hAnsi="Courier New" w:cs="Courier New" w:hint="default"/>
-      </w:rPr>
-    </w:lvl>
-    <w:lvl w:ilvl="8" w:tplc="08090005" w:tentative="1">
-      <w:start w:val="1"/>
-      <w:numFmt w:val="bullet"/>
-      <w:lvlText w:val=""/>
-      <w:lvlJc w:val="left"/>
-      <w:pPr>
-        <w:ind w:left="6840" w:hanging="360"/>
-      </w:pPr>
-      <w:rPr>
-        <w:rFonts w:ascii="Wingdings" w:hAnsi="Wingdings" w:hint="default"/>
-      </w:rPr>
-    </w:lvl>
-  </w:abstractNum>
-  <w:abstractNum w:abstractNumId="5">
-    <w:nsid w:val="7661413F"/>
-    <w:multiLevelType w:val="hybridMultilevel"/>
-    <w:tmpl w:val="5BF8A7AC"/>
-    <w:numStyleLink w:val="ImportedStyle1"/>
-  </w:abstractNum>
-  <w:abstractNum w:abstractNumId="6">
-    <w:nsid w:val="7B605946"/>
-    <w:multiLevelType w:val="hybridMultilevel"/>
-    <w:tmpl w:val="5BF8A7AC"/>
-    <w:styleLink w:val="ImportedStyle1"/>
-    <w:lvl w:ilvl="0" w:tplc="DFB6F2AE">
-      <w:start w:val="1"/>
-      <w:numFmt w:val="bullet"/>
-      <w:lvlText w:val="•"/>
-      <w:lvlJc w:val="left"/>
-      <w:pPr>
-        <w:ind w:left="639" w:hanging="279"/>
-      </w:pPr>
-      <w:rPr>
-        <w:rFonts w:ascii="Symbol" w:eastAsia="Symbol" w:hAnsi="Symbol" w:cs="Symbol"/>
-        <w:b w:val="0"/>
-        <w:bCs w:val="0"/>
-        <w:i w:val="0"/>
-        <w:iCs w:val="0"/>
-        <w:caps w:val="0"/>
-        <w:smallCaps w:val="0"/>
-        <w:strike w:val="0"/>
-        <w:dstrike w:val="0"/>
-        <w:outline w:val="0"/>
-        <w:emboss w:val="0"/>
-        <w:imprint w:val="0"/>
-        <w:spacing w:val="0"/>
-        <w:w w:val="100"/>
-        <w:kern w:val="0"/>
-        <w:position w:val="0"/>
-        <w:highlight w:val="none"/>
-        <w:vertAlign w:val="baseline"/>
-      </w:rPr>
-    </w:lvl>
-    <w:lvl w:ilvl="1" w:tplc="7D5A48EA">
-      <w:start w:val="1"/>
-      <w:numFmt w:val="bullet"/>
-      <w:lvlText w:val="o"/>
-      <w:lvlJc w:val="left"/>
-      <w:pPr>
-        <w:ind w:left="1500" w:hanging="420"/>
-      </w:pPr>
-      <w:rPr>
-        <w:rFonts w:ascii="Arial Unicode MS" w:eastAsia="Arial Unicode MS" w:hAnsi="Arial Unicode MS" w:cs="Arial Unicode MS"/>
-        <w:b w:val="0"/>
-        <w:bCs w:val="0"/>
-        <w:i w:val="0"/>
-        <w:iCs w:val="0"/>
-        <w:caps w:val="0"/>
-        <w:smallCaps w:val="0"/>
-        <w:strike w:val="0"/>
-        <w:dstrike w:val="0"/>
-        <w:outline w:val="0"/>
-        <w:emboss w:val="0"/>
-        <w:imprint w:val="0"/>
-        <w:spacing w:val="0"/>
-        <w:w w:val="100"/>
-        <w:kern w:val="0"/>
-        <w:position w:val="0"/>
-        <w:highlight w:val="none"/>
-        <w:vertAlign w:val="baseline"/>
-      </w:rPr>
-    </w:lvl>
-    <w:lvl w:ilvl="2" w:tplc="893C3E1C">
-      <w:start w:val="1"/>
-      <w:numFmt w:val="bullet"/>
-      <w:lvlText w:val="▪"/>
-      <w:lvlJc w:val="left"/>
-      <w:pPr>
-        <w:ind w:left="2220" w:hanging="420"/>
-      </w:pPr>
-      <w:rPr>
-        <w:rFonts w:ascii="Arial Unicode MS" w:eastAsia="Arial Unicode MS" w:hAnsi="Arial Unicode MS" w:cs="Arial Unicode MS"/>
-        <w:b w:val="0"/>
-        <w:bCs w:val="0"/>
-        <w:i w:val="0"/>
-        <w:iCs w:val="0"/>
-        <w:caps w:val="0"/>
-        <w:smallCaps w:val="0"/>
-        <w:strike w:val="0"/>
-        <w:dstrike w:val="0"/>
-        <w:outline w:val="0"/>
-        <w:emboss w:val="0"/>
-        <w:imprint w:val="0"/>
-        <w:spacing w:val="0"/>
-        <w:w w:val="100"/>
-        <w:kern w:val="0"/>
-        <w:position w:val="0"/>
-        <w:highlight w:val="none"/>
-        <w:vertAlign w:val="baseline"/>
-      </w:rPr>
-    </w:lvl>
-    <w:lvl w:ilvl="3" w:tplc="10FE3BEA">
-      <w:start w:val="1"/>
-      <w:numFmt w:val="bullet"/>
-      <w:lvlText w:val="▪"/>
-      <w:lvlJc w:val="left"/>
-      <w:pPr>
-        <w:ind w:left="2940" w:hanging="420"/>
-      </w:pPr>
-      <w:rPr>
-        <w:rFonts w:ascii="Arial Unicode MS" w:eastAsia="Arial Unicode MS" w:hAnsi="Arial Unicode MS" w:cs="Arial Unicode MS"/>
-        <w:b w:val="0"/>
-        <w:bCs w:val="0"/>
-        <w:i w:val="0"/>
-        <w:iCs w:val="0"/>
-        <w:caps w:val="0"/>
-        <w:smallCaps w:val="0"/>
-        <w:strike w:val="0"/>
-        <w:dstrike w:val="0"/>
-        <w:outline w:val="0"/>
-        <w:emboss w:val="0"/>
-        <w:imprint w:val="0"/>
-        <w:spacing w:val="0"/>
-        <w:w w:val="100"/>
-        <w:kern w:val="0"/>
-        <w:position w:val="0"/>
-        <w:highlight w:val="none"/>
-        <w:vertAlign w:val="baseline"/>
-      </w:rPr>
-    </w:lvl>
-    <w:lvl w:ilvl="4" w:tplc="CEAA04AA">
-      <w:start w:val="1"/>
-      <w:numFmt w:val="bullet"/>
-      <w:lvlText w:val="▪"/>
-      <w:lvlJc w:val="left"/>
-      <w:pPr>
-        <w:ind w:left="3660" w:hanging="420"/>
-      </w:pPr>
-      <w:rPr>
-        <w:rFonts w:ascii="Arial Unicode MS" w:eastAsia="Arial Unicode MS" w:hAnsi="Arial Unicode MS" w:cs="Arial Unicode MS"/>
-        <w:b w:val="0"/>
-        <w:bCs w:val="0"/>
-        <w:i w:val="0"/>
-        <w:iCs w:val="0"/>
-        <w:caps w:val="0"/>
-        <w:smallCaps w:val="0"/>
-        <w:strike w:val="0"/>
-        <w:dstrike w:val="0"/>
-        <w:outline w:val="0"/>
-        <w:emboss w:val="0"/>
-        <w:imprint w:val="0"/>
-        <w:spacing w:val="0"/>
-        <w:w w:val="100"/>
-        <w:kern w:val="0"/>
-        <w:position w:val="0"/>
-        <w:highlight w:val="none"/>
-        <w:vertAlign w:val="baseline"/>
-      </w:rPr>
-    </w:lvl>
-    <w:lvl w:ilvl="5" w:tplc="5082F934">
-      <w:start w:val="1"/>
-      <w:numFmt w:val="bullet"/>
-      <w:lvlText w:val="▪"/>
-      <w:lvlJc w:val="left"/>
-      <w:pPr>
-        <w:ind w:left="4380" w:hanging="420"/>
-      </w:pPr>
-      <w:rPr>
-        <w:rFonts w:ascii="Arial Unicode MS" w:eastAsia="Arial Unicode MS" w:hAnsi="Arial Unicode MS" w:cs="Arial Unicode MS"/>
-        <w:b w:val="0"/>
-        <w:bCs w:val="0"/>
-        <w:i w:val="0"/>
-        <w:iCs w:val="0"/>
-        <w:caps w:val="0"/>
-        <w:smallCaps w:val="0"/>
-        <w:strike w:val="0"/>
-        <w:dstrike w:val="0"/>
-        <w:outline w:val="0"/>
-        <w:emboss w:val="0"/>
-        <w:imprint w:val="0"/>
-        <w:spacing w:val="0"/>
-        <w:w w:val="100"/>
-        <w:kern w:val="0"/>
-        <w:position w:val="0"/>
-        <w:highlight w:val="none"/>
-        <w:vertAlign w:val="baseline"/>
-      </w:rPr>
-    </w:lvl>
-    <w:lvl w:ilvl="6" w:tplc="F5ECE208">
-      <w:start w:val="1"/>
-      <w:numFmt w:val="bullet"/>
-      <w:lvlText w:val="▪"/>
-      <w:lvlJc w:val="left"/>
-      <w:pPr>
-        <w:ind w:left="5100" w:hanging="420"/>
-      </w:pPr>
-      <w:rPr>
-        <w:rFonts w:ascii="Arial Unicode MS" w:eastAsia="Arial Unicode MS" w:hAnsi="Arial Unicode MS" w:cs="Arial Unicode MS"/>
-        <w:b w:val="0"/>
-        <w:bCs w:val="0"/>
-        <w:i w:val="0"/>
-        <w:iCs w:val="0"/>
-        <w:caps w:val="0"/>
-        <w:smallCaps w:val="0"/>
-        <w:strike w:val="0"/>
-        <w:dstrike w:val="0"/>
-        <w:outline w:val="0"/>
-        <w:emboss w:val="0"/>
-        <w:imprint w:val="0"/>
-        <w:spacing w:val="0"/>
-        <w:w w:val="100"/>
-        <w:kern w:val="0"/>
-        <w:position w:val="0"/>
-        <w:highlight w:val="none"/>
-        <w:vertAlign w:val="baseline"/>
-      </w:rPr>
-    </w:lvl>
-    <w:lvl w:ilvl="7" w:tplc="F27C3EE6">
-      <w:start w:val="1"/>
-      <w:numFmt w:val="bullet"/>
-      <w:lvlText w:val="▪"/>
-      <w:lvlJc w:val="left"/>
-      <w:pPr>
-        <w:ind w:left="5820" w:hanging="420"/>
-      </w:pPr>
-      <w:rPr>
-        <w:rFonts w:ascii="Arial Unicode MS" w:eastAsia="Arial Unicode MS" w:hAnsi="Arial Unicode MS" w:cs="Arial Unicode MS"/>
-        <w:b w:val="0"/>
-        <w:bCs w:val="0"/>
-        <w:i w:val="0"/>
-        <w:iCs w:val="0"/>
-        <w:caps w:val="0"/>
-        <w:smallCaps w:val="0"/>
-        <w:strike w:val="0"/>
-        <w:dstrike w:val="0"/>
-        <w:outline w:val="0"/>
-        <w:emboss w:val="0"/>
-        <w:imprint w:val="0"/>
-        <w:spacing w:val="0"/>
-        <w:w w:val="100"/>
-        <w:kern w:val="0"/>
-        <w:position w:val="0"/>
-        <w:highlight w:val="none"/>
-        <w:vertAlign w:val="baseline"/>
-      </w:rPr>
-    </w:lvl>
-    <w:lvl w:ilvl="8" w:tplc="83389700">
-      <w:start w:val="1"/>
-      <w:numFmt w:val="bullet"/>
-      <w:lvlText w:val="▪"/>
-      <w:lvlJc w:val="left"/>
-      <w:pPr>
-        <w:ind w:left="6540" w:hanging="420"/>
-      </w:pPr>
-      <w:rPr>
-        <w:rFonts w:ascii="Arial Unicode MS" w:eastAsia="Arial Unicode MS" w:hAnsi="Arial Unicode MS" w:cs="Arial Unicode MS"/>
-        <w:b w:val="0"/>
-        <w:bCs w:val="0"/>
-        <w:i w:val="0"/>
-        <w:iCs w:val="0"/>
-        <w:caps w:val="0"/>
-        <w:smallCaps w:val="0"/>
-        <w:strike w:val="0"/>
-        <w:dstrike w:val="0"/>
-        <w:outline w:val="0"/>
-        <w:emboss w:val="0"/>
-        <w:imprint w:val="0"/>
-        <w:spacing w:val="0"/>
-        <w:w w:val="100"/>
-        <w:kern w:val="0"/>
-        <w:position w:val="0"/>
-        <w:highlight w:val="none"/>
-        <w:vertAlign w:val="baseline"/>
-      </w:rPr>
+        <w:ind w:left="0" w:hanging="0"/>
+      </w:pPr>
     </w:lvl>
   </w:abstractNum>
   <w:num w:numId="1">
-    <w:abstractNumId w:val="3"/>
+    <w:abstractNumId w:val="1"/>
   </w:num>
   <w:num w:numId="2">
-    <w:abstractNumId w:val="6"/>
+    <w:abstractNumId w:val="2"/>
   </w:num>
   <w:num w:numId="3">
-    <w:abstractNumId w:val="5"/>
-  </w:num>
-  <w:num w:numId="4">
-    <w:abstractNumId w:val="5"/>
-    <w:lvlOverride w:ilvl="0">
-      <w:lvl w:ilvl="0" w:tplc="81C49D9A">
-        <w:start w:val="1"/>
-        <w:numFmt w:val="bullet"/>
-        <w:lvlText w:val="•"/>
-        <w:lvlJc w:val="left"/>
-        <w:pPr>
-          <w:ind w:left="720" w:hanging="360"/>
-        </w:pPr>
-        <w:rPr>
-          <w:rFonts w:ascii="Symbol" w:eastAsia="Symbol" w:hAnsi="Symbol" w:cs="Symbol"/>
-          <w:b w:val="0"/>
-          <w:bCs w:val="0"/>
-          <w:i w:val="0"/>
-          <w:iCs w:val="0"/>
-          <w:caps w:val="0"/>
-          <w:smallCaps w:val="0"/>
-          <w:strike w:val="0"/>
-          <w:dstrike w:val="0"/>
-          <w:outline w:val="0"/>
-          <w:emboss w:val="0"/>
-          <w:imprint w:val="0"/>
-          <w:spacing w:val="0"/>
-          <w:w w:val="100"/>
-          <w:kern w:val="0"/>
-          <w:position w:val="0"/>
-          <w:highlight w:val="none"/>
-          <w:vertAlign w:val="baseline"/>
-        </w:rPr>
-      </w:lvl>
-    </w:lvlOverride>
-    <w:lvlOverride w:ilvl="1">
-      <w:lvl w:ilvl="1" w:tplc="BF00F68E">
-        <w:start w:val="1"/>
-        <w:numFmt w:val="bullet"/>
-        <w:lvlText w:val="o"/>
-        <w:lvlJc w:val="left"/>
-        <w:pPr>
-          <w:ind w:left="1440" w:hanging="360"/>
-        </w:pPr>
-        <w:rPr>
-          <w:rFonts w:ascii="Arial Unicode MS" w:eastAsia="Arial Unicode MS" w:hAnsi="Arial Unicode MS" w:cs="Arial Unicode MS"/>
-          <w:b w:val="0"/>
-          <w:bCs w:val="0"/>
-          <w:i w:val="0"/>
-          <w:iCs w:val="0"/>
-          <w:caps w:val="0"/>
-          <w:smallCaps w:val="0"/>
-          <w:strike w:val="0"/>
-          <w:dstrike w:val="0"/>
-          <w:outline w:val="0"/>
-          <w:emboss w:val="0"/>
-          <w:imprint w:val="0"/>
-          <w:spacing w:val="0"/>
-          <w:w w:val="100"/>
-          <w:kern w:val="0"/>
-          <w:position w:val="0"/>
-          <w:highlight w:val="none"/>
-          <w:vertAlign w:val="baseline"/>
-        </w:rPr>
-      </w:lvl>
-    </w:lvlOverride>
-    <w:lvlOverride w:ilvl="2">
-      <w:lvl w:ilvl="2" w:tplc="683EAFCE">
-        <w:start w:val="1"/>
-        <w:numFmt w:val="bullet"/>
-        <w:lvlText w:val="▪"/>
-        <w:lvlJc w:val="left"/>
-        <w:pPr>
-          <w:ind w:left="2160" w:hanging="360"/>
-        </w:pPr>
-        <w:rPr>
-          <w:rFonts w:ascii="Arial Unicode MS" w:eastAsia="Arial Unicode MS" w:hAnsi="Arial Unicode MS" w:cs="Arial Unicode MS"/>
-          <w:b w:val="0"/>
-          <w:bCs w:val="0"/>
-          <w:i w:val="0"/>
-          <w:iCs w:val="0"/>
-          <w:caps w:val="0"/>
-          <w:smallCaps w:val="0"/>
-          <w:strike w:val="0"/>
-          <w:dstrike w:val="0"/>
-          <w:outline w:val="0"/>
-          <w:emboss w:val="0"/>
-          <w:imprint w:val="0"/>
-          <w:spacing w:val="0"/>
-          <w:w w:val="100"/>
-          <w:kern w:val="0"/>
-          <w:position w:val="0"/>
-          <w:highlight w:val="none"/>
-          <w:vertAlign w:val="baseline"/>
-        </w:rPr>
-      </w:lvl>
-    </w:lvlOverride>
-    <w:lvlOverride w:ilvl="3">
-      <w:lvl w:ilvl="3" w:tplc="E4285844">
-        <w:start w:val="1"/>
-        <w:numFmt w:val="bullet"/>
-        <w:lvlText w:val="▪"/>
-        <w:lvlJc w:val="left"/>
-        <w:pPr>
-          <w:ind w:left="2880" w:hanging="360"/>
-        </w:pPr>
-        <w:rPr>
-          <w:rFonts w:ascii="Arial Unicode MS" w:eastAsia="Arial Unicode MS" w:hAnsi="Arial Unicode MS" w:cs="Arial Unicode MS"/>
-          <w:b w:val="0"/>
-          <w:bCs w:val="0"/>
-          <w:i w:val="0"/>
-          <w:iCs w:val="0"/>
-          <w:caps w:val="0"/>
-          <w:smallCaps w:val="0"/>
-          <w:strike w:val="0"/>
-          <w:dstrike w:val="0"/>
-          <w:outline w:val="0"/>
-          <w:emboss w:val="0"/>
-          <w:imprint w:val="0"/>
-          <w:spacing w:val="0"/>
-          <w:w w:val="100"/>
-          <w:kern w:val="0"/>
-          <w:position w:val="0"/>
-          <w:highlight w:val="none"/>
-          <w:vertAlign w:val="baseline"/>
-        </w:rPr>
-      </w:lvl>
-    </w:lvlOverride>
-    <w:lvlOverride w:ilvl="4">
-      <w:lvl w:ilvl="4" w:tplc="83340912">
-        <w:start w:val="1"/>
-        <w:numFmt w:val="bullet"/>
-        <w:lvlText w:val="▪"/>
-        <w:lvlJc w:val="left"/>
-        <w:pPr>
-          <w:ind w:left="3600" w:hanging="360"/>
-        </w:pPr>
-        <w:rPr>
-          <w:rFonts w:ascii="Arial Unicode MS" w:eastAsia="Arial Unicode MS" w:hAnsi="Arial Unicode MS" w:cs="Arial Unicode MS"/>
-          <w:b w:val="0"/>
-          <w:bCs w:val="0"/>
-          <w:i w:val="0"/>
-          <w:iCs w:val="0"/>
-          <w:caps w:val="0"/>
-          <w:smallCaps w:val="0"/>
-          <w:strike w:val="0"/>
-          <w:dstrike w:val="0"/>
-          <w:outline w:val="0"/>
-          <w:emboss w:val="0"/>
-          <w:imprint w:val="0"/>
-          <w:spacing w:val="0"/>
-          <w:w w:val="100"/>
-          <w:kern w:val="0"/>
-          <w:position w:val="0"/>
-          <w:highlight w:val="none"/>
-          <w:vertAlign w:val="baseline"/>
-        </w:rPr>
-      </w:lvl>
-    </w:lvlOverride>
-    <w:lvlOverride w:ilvl="5">
-      <w:lvl w:ilvl="5" w:tplc="73365732">
-        <w:start w:val="1"/>
-        <w:numFmt w:val="bullet"/>
-        <w:lvlText w:val="▪"/>
-        <w:lvlJc w:val="left"/>
-        <w:pPr>
-          <w:ind w:left="4320" w:hanging="360"/>
-        </w:pPr>
-        <w:rPr>
-          <w:rFonts w:ascii="Arial Unicode MS" w:eastAsia="Arial Unicode MS" w:hAnsi="Arial Unicode MS" w:cs="Arial Unicode MS"/>
-          <w:b w:val="0"/>
-          <w:bCs w:val="0"/>
-          <w:i w:val="0"/>
-          <w:iCs w:val="0"/>
-          <w:caps w:val="0"/>
-          <w:smallCaps w:val="0"/>
-          <w:strike w:val="0"/>
-          <w:dstrike w:val="0"/>
-          <w:outline w:val="0"/>
-          <w:emboss w:val="0"/>
-          <w:imprint w:val="0"/>
-          <w:spacing w:val="0"/>
-          <w:w w:val="100"/>
-          <w:kern w:val="0"/>
-          <w:position w:val="0"/>
-          <w:highlight w:val="none"/>
-          <w:vertAlign w:val="baseline"/>
-        </w:rPr>
-      </w:lvl>
-    </w:lvlOverride>
-    <w:lvlOverride w:ilvl="6">
-      <w:lvl w:ilvl="6" w:tplc="A5E24234">
-        <w:start w:val="1"/>
-        <w:numFmt w:val="bullet"/>
-        <w:lvlText w:val="▪"/>
-        <w:lvlJc w:val="left"/>
-        <w:pPr>
-          <w:ind w:left="5040" w:hanging="360"/>
-        </w:pPr>
-        <w:rPr>
-          <w:rFonts w:ascii="Arial Unicode MS" w:eastAsia="Arial Unicode MS" w:hAnsi="Arial Unicode MS" w:cs="Arial Unicode MS"/>
-          <w:b w:val="0"/>
-          <w:bCs w:val="0"/>
-          <w:i w:val="0"/>
-          <w:iCs w:val="0"/>
-          <w:caps w:val="0"/>
-          <w:smallCaps w:val="0"/>
-          <w:strike w:val="0"/>
-          <w:dstrike w:val="0"/>
-          <w:outline w:val="0"/>
-          <w:emboss w:val="0"/>
-          <w:imprint w:val="0"/>
-          <w:spacing w:val="0"/>
-          <w:w w:val="100"/>
-          <w:kern w:val="0"/>
-          <w:position w:val="0"/>
-          <w:highlight w:val="none"/>
-          <w:vertAlign w:val="baseline"/>
-        </w:rPr>
-      </w:lvl>
-    </w:lvlOverride>
-    <w:lvlOverride w:ilvl="7">
-      <w:lvl w:ilvl="7" w:tplc="3E8AAF08">
-        <w:start w:val="1"/>
-        <w:numFmt w:val="bullet"/>
-        <w:lvlText w:val="▪"/>
-        <w:lvlJc w:val="left"/>
-        <w:pPr>
-          <w:ind w:left="5760" w:hanging="360"/>
-        </w:pPr>
-        <w:rPr>
-          <w:rFonts w:ascii="Arial Unicode MS" w:eastAsia="Arial Unicode MS" w:hAnsi="Arial Unicode MS" w:cs="Arial Unicode MS"/>
-          <w:b w:val="0"/>
-          <w:bCs w:val="0"/>
-          <w:i w:val="0"/>
-          <w:iCs w:val="0"/>
-          <w:caps w:val="0"/>
-          <w:smallCaps w:val="0"/>
-          <w:strike w:val="0"/>
-          <w:dstrike w:val="0"/>
-          <w:outline w:val="0"/>
-          <w:emboss w:val="0"/>
-          <w:imprint w:val="0"/>
-          <w:spacing w:val="0"/>
-          <w:w w:val="100"/>
-          <w:kern w:val="0"/>
-          <w:position w:val="0"/>
-          <w:highlight w:val="none"/>
-          <w:vertAlign w:val="baseline"/>
-        </w:rPr>
-      </w:lvl>
-    </w:lvlOverride>
-    <w:lvlOverride w:ilvl="8">
-      <w:lvl w:ilvl="8" w:tplc="777E93B6">
-        <w:start w:val="1"/>
-        <w:numFmt w:val="bullet"/>
-        <w:lvlText w:val="▪"/>
-        <w:lvlJc w:val="left"/>
-        <w:pPr>
-          <w:ind w:left="6480" w:hanging="360"/>
-        </w:pPr>
-        <w:rPr>
-          <w:rFonts w:ascii="Arial Unicode MS" w:eastAsia="Arial Unicode MS" w:hAnsi="Arial Unicode MS" w:cs="Arial Unicode MS"/>
-          <w:b w:val="0"/>
-          <w:bCs w:val="0"/>
-          <w:i w:val="0"/>
-          <w:iCs w:val="0"/>
-          <w:caps w:val="0"/>
-          <w:smallCaps w:val="0"/>
-          <w:strike w:val="0"/>
-          <w:dstrike w:val="0"/>
-          <w:outline w:val="0"/>
-          <w:emboss w:val="0"/>
-          <w:imprint w:val="0"/>
-          <w:spacing w:val="0"/>
-          <w:w w:val="100"/>
-          <w:kern w:val="0"/>
-          <w:position w:val="0"/>
-          <w:highlight w:val="none"/>
-          <w:vertAlign w:val="baseline"/>
-        </w:rPr>
-      </w:lvl>
-    </w:lvlOverride>
-  </w:num>
-  <w:num w:numId="5">
-    <w:abstractNumId w:val="4"/>
-  </w:num>
-  <w:num w:numId="6">
-    <w:abstractNumId w:val="1"/>
-  </w:num>
-  <w:num w:numId="7">
-    <w:abstractNumId w:val="0"/>
-  </w:num>
-  <w:num w:numId="8">
-    <w:abstractNumId w:val="2"/>
+    <w:abstractNumId w:val="3"/>
   </w:num>
 </w:numbering>
 </file>
 
 <file path=word/styles.xml><?xml version="1.0" encoding="utf-8"?>
-<w:styles xmlns:mc="http://schemas.openxmlformats.org/markup-compatibility/2006" xmlns:r="http://schemas.openxmlformats.org/officeDocument/2006/relationships" xmlns:w="http://schemas.openxmlformats.org/wordprocessingml/2006/main" xmlns:w14="http://schemas.microsoft.com/office/word/2010/wordml" xmlns:w15="http://schemas.microsoft.com/office/word/2012/wordml" mc:Ignorable="w14 w15">
+<w:styles xmlns:w="http://schemas.openxmlformats.org/wordprocessingml/2006/main" xmlns:w14="http://schemas.microsoft.com/office/word/2010/wordml" xmlns:mc="http://schemas.openxmlformats.org/markup-compatibility/2006" mc:Ignorable="w14">
   <w:docDefaults>
     <w:rPrDefault>
       <w:rPr>
-        <w:rFonts w:asciiTheme="minorHAnsi" w:eastAsiaTheme="minorHAnsi" w:hAnsiTheme="minorHAnsi" w:cstheme="minorBidi"/>
+        <w:rFonts w:ascii="Calibri" w:hAnsi="Calibri" w:eastAsia="Calibri" w:cs="Mangal" w:asciiTheme="minorHAnsi" w:cstheme="minorBidi" w:eastAsiaTheme="minorHAnsi" w:hAnsiTheme="minorHAnsi"/>
         <w:sz w:val="24"/>
         <w:szCs w:val="24"/>
         <w:lang w:val="en-GB" w:eastAsia="en-US" w:bidi="ar-SA"/>
       </w:rPr>
     </w:rPrDefault>
-    <w:pPrDefault/>
+    <w:pPrDefault>
+      <w:pPr/>
+    </w:pPrDefault>
   </w:docDefaults>
   <w:latentStyles w:defLockedState="0" w:defUIPriority="99" w:defSemiHidden="0" w:defUnhideWhenUsed="0" w:defQFormat="0" w:count="382">
     <w:lsdException w:name="Normal" w:uiPriority="0" w:qFormat="1"/>
     <w:lsdException w:name="heading 1" w:uiPriority="9" w:qFormat="1"/>
-    <w:lsdException w:name="heading 2" w:semiHidden="1" w:uiPriority="9" w:unhideWhenUsed="1" w:qFormat="1"/>
-    <w:lsdException w:name="heading 3" w:semiHidden="1" w:uiPriority="9" w:unhideWhenUsed="1" w:qFormat="1"/>
-    <w:lsdException w:name="heading 4" w:semiHidden="1" w:uiPriority="9" w:unhideWhenUsed="1" w:qFormat="1"/>
-    <w:lsdException w:name="heading 5" w:semiHidden="1" w:uiPriority="0" w:unhideWhenUsed="1" w:qFormat="1"/>
-    <w:lsdException w:name="heading 6" w:semiHidden="1" w:uiPriority="9" w:unhideWhenUsed="1" w:qFormat="1"/>
-    <w:lsdException w:name="heading 7" w:semiHidden="1" w:uiPriority="9" w:unhideWhenUsed="1" w:qFormat="1"/>
-    <w:lsdException w:name="heading 8" w:semiHidden="1" w:uiPriority="9" w:unhideWhenUsed="1" w:qFormat="1"/>
-    <w:lsdException w:name="heading 9" w:semiHidden="1" w:uiPriority="9" w:unhideWhenUsed="1" w:qFormat="1"/>
+    <w:lsdException w:name="heading 2" w:uiPriority="9" w:semiHidden="1" w:unhideWhenUsed="1" w:qFormat="1"/>
+    <w:lsdException w:name="heading 3" w:uiPriority="9" w:semiHidden="1" w:unhideWhenUsed="1" w:qFormat="1"/>
+    <w:lsdException w:name="heading 4" w:uiPriority="9" w:semiHidden="1" w:unhideWhenUsed="1" w:qFormat="1"/>
+    <w:lsdException w:name="heading 5" w:uiPriority="0" w:semiHidden="1" w:unhideWhenUsed="1" w:qFormat="1"/>
+    <w:lsdException w:name="heading 6" w:uiPriority="9" w:semiHidden="1" w:unhideWhenUsed="1" w:qFormat="1"/>
+    <w:lsdException w:name="heading 7" w:uiPriority="9" w:semiHidden="1" w:unhideWhenUsed="1" w:qFormat="1"/>
+    <w:lsdException w:name="heading 8" w:uiPriority="9" w:semiHidden="1" w:unhideWhenUsed="1" w:qFormat="1"/>
+    <w:lsdException w:name="heading 9" w:uiPriority="9" w:semiHidden="1" w:unhideWhenUsed="1" w:qFormat="1"/>
     <w:lsdException w:name="index 1" w:semiHidden="1" w:unhideWhenUsed="1"/>
     <w:lsdException w:name="index 2" w:semiHidden="1" w:unhideWhenUsed="1"/>
     <w:lsdException w:name="index 3" w:semiHidden="1" w:unhideWhenUsed="1"/>
@@ -4146,22 +3272,22 @@
     <w:lsdException w:name="index 7" w:semiHidden="1" w:unhideWhenUsed="1"/>
     <w:lsdException w:name="index 8" w:semiHidden="1" w:unhideWhenUsed="1"/>
     <w:lsdException w:name="index 9" w:semiHidden="1" w:unhideWhenUsed="1"/>
-    <w:lsdException w:name="toc 1" w:semiHidden="1" w:uiPriority="39" w:unhideWhenUsed="1"/>
-    <w:lsdException w:name="toc 2" w:semiHidden="1" w:uiPriority="39" w:unhideWhenUsed="1"/>
-    <w:lsdException w:name="toc 3" w:semiHidden="1" w:uiPriority="39" w:unhideWhenUsed="1"/>
-    <w:lsdException w:name="toc 4" w:semiHidden="1" w:uiPriority="39" w:unhideWhenUsed="1"/>
-    <w:lsdException w:name="toc 5" w:semiHidden="1" w:uiPriority="39" w:unhideWhenUsed="1"/>
-    <w:lsdException w:name="toc 6" w:semiHidden="1" w:uiPriority="39" w:unhideWhenUsed="1"/>
-    <w:lsdException w:name="toc 7" w:semiHidden="1" w:uiPriority="39" w:unhideWhenUsed="1"/>
-    <w:lsdException w:name="toc 8" w:semiHidden="1" w:uiPriority="39" w:unhideWhenUsed="1"/>
-    <w:lsdException w:name="toc 9" w:semiHidden="1" w:uiPriority="39" w:unhideWhenUsed="1"/>
+    <w:lsdException w:name="toc 1" w:uiPriority="39" w:semiHidden="1" w:unhideWhenUsed="1"/>
+    <w:lsdException w:name="toc 2" w:uiPriority="39" w:semiHidden="1" w:unhideWhenUsed="1"/>
+    <w:lsdException w:name="toc 3" w:uiPriority="39" w:semiHidden="1" w:unhideWhenUsed="1"/>
+    <w:lsdException w:name="toc 4" w:uiPriority="39" w:semiHidden="1" w:unhideWhenUsed="1"/>
+    <w:lsdException w:name="toc 5" w:uiPriority="39" w:semiHidden="1" w:unhideWhenUsed="1"/>
+    <w:lsdException w:name="toc 6" w:uiPriority="39" w:semiHidden="1" w:unhideWhenUsed="1"/>
+    <w:lsdException w:name="toc 7" w:uiPriority="39" w:semiHidden="1" w:unhideWhenUsed="1"/>
+    <w:lsdException w:name="toc 8" w:uiPriority="39" w:semiHidden="1" w:unhideWhenUsed="1"/>
+    <w:lsdException w:name="toc 9" w:uiPriority="39" w:semiHidden="1" w:unhideWhenUsed="1"/>
     <w:lsdException w:name="Normal Indent" w:semiHidden="1" w:unhideWhenUsed="1"/>
     <w:lsdException w:name="footnote text" w:semiHidden="1" w:unhideWhenUsed="1"/>
     <w:lsdException w:name="annotation text" w:semiHidden="1" w:unhideWhenUsed="1"/>
     <w:lsdException w:name="header" w:semiHidden="1" w:unhideWhenUsed="1"/>
     <w:lsdException w:name="footer" w:semiHidden="1" w:unhideWhenUsed="1"/>
     <w:lsdException w:name="index heading" w:semiHidden="1" w:unhideWhenUsed="1"/>
-    <w:lsdException w:name="caption" w:semiHidden="1" w:uiPriority="35" w:unhideWhenUsed="1" w:qFormat="1"/>
+    <w:lsdException w:name="caption" w:uiPriority="35" w:semiHidden="1" w:unhideWhenUsed="1" w:qFormat="1"/>
     <w:lsdException w:name="table of figures" w:semiHidden="1" w:unhideWhenUsed="1"/>
     <w:lsdException w:name="envelope address" w:semiHidden="1" w:unhideWhenUsed="1"/>
     <w:lsdException w:name="envelope return" w:semiHidden="1" w:unhideWhenUsed="1"/>
@@ -4192,7 +3318,7 @@
     <w:lsdException w:name="Title" w:uiPriority="10" w:qFormat="1"/>
     <w:lsdException w:name="Closing" w:semiHidden="1" w:unhideWhenUsed="1"/>
     <w:lsdException w:name="Signature" w:semiHidden="1" w:unhideWhenUsed="1"/>
-    <w:lsdException w:name="Default Paragraph Font" w:semiHidden="1" w:uiPriority="1" w:unhideWhenUsed="1"/>
+    <w:lsdException w:name="Default Paragraph Font" w:uiPriority="1" w:semiHidden="1" w:unhideWhenUsed="1"/>
     <w:lsdException w:name="Body Text" w:semiHidden="1" w:unhideWhenUsed="1"/>
     <w:lsdException w:name="Body Text Indent" w:semiHidden="1" w:unhideWhenUsed="1"/>
     <w:lsdException w:name="List Continue" w:semiHidden="1" w:unhideWhenUsed="1"/>
@@ -4392,8 +3518,8 @@
     <w:lsdException w:name="Subtle Reference" w:uiPriority="31" w:qFormat="1"/>
     <w:lsdException w:name="Intense Reference" w:uiPriority="32" w:qFormat="1"/>
     <w:lsdException w:name="Book Title" w:uiPriority="33" w:qFormat="1"/>
-    <w:lsdException w:name="Bibliography" w:semiHidden="1" w:uiPriority="37" w:unhideWhenUsed="1"/>
-    <w:lsdException w:name="TOC Heading" w:semiHidden="1" w:uiPriority="39" w:unhideWhenUsed="1" w:qFormat="1"/>
+    <w:lsdException w:name="Bibliography" w:uiPriority="37" w:semiHidden="1" w:unhideWhenUsed="1"/>
+    <w:lsdException w:name="TOC Heading" w:uiPriority="39" w:semiHidden="1" w:unhideWhenUsed="1" w:qFormat="1"/>
     <w:lsdException w:name="Plain Table 1" w:uiPriority="41"/>
     <w:lsdException w:name="Plain Table 2" w:uiPriority="42"/>
     <w:lsdException w:name="Plain Table 3" w:uiPriority="43"/>
@@ -4501,31 +3627,1116 @@
     <w:lsdException w:name="Mention" w:semiHidden="1" w:unhideWhenUsed="1"/>
     <w:lsdException w:name="Smart Hyperlink" w:semiHidden="1" w:unhideWhenUsed="1"/>
   </w:latentStyles>
-  <w:style w:type="paragraph" w:default="1" w:styleId="Normal">
+  <w:style w:type="paragraph" w:styleId="Normal" w:default="1">
     <w:name w:val="Normal"/>
     <w:qFormat/>
+    <w:pPr>
+      <w:widowControl/>
+      <w:bidi w:val="0"/>
+      <w:jc w:val="left"/>
+    </w:pPr>
+    <w:rPr>
+      <w:rFonts w:ascii="Calibri" w:hAnsi="Calibri" w:eastAsia="Calibri" w:cs="Mangal" w:asciiTheme="minorHAnsi" w:cstheme="minorBidi" w:eastAsiaTheme="minorHAnsi" w:hAnsiTheme="minorHAnsi"/>
+      <w:color w:val="auto"/>
+      <w:kern w:val="0"/>
+      <w:sz w:val="24"/>
+      <w:szCs w:val="24"/>
+      <w:lang w:val="en-GB" w:eastAsia="en-US" w:bidi="ar-SA"/>
+    </w:rPr>
+  </w:style>
+  <w:style w:type="paragraph" w:styleId="Heading3">
+    <w:name w:val="Heading 3"/>
+    <w:basedOn w:val="Heading"/>
+    <w:next w:val="TextBody"/>
+    <w:qFormat/>
+    <w:pPr>
+      <w:spacing w:before="140" w:after="120"/>
+      <w:outlineLvl w:val="2"/>
+    </w:pPr>
+    <w:rPr>
+      <w:rFonts w:ascii="Liberation Serif" w:hAnsi="Liberation Serif" w:eastAsia="DejaVu Sans" w:cs="DejaVu Sans"/>
+      <w:b/>
+      <w:bCs/>
+      <w:sz w:val="28"/>
+      <w:szCs w:val="28"/>
+    </w:rPr>
   </w:style>
   <w:style w:type="paragraph" w:styleId="Heading5">
-    <w:name w:val="heading 5"/>
+    <w:name w:val="Heading 5"/>
     <w:basedOn w:val="Normal"/>
     <w:link w:val="Heading5Char"/>
-    <w:rsid w:val="00202C2B"/>
+    <w:qFormat/>
+    <w:rsid w:val="00202c2b"/>
     <w:pPr>
       <w:jc w:val="right"/>
       <w:outlineLvl w:val="4"/>
     </w:pPr>
     <w:rPr>
-      <w:rFonts w:asciiTheme="majorHAnsi" w:eastAsiaTheme="majorEastAsia" w:hAnsiTheme="majorHAnsi" w:cstheme="majorBidi"/>
+      <w:rFonts w:ascii="Calibri Light" w:hAnsi="Calibri Light" w:eastAsia="" w:cs="Mangal" w:asciiTheme="majorHAnsi" w:cstheme="majorBidi" w:eastAsiaTheme="majorEastAsia" w:hAnsiTheme="majorHAnsi"/>
       <w:b/>
       <w:color w:val="F1F1F1" w:themeColor="accent1" w:themeTint="66"/>
       <w:sz w:val="36"/>
       <w:lang w:val="en-US"/>
     </w:rPr>
   </w:style>
-  <w:style w:type="character" w:default="1" w:styleId="DefaultParagraphFont">
+  <w:style w:type="character" w:styleId="DefaultParagraphFont" w:default="1">
     <w:name w:val="Default Paragraph Font"/>
     <w:uiPriority w:val="1"/>
     <w:unhideWhenUsed/>
+    <w:qFormat/>
+    <w:rPr/>
+  </w:style>
+  <w:style w:type="character" w:styleId="HeaderChar" w:customStyle="1">
+    <w:name w:val="Header Char"/>
+    <w:basedOn w:val="DefaultParagraphFont"/>
+    <w:link w:val="Header"/>
+    <w:uiPriority w:val="99"/>
+    <w:qFormat/>
+    <w:rsid w:val="009f7d71"/>
+    <w:rPr/>
+  </w:style>
+  <w:style w:type="character" w:styleId="FooterChar" w:customStyle="1">
+    <w:name w:val="Footer Char"/>
+    <w:basedOn w:val="DefaultParagraphFont"/>
+    <w:link w:val="Footer"/>
+    <w:uiPriority w:val="99"/>
+    <w:qFormat/>
+    <w:rsid w:val="009f7d71"/>
+    <w:rPr/>
+  </w:style>
+  <w:style w:type="character" w:styleId="Heading5Char" w:customStyle="1">
+    <w:name w:val="Heading 5 Char"/>
+    <w:basedOn w:val="DefaultParagraphFont"/>
+    <w:link w:val="Heading5"/>
+    <w:qFormat/>
+    <w:rsid w:val="00202c2b"/>
+    <w:rPr>
+      <w:rFonts w:ascii="Calibri Light" w:hAnsi="Calibri Light" w:eastAsia="" w:cs="Mangal" w:asciiTheme="majorHAnsi" w:cstheme="majorBidi" w:eastAsiaTheme="majorEastAsia" w:hAnsiTheme="majorHAnsi"/>
+      <w:b/>
+      <w:color w:val="F1F1F1" w:themeColor="accent1" w:themeTint="66"/>
+      <w:sz w:val="36"/>
+      <w:lang w:val="en-US"/>
+    </w:rPr>
+  </w:style>
+  <w:style w:type="character" w:styleId="InternetLink">
+    <w:name w:val="Internet Link"/>
+    <w:basedOn w:val="DefaultParagraphFont"/>
+    <w:uiPriority w:val="99"/>
+    <w:unhideWhenUsed/>
+    <w:rsid w:val="005c2531"/>
+    <w:rPr>
+      <w:color w:val="5F5F5F" w:themeColor="hyperlink"/>
+      <w:u w:val="single"/>
+    </w:rPr>
+  </w:style>
+  <w:style w:type="character" w:styleId="UnresolvedMention" w:customStyle="1">
+    <w:name w:val="Unresolved Mention"/>
+    <w:basedOn w:val="DefaultParagraphFont"/>
+    <w:uiPriority w:val="99"/>
+    <w:qFormat/>
+    <w:rsid w:val="005c2531"/>
+    <w:rPr>
+      <w:color w:val="808080"/>
+      <w:shd w:fill="E6E6E6" w:val="clear"/>
+    </w:rPr>
+  </w:style>
+  <w:style w:type="character" w:styleId="FollowedHyperlink">
+    <w:name w:val="FollowedHyperlink"/>
+    <w:basedOn w:val="DefaultParagraphFont"/>
+    <w:uiPriority w:val="99"/>
+    <w:semiHidden/>
+    <w:unhideWhenUsed/>
+    <w:qFormat/>
+    <w:rsid w:val="005c2531"/>
+    <w:rPr>
+      <w:color w:val="919191" w:themeColor="followedHyperlink"/>
+      <w:u w:val="single"/>
+    </w:rPr>
+  </w:style>
+  <w:style w:type="character" w:styleId="Italic" w:customStyle="1">
+    <w:name w:val="Italic"/>
+    <w:qFormat/>
+    <w:rsid w:val="00a46919"/>
+    <w:rPr>
+      <w:i/>
+      <w:iCs/>
+      <w:lang w:val="en-US"/>
+    </w:rPr>
+  </w:style>
+  <w:style w:type="character" w:styleId="ListLabel1">
+    <w:name w:val="ListLabel 1"/>
+    <w:qFormat/>
+    <w:rPr>
+      <w:rFonts w:cs="Courier New"/>
+    </w:rPr>
+  </w:style>
+  <w:style w:type="character" w:styleId="ListLabel2">
+    <w:name w:val="ListLabel 2"/>
+    <w:qFormat/>
+    <w:rPr>
+      <w:rFonts w:cs="Courier New"/>
+    </w:rPr>
+  </w:style>
+  <w:style w:type="character" w:styleId="ListLabel3">
+    <w:name w:val="ListLabel 3"/>
+    <w:qFormat/>
+    <w:rPr>
+      <w:rFonts w:cs="Courier New"/>
+    </w:rPr>
+  </w:style>
+  <w:style w:type="character" w:styleId="ListLabel4">
+    <w:name w:val="ListLabel 4"/>
+    <w:qFormat/>
+    <w:rPr>
+      <w:rFonts w:eastAsia="Symbol" w:cs="Symbol"/>
+      <w:b w:val="false"/>
+      <w:bCs w:val="false"/>
+      <w:i w:val="false"/>
+      <w:iCs w:val="false"/>
+      <w:caps w:val="false"/>
+      <w:smallCaps w:val="false"/>
+      <w:strike w:val="false"/>
+      <w:dstrike w:val="false"/>
+      <w:outline w:val="false"/>
+      <w:emboss w:val="false"/>
+      <w:imprint w:val="false"/>
+      <w:spacing w:val="0"/>
+      <w:w w:val="100"/>
+      <w:kern w:val="0"/>
+      <w:position w:val="0"/>
+      <w:sz w:val="24"/>
+      <w:vertAlign w:val="baseline"/>
+    </w:rPr>
+  </w:style>
+  <w:style w:type="character" w:styleId="ListLabel5">
+    <w:name w:val="ListLabel 5"/>
+    <w:qFormat/>
+    <w:rPr>
+      <w:rFonts w:eastAsia="Arial Unicode MS" w:cs="Arial Unicode MS"/>
+      <w:b w:val="false"/>
+      <w:bCs w:val="false"/>
+      <w:i w:val="false"/>
+      <w:iCs w:val="false"/>
+      <w:caps w:val="false"/>
+      <w:smallCaps w:val="false"/>
+      <w:strike w:val="false"/>
+      <w:dstrike w:val="false"/>
+      <w:outline w:val="false"/>
+      <w:emboss w:val="false"/>
+      <w:imprint w:val="false"/>
+      <w:spacing w:val="0"/>
+      <w:w w:val="100"/>
+      <w:kern w:val="0"/>
+      <w:position w:val="0"/>
+      <w:sz w:val="24"/>
+      <w:vertAlign w:val="baseline"/>
+    </w:rPr>
+  </w:style>
+  <w:style w:type="character" w:styleId="ListLabel6">
+    <w:name w:val="ListLabel 6"/>
+    <w:qFormat/>
+    <w:rPr>
+      <w:rFonts w:eastAsia="Arial Unicode MS" w:cs="Arial Unicode MS"/>
+      <w:b w:val="false"/>
+      <w:bCs w:val="false"/>
+      <w:i w:val="false"/>
+      <w:iCs w:val="false"/>
+      <w:caps w:val="false"/>
+      <w:smallCaps w:val="false"/>
+      <w:strike w:val="false"/>
+      <w:dstrike w:val="false"/>
+      <w:outline w:val="false"/>
+      <w:emboss w:val="false"/>
+      <w:imprint w:val="false"/>
+      <w:spacing w:val="0"/>
+      <w:w w:val="100"/>
+      <w:kern w:val="0"/>
+      <w:position w:val="0"/>
+      <w:sz w:val="24"/>
+      <w:vertAlign w:val="baseline"/>
+    </w:rPr>
+  </w:style>
+  <w:style w:type="character" w:styleId="ListLabel7">
+    <w:name w:val="ListLabel 7"/>
+    <w:qFormat/>
+    <w:rPr>
+      <w:rFonts w:eastAsia="Arial Unicode MS" w:cs="Arial Unicode MS"/>
+      <w:b w:val="false"/>
+      <w:bCs w:val="false"/>
+      <w:i w:val="false"/>
+      <w:iCs w:val="false"/>
+      <w:caps w:val="false"/>
+      <w:smallCaps w:val="false"/>
+      <w:strike w:val="false"/>
+      <w:dstrike w:val="false"/>
+      <w:outline w:val="false"/>
+      <w:emboss w:val="false"/>
+      <w:imprint w:val="false"/>
+      <w:spacing w:val="0"/>
+      <w:w w:val="100"/>
+      <w:kern w:val="0"/>
+      <w:position w:val="0"/>
+      <w:sz w:val="24"/>
+      <w:vertAlign w:val="baseline"/>
+    </w:rPr>
+  </w:style>
+  <w:style w:type="character" w:styleId="ListLabel8">
+    <w:name w:val="ListLabel 8"/>
+    <w:qFormat/>
+    <w:rPr>
+      <w:rFonts w:eastAsia="Arial Unicode MS" w:cs="Arial Unicode MS"/>
+      <w:b w:val="false"/>
+      <w:bCs w:val="false"/>
+      <w:i w:val="false"/>
+      <w:iCs w:val="false"/>
+      <w:caps w:val="false"/>
+      <w:smallCaps w:val="false"/>
+      <w:strike w:val="false"/>
+      <w:dstrike w:val="false"/>
+      <w:outline w:val="false"/>
+      <w:emboss w:val="false"/>
+      <w:imprint w:val="false"/>
+      <w:spacing w:val="0"/>
+      <w:w w:val="100"/>
+      <w:kern w:val="0"/>
+      <w:position w:val="0"/>
+      <w:sz w:val="24"/>
+      <w:vertAlign w:val="baseline"/>
+    </w:rPr>
+  </w:style>
+  <w:style w:type="character" w:styleId="ListLabel9">
+    <w:name w:val="ListLabel 9"/>
+    <w:qFormat/>
+    <w:rPr>
+      <w:rFonts w:eastAsia="Arial Unicode MS" w:cs="Arial Unicode MS"/>
+      <w:b w:val="false"/>
+      <w:bCs w:val="false"/>
+      <w:i w:val="false"/>
+      <w:iCs w:val="false"/>
+      <w:caps w:val="false"/>
+      <w:smallCaps w:val="false"/>
+      <w:strike w:val="false"/>
+      <w:dstrike w:val="false"/>
+      <w:outline w:val="false"/>
+      <w:emboss w:val="false"/>
+      <w:imprint w:val="false"/>
+      <w:spacing w:val="0"/>
+      <w:w w:val="100"/>
+      <w:kern w:val="0"/>
+      <w:position w:val="0"/>
+      <w:sz w:val="24"/>
+      <w:vertAlign w:val="baseline"/>
+    </w:rPr>
+  </w:style>
+  <w:style w:type="character" w:styleId="ListLabel10">
+    <w:name w:val="ListLabel 10"/>
+    <w:qFormat/>
+    <w:rPr>
+      <w:rFonts w:eastAsia="Arial Unicode MS" w:cs="Arial Unicode MS"/>
+      <w:b w:val="false"/>
+      <w:bCs w:val="false"/>
+      <w:i w:val="false"/>
+      <w:iCs w:val="false"/>
+      <w:caps w:val="false"/>
+      <w:smallCaps w:val="false"/>
+      <w:strike w:val="false"/>
+      <w:dstrike w:val="false"/>
+      <w:outline w:val="false"/>
+      <w:emboss w:val="false"/>
+      <w:imprint w:val="false"/>
+      <w:spacing w:val="0"/>
+      <w:w w:val="100"/>
+      <w:kern w:val="0"/>
+      <w:position w:val="0"/>
+      <w:sz w:val="24"/>
+      <w:vertAlign w:val="baseline"/>
+    </w:rPr>
+  </w:style>
+  <w:style w:type="character" w:styleId="ListLabel11">
+    <w:name w:val="ListLabel 11"/>
+    <w:qFormat/>
+    <w:rPr>
+      <w:rFonts w:eastAsia="Arial Unicode MS" w:cs="Arial Unicode MS"/>
+      <w:b w:val="false"/>
+      <w:bCs w:val="false"/>
+      <w:i w:val="false"/>
+      <w:iCs w:val="false"/>
+      <w:caps w:val="false"/>
+      <w:smallCaps w:val="false"/>
+      <w:strike w:val="false"/>
+      <w:dstrike w:val="false"/>
+      <w:outline w:val="false"/>
+      <w:emboss w:val="false"/>
+      <w:imprint w:val="false"/>
+      <w:spacing w:val="0"/>
+      <w:w w:val="100"/>
+      <w:kern w:val="0"/>
+      <w:position w:val="0"/>
+      <w:sz w:val="24"/>
+      <w:vertAlign w:val="baseline"/>
+    </w:rPr>
+  </w:style>
+  <w:style w:type="character" w:styleId="ListLabel12">
+    <w:name w:val="ListLabel 12"/>
+    <w:qFormat/>
+    <w:rPr>
+      <w:rFonts w:eastAsia="Arial Unicode MS" w:cs="Arial Unicode MS"/>
+      <w:b w:val="false"/>
+      <w:bCs w:val="false"/>
+      <w:i w:val="false"/>
+      <w:iCs w:val="false"/>
+      <w:caps w:val="false"/>
+      <w:smallCaps w:val="false"/>
+      <w:strike w:val="false"/>
+      <w:dstrike w:val="false"/>
+      <w:outline w:val="false"/>
+      <w:emboss w:val="false"/>
+      <w:imprint w:val="false"/>
+      <w:spacing w:val="0"/>
+      <w:w w:val="100"/>
+      <w:kern w:val="0"/>
+      <w:position w:val="0"/>
+      <w:sz w:val="24"/>
+      <w:vertAlign w:val="baseline"/>
+    </w:rPr>
+  </w:style>
+  <w:style w:type="character" w:styleId="ListLabel13">
+    <w:name w:val="ListLabel 13"/>
+    <w:qFormat/>
+    <w:rPr>
+      <w:rFonts w:eastAsia="Symbol" w:cs="Symbol"/>
+      <w:b w:val="false"/>
+      <w:bCs w:val="false"/>
+      <w:i w:val="false"/>
+      <w:iCs w:val="false"/>
+      <w:caps w:val="false"/>
+      <w:smallCaps w:val="false"/>
+      <w:strike w:val="false"/>
+      <w:dstrike w:val="false"/>
+      <w:outline w:val="false"/>
+      <w:emboss w:val="false"/>
+      <w:imprint w:val="false"/>
+      <w:spacing w:val="0"/>
+      <w:w w:val="100"/>
+      <w:kern w:val="0"/>
+      <w:position w:val="0"/>
+      <w:sz w:val="24"/>
+      <w:vertAlign w:val="baseline"/>
+    </w:rPr>
+  </w:style>
+  <w:style w:type="character" w:styleId="ListLabel14">
+    <w:name w:val="ListLabel 14"/>
+    <w:qFormat/>
+    <w:rPr>
+      <w:rFonts w:eastAsia="Arial Unicode MS" w:cs="Arial Unicode MS"/>
+      <w:b w:val="false"/>
+      <w:bCs w:val="false"/>
+      <w:i w:val="false"/>
+      <w:iCs w:val="false"/>
+      <w:caps w:val="false"/>
+      <w:smallCaps w:val="false"/>
+      <w:strike w:val="false"/>
+      <w:dstrike w:val="false"/>
+      <w:outline w:val="false"/>
+      <w:emboss w:val="false"/>
+      <w:imprint w:val="false"/>
+      <w:spacing w:val="0"/>
+      <w:w w:val="100"/>
+      <w:kern w:val="0"/>
+      <w:position w:val="0"/>
+      <w:sz w:val="24"/>
+      <w:vertAlign w:val="baseline"/>
+    </w:rPr>
+  </w:style>
+  <w:style w:type="character" w:styleId="ListLabel15">
+    <w:name w:val="ListLabel 15"/>
+    <w:qFormat/>
+    <w:rPr>
+      <w:rFonts w:eastAsia="Arial Unicode MS" w:cs="Arial Unicode MS"/>
+      <w:b w:val="false"/>
+      <w:bCs w:val="false"/>
+      <w:i w:val="false"/>
+      <w:iCs w:val="false"/>
+      <w:caps w:val="false"/>
+      <w:smallCaps w:val="false"/>
+      <w:strike w:val="false"/>
+      <w:dstrike w:val="false"/>
+      <w:outline w:val="false"/>
+      <w:emboss w:val="false"/>
+      <w:imprint w:val="false"/>
+      <w:spacing w:val="0"/>
+      <w:w w:val="100"/>
+      <w:kern w:val="0"/>
+      <w:position w:val="0"/>
+      <w:sz w:val="24"/>
+      <w:vertAlign w:val="baseline"/>
+    </w:rPr>
+  </w:style>
+  <w:style w:type="character" w:styleId="ListLabel16">
+    <w:name w:val="ListLabel 16"/>
+    <w:qFormat/>
+    <w:rPr>
+      <w:rFonts w:eastAsia="Arial Unicode MS" w:cs="Arial Unicode MS"/>
+      <w:b w:val="false"/>
+      <w:bCs w:val="false"/>
+      <w:i w:val="false"/>
+      <w:iCs w:val="false"/>
+      <w:caps w:val="false"/>
+      <w:smallCaps w:val="false"/>
+      <w:strike w:val="false"/>
+      <w:dstrike w:val="false"/>
+      <w:outline w:val="false"/>
+      <w:emboss w:val="false"/>
+      <w:imprint w:val="false"/>
+      <w:spacing w:val="0"/>
+      <w:w w:val="100"/>
+      <w:kern w:val="0"/>
+      <w:position w:val="0"/>
+      <w:sz w:val="24"/>
+      <w:vertAlign w:val="baseline"/>
+    </w:rPr>
+  </w:style>
+  <w:style w:type="character" w:styleId="ListLabel17">
+    <w:name w:val="ListLabel 17"/>
+    <w:qFormat/>
+    <w:rPr>
+      <w:rFonts w:eastAsia="Arial Unicode MS" w:cs="Arial Unicode MS"/>
+      <w:b w:val="false"/>
+      <w:bCs w:val="false"/>
+      <w:i w:val="false"/>
+      <w:iCs w:val="false"/>
+      <w:caps w:val="false"/>
+      <w:smallCaps w:val="false"/>
+      <w:strike w:val="false"/>
+      <w:dstrike w:val="false"/>
+      <w:outline w:val="false"/>
+      <w:emboss w:val="false"/>
+      <w:imprint w:val="false"/>
+      <w:spacing w:val="0"/>
+      <w:w w:val="100"/>
+      <w:kern w:val="0"/>
+      <w:position w:val="0"/>
+      <w:sz w:val="24"/>
+      <w:vertAlign w:val="baseline"/>
+    </w:rPr>
+  </w:style>
+  <w:style w:type="character" w:styleId="ListLabel18">
+    <w:name w:val="ListLabel 18"/>
+    <w:qFormat/>
+    <w:rPr>
+      <w:rFonts w:eastAsia="Arial Unicode MS" w:cs="Arial Unicode MS"/>
+      <w:b w:val="false"/>
+      <w:bCs w:val="false"/>
+      <w:i w:val="false"/>
+      <w:iCs w:val="false"/>
+      <w:caps w:val="false"/>
+      <w:smallCaps w:val="false"/>
+      <w:strike w:val="false"/>
+      <w:dstrike w:val="false"/>
+      <w:outline w:val="false"/>
+      <w:emboss w:val="false"/>
+      <w:imprint w:val="false"/>
+      <w:spacing w:val="0"/>
+      <w:w w:val="100"/>
+      <w:kern w:val="0"/>
+      <w:position w:val="0"/>
+      <w:sz w:val="24"/>
+      <w:vertAlign w:val="baseline"/>
+    </w:rPr>
+  </w:style>
+  <w:style w:type="character" w:styleId="ListLabel19">
+    <w:name w:val="ListLabel 19"/>
+    <w:qFormat/>
+    <w:rPr>
+      <w:rFonts w:eastAsia="Arial Unicode MS" w:cs="Arial Unicode MS"/>
+      <w:b w:val="false"/>
+      <w:bCs w:val="false"/>
+      <w:i w:val="false"/>
+      <w:iCs w:val="false"/>
+      <w:caps w:val="false"/>
+      <w:smallCaps w:val="false"/>
+      <w:strike w:val="false"/>
+      <w:dstrike w:val="false"/>
+      <w:outline w:val="false"/>
+      <w:emboss w:val="false"/>
+      <w:imprint w:val="false"/>
+      <w:spacing w:val="0"/>
+      <w:w w:val="100"/>
+      <w:kern w:val="0"/>
+      <w:position w:val="0"/>
+      <w:sz w:val="24"/>
+      <w:vertAlign w:val="baseline"/>
+    </w:rPr>
+  </w:style>
+  <w:style w:type="character" w:styleId="ListLabel20">
+    <w:name w:val="ListLabel 20"/>
+    <w:qFormat/>
+    <w:rPr>
+      <w:rFonts w:eastAsia="Arial Unicode MS" w:cs="Arial Unicode MS"/>
+      <w:b w:val="false"/>
+      <w:bCs w:val="false"/>
+      <w:i w:val="false"/>
+      <w:iCs w:val="false"/>
+      <w:caps w:val="false"/>
+      <w:smallCaps w:val="false"/>
+      <w:strike w:val="false"/>
+      <w:dstrike w:val="false"/>
+      <w:outline w:val="false"/>
+      <w:emboss w:val="false"/>
+      <w:imprint w:val="false"/>
+      <w:spacing w:val="0"/>
+      <w:w w:val="100"/>
+      <w:kern w:val="0"/>
+      <w:position w:val="0"/>
+      <w:sz w:val="24"/>
+      <w:vertAlign w:val="baseline"/>
+    </w:rPr>
+  </w:style>
+  <w:style w:type="character" w:styleId="ListLabel21">
+    <w:name w:val="ListLabel 21"/>
+    <w:qFormat/>
+    <w:rPr>
+      <w:rFonts w:eastAsia="Arial Unicode MS" w:cs="Arial Unicode MS"/>
+      <w:b w:val="false"/>
+      <w:bCs w:val="false"/>
+      <w:i w:val="false"/>
+      <w:iCs w:val="false"/>
+      <w:caps w:val="false"/>
+      <w:smallCaps w:val="false"/>
+      <w:strike w:val="false"/>
+      <w:dstrike w:val="false"/>
+      <w:outline w:val="false"/>
+      <w:emboss w:val="false"/>
+      <w:imprint w:val="false"/>
+      <w:spacing w:val="0"/>
+      <w:w w:val="100"/>
+      <w:kern w:val="0"/>
+      <w:position w:val="0"/>
+      <w:sz w:val="24"/>
+      <w:vertAlign w:val="baseline"/>
+    </w:rPr>
+  </w:style>
+  <w:style w:type="character" w:styleId="ListLabel22">
+    <w:name w:val="ListLabel 22"/>
+    <w:qFormat/>
+    <w:rPr>
+      <w:rFonts w:eastAsia="Symbol" w:cs="Symbol"/>
+      <w:b w:val="false"/>
+      <w:bCs w:val="false"/>
+      <w:i w:val="false"/>
+      <w:iCs w:val="false"/>
+      <w:caps w:val="false"/>
+      <w:smallCaps w:val="false"/>
+      <w:strike w:val="false"/>
+      <w:dstrike w:val="false"/>
+      <w:outline w:val="false"/>
+      <w:emboss w:val="false"/>
+      <w:imprint w:val="false"/>
+      <w:spacing w:val="0"/>
+      <w:w w:val="100"/>
+      <w:kern w:val="0"/>
+      <w:position w:val="0"/>
+      <w:sz w:val="24"/>
+      <w:vertAlign w:val="baseline"/>
+    </w:rPr>
+  </w:style>
+  <w:style w:type="character" w:styleId="ListLabel23">
+    <w:name w:val="ListLabel 23"/>
+    <w:qFormat/>
+    <w:rPr>
+      <w:rFonts w:eastAsia="Arial Unicode MS" w:cs="Arial Unicode MS"/>
+      <w:b w:val="false"/>
+      <w:bCs w:val="false"/>
+      <w:i w:val="false"/>
+      <w:iCs w:val="false"/>
+      <w:caps w:val="false"/>
+      <w:smallCaps w:val="false"/>
+      <w:strike w:val="false"/>
+      <w:dstrike w:val="false"/>
+      <w:outline w:val="false"/>
+      <w:emboss w:val="false"/>
+      <w:imprint w:val="false"/>
+      <w:spacing w:val="0"/>
+      <w:w w:val="100"/>
+      <w:kern w:val="0"/>
+      <w:position w:val="0"/>
+      <w:sz w:val="24"/>
+      <w:vertAlign w:val="baseline"/>
+    </w:rPr>
+  </w:style>
+  <w:style w:type="character" w:styleId="ListLabel24">
+    <w:name w:val="ListLabel 24"/>
+    <w:qFormat/>
+    <w:rPr>
+      <w:rFonts w:eastAsia="Arial Unicode MS" w:cs="Arial Unicode MS"/>
+      <w:b w:val="false"/>
+      <w:bCs w:val="false"/>
+      <w:i w:val="false"/>
+      <w:iCs w:val="false"/>
+      <w:caps w:val="false"/>
+      <w:smallCaps w:val="false"/>
+      <w:strike w:val="false"/>
+      <w:dstrike w:val="false"/>
+      <w:outline w:val="false"/>
+      <w:emboss w:val="false"/>
+      <w:imprint w:val="false"/>
+      <w:spacing w:val="0"/>
+      <w:w w:val="100"/>
+      <w:kern w:val="0"/>
+      <w:position w:val="0"/>
+      <w:sz w:val="24"/>
+      <w:vertAlign w:val="baseline"/>
+    </w:rPr>
+  </w:style>
+  <w:style w:type="character" w:styleId="ListLabel25">
+    <w:name w:val="ListLabel 25"/>
+    <w:qFormat/>
+    <w:rPr>
+      <w:rFonts w:eastAsia="Arial Unicode MS" w:cs="Arial Unicode MS"/>
+      <w:b w:val="false"/>
+      <w:bCs w:val="false"/>
+      <w:i w:val="false"/>
+      <w:iCs w:val="false"/>
+      <w:caps w:val="false"/>
+      <w:smallCaps w:val="false"/>
+      <w:strike w:val="false"/>
+      <w:dstrike w:val="false"/>
+      <w:outline w:val="false"/>
+      <w:emboss w:val="false"/>
+      <w:imprint w:val="false"/>
+      <w:spacing w:val="0"/>
+      <w:w w:val="100"/>
+      <w:kern w:val="0"/>
+      <w:position w:val="0"/>
+      <w:sz w:val="24"/>
+      <w:vertAlign w:val="baseline"/>
+    </w:rPr>
+  </w:style>
+  <w:style w:type="character" w:styleId="ListLabel26">
+    <w:name w:val="ListLabel 26"/>
+    <w:qFormat/>
+    <w:rPr>
+      <w:rFonts w:eastAsia="Arial Unicode MS" w:cs="Arial Unicode MS"/>
+      <w:b w:val="false"/>
+      <w:bCs w:val="false"/>
+      <w:i w:val="false"/>
+      <w:iCs w:val="false"/>
+      <w:caps w:val="false"/>
+      <w:smallCaps w:val="false"/>
+      <w:strike w:val="false"/>
+      <w:dstrike w:val="false"/>
+      <w:outline w:val="false"/>
+      <w:emboss w:val="false"/>
+      <w:imprint w:val="false"/>
+      <w:spacing w:val="0"/>
+      <w:w w:val="100"/>
+      <w:kern w:val="0"/>
+      <w:position w:val="0"/>
+      <w:sz w:val="24"/>
+      <w:vertAlign w:val="baseline"/>
+    </w:rPr>
+  </w:style>
+  <w:style w:type="character" w:styleId="ListLabel27">
+    <w:name w:val="ListLabel 27"/>
+    <w:qFormat/>
+    <w:rPr>
+      <w:rFonts w:eastAsia="Arial Unicode MS" w:cs="Arial Unicode MS"/>
+      <w:b w:val="false"/>
+      <w:bCs w:val="false"/>
+      <w:i w:val="false"/>
+      <w:iCs w:val="false"/>
+      <w:caps w:val="false"/>
+      <w:smallCaps w:val="false"/>
+      <w:strike w:val="false"/>
+      <w:dstrike w:val="false"/>
+      <w:outline w:val="false"/>
+      <w:emboss w:val="false"/>
+      <w:imprint w:val="false"/>
+      <w:spacing w:val="0"/>
+      <w:w w:val="100"/>
+      <w:kern w:val="0"/>
+      <w:position w:val="0"/>
+      <w:sz w:val="24"/>
+      <w:vertAlign w:val="baseline"/>
+    </w:rPr>
+  </w:style>
+  <w:style w:type="character" w:styleId="ListLabel28">
+    <w:name w:val="ListLabel 28"/>
+    <w:qFormat/>
+    <w:rPr>
+      <w:rFonts w:eastAsia="Arial Unicode MS" w:cs="Arial Unicode MS"/>
+      <w:b w:val="false"/>
+      <w:bCs w:val="false"/>
+      <w:i w:val="false"/>
+      <w:iCs w:val="false"/>
+      <w:caps w:val="false"/>
+      <w:smallCaps w:val="false"/>
+      <w:strike w:val="false"/>
+      <w:dstrike w:val="false"/>
+      <w:outline w:val="false"/>
+      <w:emboss w:val="false"/>
+      <w:imprint w:val="false"/>
+      <w:spacing w:val="0"/>
+      <w:w w:val="100"/>
+      <w:kern w:val="0"/>
+      <w:position w:val="0"/>
+      <w:sz w:val="24"/>
+      <w:vertAlign w:val="baseline"/>
+    </w:rPr>
+  </w:style>
+  <w:style w:type="character" w:styleId="ListLabel29">
+    <w:name w:val="ListLabel 29"/>
+    <w:qFormat/>
+    <w:rPr>
+      <w:rFonts w:eastAsia="Arial Unicode MS" w:cs="Arial Unicode MS"/>
+      <w:b w:val="false"/>
+      <w:bCs w:val="false"/>
+      <w:i w:val="false"/>
+      <w:iCs w:val="false"/>
+      <w:caps w:val="false"/>
+      <w:smallCaps w:val="false"/>
+      <w:strike w:val="false"/>
+      <w:dstrike w:val="false"/>
+      <w:outline w:val="false"/>
+      <w:emboss w:val="false"/>
+      <w:imprint w:val="false"/>
+      <w:spacing w:val="0"/>
+      <w:w w:val="100"/>
+      <w:kern w:val="0"/>
+      <w:position w:val="0"/>
+      <w:sz w:val="24"/>
+      <w:vertAlign w:val="baseline"/>
+    </w:rPr>
+  </w:style>
+  <w:style w:type="character" w:styleId="ListLabel30">
+    <w:name w:val="ListLabel 30"/>
+    <w:qFormat/>
+    <w:rPr>
+      <w:rFonts w:eastAsia="Arial Unicode MS" w:cs="Arial Unicode MS"/>
+      <w:b w:val="false"/>
+      <w:bCs w:val="false"/>
+      <w:i w:val="false"/>
+      <w:iCs w:val="false"/>
+      <w:caps w:val="false"/>
+      <w:smallCaps w:val="false"/>
+      <w:strike w:val="false"/>
+      <w:dstrike w:val="false"/>
+      <w:outline w:val="false"/>
+      <w:emboss w:val="false"/>
+      <w:imprint w:val="false"/>
+      <w:spacing w:val="0"/>
+      <w:w w:val="100"/>
+      <w:kern w:val="0"/>
+      <w:position w:val="0"/>
+      <w:sz w:val="24"/>
+      <w:vertAlign w:val="baseline"/>
+    </w:rPr>
+  </w:style>
+  <w:style w:type="character" w:styleId="ListLabel31">
+    <w:name w:val="ListLabel 31"/>
+    <w:qFormat/>
+    <w:rPr>
+      <w:rFonts w:cs="Courier New"/>
+    </w:rPr>
+  </w:style>
+  <w:style w:type="character" w:styleId="ListLabel32">
+    <w:name w:val="ListLabel 32"/>
+    <w:qFormat/>
+    <w:rPr>
+      <w:rFonts w:cs="Courier New"/>
+    </w:rPr>
+  </w:style>
+  <w:style w:type="character" w:styleId="ListLabel33">
+    <w:name w:val="ListLabel 33"/>
+    <w:qFormat/>
+    <w:rPr>
+      <w:rFonts w:cs="Courier New"/>
+    </w:rPr>
+  </w:style>
+  <w:style w:type="character" w:styleId="ListLabel34">
+    <w:name w:val="ListLabel 34"/>
+    <w:qFormat/>
+    <w:rPr>
+      <w:rFonts w:cs="Courier New"/>
+    </w:rPr>
+  </w:style>
+  <w:style w:type="character" w:styleId="ListLabel35">
+    <w:name w:val="ListLabel 35"/>
+    <w:qFormat/>
+    <w:rPr>
+      <w:rFonts w:cs="Courier New"/>
+    </w:rPr>
+  </w:style>
+  <w:style w:type="character" w:styleId="ListLabel36">
+    <w:name w:val="ListLabel 36"/>
+    <w:qFormat/>
+    <w:rPr>
+      <w:rFonts w:cs="Courier New"/>
+    </w:rPr>
+  </w:style>
+  <w:style w:type="character" w:styleId="ListLabel37">
+    <w:name w:val="ListLabel 37"/>
+    <w:qFormat/>
+    <w:rPr>
+      <w:rFonts w:ascii="Times New Roman" w:hAnsi="Times New Roman" w:cs="Courier New"/>
+      <w:sz w:val="28"/>
+    </w:rPr>
+  </w:style>
+  <w:style w:type="character" w:styleId="ListLabel38">
+    <w:name w:val="ListLabel 38"/>
+    <w:qFormat/>
+    <w:rPr>
+      <w:rFonts w:cs="Courier New"/>
+    </w:rPr>
+  </w:style>
+  <w:style w:type="character" w:styleId="ListLabel39">
+    <w:name w:val="ListLabel 39"/>
+    <w:qFormat/>
+    <w:rPr>
+      <w:rFonts w:cs="Courier New"/>
+    </w:rPr>
+  </w:style>
+  <w:style w:type="character" w:styleId="ListLabel40">
+    <w:name w:val="ListLabel 40"/>
+    <w:qFormat/>
+    <w:rPr>
+      <w:rFonts w:cs="Courier New"/>
+    </w:rPr>
+  </w:style>
+  <w:style w:type="character" w:styleId="ListLabel41">
+    <w:name w:val="ListLabel 41"/>
+    <w:qFormat/>
+    <w:rPr>
+      <w:sz w:val="20"/>
+    </w:rPr>
+  </w:style>
+  <w:style w:type="character" w:styleId="ListLabel42">
+    <w:name w:val="ListLabel 42"/>
+    <w:qFormat/>
+    <w:rPr>
+      <w:sz w:val="20"/>
+    </w:rPr>
+  </w:style>
+  <w:style w:type="character" w:styleId="ListLabel43">
+    <w:name w:val="ListLabel 43"/>
+    <w:qFormat/>
+    <w:rPr>
+      <w:sz w:val="20"/>
+    </w:rPr>
+  </w:style>
+  <w:style w:type="character" w:styleId="ListLabel44">
+    <w:name w:val="ListLabel 44"/>
+    <w:qFormat/>
+    <w:rPr>
+      <w:sz w:val="20"/>
+    </w:rPr>
+  </w:style>
+  <w:style w:type="character" w:styleId="ListLabel45">
+    <w:name w:val="ListLabel 45"/>
+    <w:qFormat/>
+    <w:rPr>
+      <w:sz w:val="20"/>
+    </w:rPr>
+  </w:style>
+  <w:style w:type="character" w:styleId="ListLabel46">
+    <w:name w:val="ListLabel 46"/>
+    <w:qFormat/>
+    <w:rPr>
+      <w:sz w:val="20"/>
+    </w:rPr>
+  </w:style>
+  <w:style w:type="character" w:styleId="ListLabel47">
+    <w:name w:val="ListLabel 47"/>
+    <w:qFormat/>
+    <w:rPr>
+      <w:sz w:val="20"/>
+    </w:rPr>
+  </w:style>
+  <w:style w:type="character" w:styleId="ListLabel48">
+    <w:name w:val="ListLabel 48"/>
+    <w:qFormat/>
+    <w:rPr>
+      <w:sz w:val="20"/>
+    </w:rPr>
+  </w:style>
+  <w:style w:type="character" w:styleId="ListLabel49">
+    <w:name w:val="ListLabel 49"/>
+    <w:qFormat/>
+    <w:rPr>
+      <w:sz w:val="20"/>
+    </w:rPr>
+  </w:style>
+  <w:style w:type="character" w:styleId="ListLabel50">
+    <w:name w:val="ListLabel 50"/>
+    <w:qFormat/>
+    <w:rPr>
+      <w:rFonts w:ascii="Calisto MT" w:hAnsi="Calisto MT" w:cs="Calibri"/>
+      <w:sz w:val="28"/>
+      <w:szCs w:val="28"/>
+    </w:rPr>
+  </w:style>
+  <w:style w:type="character" w:styleId="ListLabel51">
+    <w:name w:val="ListLabel 51"/>
+    <w:qFormat/>
+    <w:rPr>
+      <w:rFonts w:ascii="Calisto MT" w:hAnsi="Calisto MT" w:cs="Calibri"/>
+    </w:rPr>
+  </w:style>
+  <w:style w:type="paragraph" w:styleId="Heading">
+    <w:name w:val="Heading"/>
+    <w:basedOn w:val="Normal"/>
+    <w:next w:val="TextBody"/>
+    <w:qFormat/>
+    <w:pPr>
+      <w:keepNext w:val="true"/>
+      <w:spacing w:before="240" w:after="120"/>
+    </w:pPr>
+    <w:rPr>
+      <w:rFonts w:ascii="Liberation Sans" w:hAnsi="Liberation Sans" w:eastAsia="Noto Sans CJK SC Regular" w:cs="Lohit Devanagari"/>
+      <w:sz w:val="28"/>
+      <w:szCs w:val="28"/>
+    </w:rPr>
+  </w:style>
+  <w:style w:type="paragraph" w:styleId="TextBody">
+    <w:name w:val="Body Text"/>
+    <w:basedOn w:val="Normal"/>
+    <w:pPr>
+      <w:spacing w:lineRule="auto" w:line="276" w:before="0" w:after="140"/>
+    </w:pPr>
+    <w:rPr/>
+  </w:style>
+  <w:style w:type="paragraph" w:styleId="List">
+    <w:name w:val="List"/>
+    <w:basedOn w:val="TextBody"/>
+    <w:pPr/>
+    <w:rPr>
+      <w:rFonts w:cs="Lohit Devanagari"/>
+    </w:rPr>
+  </w:style>
+  <w:style w:type="paragraph" w:styleId="Caption">
+    <w:name w:val="Caption"/>
+    <w:basedOn w:val="Normal"/>
+    <w:qFormat/>
+    <w:pPr>
+      <w:suppressLineNumbers/>
+      <w:spacing w:before="120" w:after="120"/>
+    </w:pPr>
+    <w:rPr>
+      <w:rFonts w:cs="Lohit Devanagari"/>
+      <w:i/>
+      <w:iCs/>
+      <w:sz w:val="24"/>
+      <w:szCs w:val="24"/>
+    </w:rPr>
+  </w:style>
+  <w:style w:type="paragraph" w:styleId="Index">
+    <w:name w:val="Index"/>
+    <w:basedOn w:val="Normal"/>
+    <w:qFormat/>
+    <w:pPr>
+      <w:suppressLineNumbers/>
+    </w:pPr>
+    <w:rPr>
+      <w:rFonts w:cs="Lohit Devanagari"/>
+    </w:rPr>
+  </w:style>
+  <w:style w:type="paragraph" w:styleId="Header">
+    <w:name w:val="Header"/>
+    <w:basedOn w:val="Normal"/>
+    <w:link w:val="HeaderChar"/>
+    <w:uiPriority w:val="99"/>
+    <w:unhideWhenUsed/>
+    <w:rsid w:val="009f7d71"/>
+    <w:pPr>
+      <w:tabs>
+        <w:tab w:val="center" w:pos="4513" w:leader="none"/>
+        <w:tab w:val="right" w:pos="9026" w:leader="none"/>
+      </w:tabs>
+    </w:pPr>
+    <w:rPr/>
+  </w:style>
+  <w:style w:type="paragraph" w:styleId="Footer">
+    <w:name w:val="Footer"/>
+    <w:basedOn w:val="Normal"/>
+    <w:link w:val="FooterChar"/>
+    <w:uiPriority w:val="99"/>
+    <w:unhideWhenUsed/>
+    <w:rsid w:val="009f7d71"/>
+    <w:pPr>
+      <w:tabs>
+        <w:tab w:val="center" w:pos="4513" w:leader="none"/>
+        <w:tab w:val="right" w:pos="9026" w:leader="none"/>
+      </w:tabs>
+    </w:pPr>
+    <w:rPr/>
+  </w:style>
+  <w:style w:type="paragraph" w:styleId="ListParagraph">
+    <w:name w:val="List Paragraph"/>
+    <w:basedOn w:val="Normal"/>
+    <w:uiPriority w:val="34"/>
+    <w:qFormat/>
+    <w:rsid w:val="009c6dd2"/>
+    <w:pPr>
+      <w:spacing w:before="0" w:after="0"/>
+      <w:ind w:left="720" w:hanging="0"/>
+      <w:contextualSpacing/>
+    </w:pPr>
+    <w:rPr/>
+  </w:style>
+  <w:style w:type="paragraph" w:styleId="BodyA" w:customStyle="1">
+    <w:name w:val="Body A"/>
+    <w:qFormat/>
+    <w:rsid w:val="00a46919"/>
+    <w:pPr>
+      <w:widowControl/>
+      <w:pBdr/>
+      <w:bidi w:val="0"/>
+      <w:spacing w:lineRule="auto" w:line="259" w:before="0" w:after="160"/>
+      <w:jc w:val="left"/>
+    </w:pPr>
+    <w:rPr>
+      <w:rFonts w:ascii="Calibri" w:hAnsi="Calibri" w:eastAsia="Calibri" w:cs="Calibri"/>
+      <w:color w:val="000000"/>
+      <w:kern w:val="0"/>
+      <w:sz w:val="22"/>
+      <w:szCs w:val="22"/>
+      <w:u w:val="none" w:color="000000"/>
+      <w:lang w:val="en-US" w:eastAsia="en-US" w:bidi="ar-SA"/>
+    </w:rPr>
+  </w:style>
+  <w:style w:type="paragraph" w:styleId="NormalWeb">
+    <w:name w:val="Normal (Web)"/>
+    <w:basedOn w:val="Normal"/>
+    <w:uiPriority w:val="99"/>
+    <w:unhideWhenUsed/>
+    <w:qFormat/>
+    <w:rsid w:val="00b61d67"/>
+    <w:pPr>
+      <w:spacing w:beforeAutospacing="1" w:afterAutospacing="1"/>
+    </w:pPr>
+    <w:rPr>
+      <w:rFonts w:ascii="Times New Roman" w:hAnsi="Times New Roman" w:cs="Times New Roman"/>
+      <w:lang w:eastAsia="en-GB"/>
+    </w:rPr>
+  </w:style>
+  <w:style w:type="paragraph" w:styleId="FrameContents">
+    <w:name w:val="Frame Contents"/>
+    <w:basedOn w:val="Normal"/>
+    <w:qFormat/>
+    <w:pPr/>
+    <w:rPr/>
+  </w:style>
+  <w:style w:type="numbering" w:styleId="NoList" w:default="1">
+    <w:name w:val="No List"/>
+    <w:uiPriority w:val="99"/>
+    <w:semiHidden/>
+    <w:unhideWhenUsed/>
+    <w:qFormat/>
+  </w:style>
+  <w:style w:type="numbering" w:styleId="ImportedStyle1" w:customStyle="1">
+    <w:name w:val="Imported Style 1"/>
+    <w:qFormat/>
+    <w:rsid w:val="00a46919"/>
   </w:style>
   <w:style w:type="table" w:default="1" w:styleId="TableNormal">
     <w:name w:val="Normal Table"/>
@@ -4541,167 +4752,6 @@
         <w:right w:w="108" w:type="dxa"/>
       </w:tblCellMar>
     </w:tblPr>
-  </w:style>
-  <w:style w:type="numbering" w:default="1" w:styleId="NoList">
-    <w:name w:val="No List"/>
-    <w:uiPriority w:val="99"/>
-    <w:semiHidden/>
-    <w:unhideWhenUsed/>
-  </w:style>
-  <w:style w:type="paragraph" w:styleId="Header">
-    <w:name w:val="header"/>
-    <w:basedOn w:val="Normal"/>
-    <w:link w:val="HeaderChar"/>
-    <w:uiPriority w:val="99"/>
-    <w:unhideWhenUsed/>
-    <w:rsid w:val="009F7D71"/>
-    <w:pPr>
-      <w:tabs>
-        <w:tab w:val="center" w:pos="4513"/>
-        <w:tab w:val="right" w:pos="9026"/>
-      </w:tabs>
-    </w:pPr>
-  </w:style>
-  <w:style w:type="character" w:customStyle="1" w:styleId="HeaderChar">
-    <w:name w:val="Header Char"/>
-    <w:basedOn w:val="DefaultParagraphFont"/>
-    <w:link w:val="Header"/>
-    <w:uiPriority w:val="99"/>
-    <w:rsid w:val="009F7D71"/>
-  </w:style>
-  <w:style w:type="paragraph" w:styleId="Footer">
-    <w:name w:val="footer"/>
-    <w:basedOn w:val="Normal"/>
-    <w:link w:val="FooterChar"/>
-    <w:uiPriority w:val="99"/>
-    <w:unhideWhenUsed/>
-    <w:rsid w:val="009F7D71"/>
-    <w:pPr>
-      <w:tabs>
-        <w:tab w:val="center" w:pos="4513"/>
-        <w:tab w:val="right" w:pos="9026"/>
-      </w:tabs>
-    </w:pPr>
-  </w:style>
-  <w:style w:type="character" w:customStyle="1" w:styleId="FooterChar">
-    <w:name w:val="Footer Char"/>
-    <w:basedOn w:val="DefaultParagraphFont"/>
-    <w:link w:val="Footer"/>
-    <w:uiPriority w:val="99"/>
-    <w:rsid w:val="009F7D71"/>
-  </w:style>
-  <w:style w:type="character" w:customStyle="1" w:styleId="Heading5Char">
-    <w:name w:val="Heading 5 Char"/>
-    <w:basedOn w:val="DefaultParagraphFont"/>
-    <w:link w:val="Heading5"/>
-    <w:rsid w:val="00202C2B"/>
-    <w:rPr>
-      <w:rFonts w:asciiTheme="majorHAnsi" w:eastAsiaTheme="majorEastAsia" w:hAnsiTheme="majorHAnsi" w:cstheme="majorBidi"/>
-      <w:b/>
-      <w:color w:val="F1F1F1" w:themeColor="accent1" w:themeTint="66"/>
-      <w:sz w:val="36"/>
-      <w:lang w:val="en-US"/>
-    </w:rPr>
-  </w:style>
-  <w:style w:type="paragraph" w:styleId="ListParagraph">
-    <w:name w:val="List Paragraph"/>
-    <w:basedOn w:val="Normal"/>
-    <w:uiPriority w:val="34"/>
-    <w:qFormat/>
-    <w:rsid w:val="009C6DD2"/>
-    <w:pPr>
-      <w:ind w:left="720"/>
-      <w:contextualSpacing/>
-    </w:pPr>
-  </w:style>
-  <w:style w:type="character" w:styleId="Hyperlink">
-    <w:name w:val="Hyperlink"/>
-    <w:basedOn w:val="DefaultParagraphFont"/>
-    <w:uiPriority w:val="99"/>
-    <w:unhideWhenUsed/>
-    <w:rsid w:val="005C2531"/>
-    <w:rPr>
-      <w:color w:val="5F5F5F" w:themeColor="hyperlink"/>
-      <w:u w:val="single"/>
-    </w:rPr>
-  </w:style>
-  <w:style w:type="character" w:customStyle="1" w:styleId="UnresolvedMention">
-    <w:name w:val="Unresolved Mention"/>
-    <w:basedOn w:val="DefaultParagraphFont"/>
-    <w:uiPriority w:val="99"/>
-    <w:rsid w:val="005C2531"/>
-    <w:rPr>
-      <w:color w:val="808080"/>
-      <w:shd w:val="clear" w:color="auto" w:fill="E6E6E6"/>
-    </w:rPr>
-  </w:style>
-  <w:style w:type="character" w:styleId="FollowedHyperlink">
-    <w:name w:val="FollowedHyperlink"/>
-    <w:basedOn w:val="DefaultParagraphFont"/>
-    <w:uiPriority w:val="99"/>
-    <w:semiHidden/>
-    <w:unhideWhenUsed/>
-    <w:rsid w:val="005C2531"/>
-    <w:rPr>
-      <w:color w:val="919191" w:themeColor="followedHyperlink"/>
-      <w:u w:val="single"/>
-    </w:rPr>
-  </w:style>
-  <w:style w:type="paragraph" w:customStyle="1" w:styleId="BodyA">
-    <w:name w:val="Body A"/>
-    <w:rsid w:val="00A46919"/>
-    <w:pPr>
-      <w:pBdr>
-        <w:top w:val="nil"/>
-        <w:left w:val="nil"/>
-        <w:bottom w:val="nil"/>
-        <w:right w:val="nil"/>
-        <w:between w:val="nil"/>
-        <w:bar w:val="nil"/>
-      </w:pBdr>
-      <w:spacing w:after="160" w:line="259" w:lineRule="auto"/>
-    </w:pPr>
-    <w:rPr>
-      <w:rFonts w:ascii="Calibri" w:eastAsia="Calibri" w:hAnsi="Calibri" w:cs="Calibri"/>
-      <w:color w:val="000000"/>
-      <w:sz w:val="22"/>
-      <w:szCs w:val="22"/>
-      <w:u w:color="000000"/>
-      <w:bdr w:val="nil"/>
-      <w:lang w:val="en-US"/>
-    </w:rPr>
-  </w:style>
-  <w:style w:type="numbering" w:customStyle="1" w:styleId="ImportedStyle1">
-    <w:name w:val="Imported Style 1"/>
-    <w:rsid w:val="00A46919"/>
-    <w:pPr>
-      <w:numPr>
-        <w:numId w:val="2"/>
-      </w:numPr>
-    </w:pPr>
-  </w:style>
-  <w:style w:type="character" w:customStyle="1" w:styleId="Italic">
-    <w:name w:val="Italic"/>
-    <w:rsid w:val="00A46919"/>
-    <w:rPr>
-      <w:i/>
-      <w:iCs/>
-      <w:lang w:val="en-US"/>
-    </w:rPr>
-  </w:style>
-  <w:style w:type="paragraph" w:styleId="NormalWeb">
-    <w:name w:val="Normal (Web)"/>
-    <w:basedOn w:val="Normal"/>
-    <w:uiPriority w:val="99"/>
-    <w:unhideWhenUsed/>
-    <w:rsid w:val="00B61D67"/>
-    <w:pPr>
-      <w:spacing w:before="100" w:beforeAutospacing="1" w:after="100" w:afterAutospacing="1"/>
-    </w:pPr>
-    <w:rPr>
-      <w:rFonts w:ascii="Times New Roman" w:hAnsi="Times New Roman" w:cs="Times New Roman"/>
-      <w:lang w:eastAsia="en-GB"/>
-    </w:rPr>
   </w:style>
 </w:styles>
 </file>

--- a/school_delegation.docx
+++ b/school_delegation.docx
@@ -5,7 +5,7 @@
     <w:p>
       <w:pPr>
         <w:pStyle w:val="Normal"/>
-        <w:spacing w:before="1340" w:after="0"/>
+        <w:spacing w:before="1341" w:after="0"/>
         <w:jc w:val="center"/>
         <w:rPr>
           <w:rFonts w:ascii="Calisto MT" w:hAnsi="Calisto MT" w:cs="Calibri"/>
@@ -25,7 +25,7 @@
                 <wp:positionV relativeFrom="page">
                   <wp:posOffset>943610</wp:posOffset>
                 </wp:positionV>
-                <wp:extent cx="6769100" cy="851535"/>
+                <wp:extent cx="6769735" cy="852170"/>
                 <wp:effectExtent l="0" t="0" r="0" b="12700"/>
                 <wp:wrapTight wrapText="bothSides">
                   <wp:wrapPolygon edited="0">
@@ -44,7 +44,7 @@
                       <wps:spPr>
                         <a:xfrm>
                           <a:off x="0" y="0"/>
-                          <a:ext cx="6768360" cy="851040"/>
+                          <a:ext cx="6769080" cy="851400"/>
                         </a:xfrm>
                         <a:prstGeom prst="rect">
                           <a:avLst/>
@@ -82,7 +82,7 @@
                                 <w:rFonts w:eastAsia="AppleGothic" w:cs="Tunga" w:ascii="Didot" w:hAnsi="Didot"/>
                                 <w:b/>
                                 <w:bCs/>
-                                <w:color w:val="auto"/>
+                                <w:color w:val="00000A"/>
                                 <w:sz w:val="96"/>
                                 <w:szCs w:val="96"/>
                               </w:rPr>
@@ -93,14 +93,10 @@
                             <w:pPr>
                               <w:pStyle w:val="FrameContents"/>
                               <w:jc w:val="center"/>
-                              <w:rPr>
-                                <w:color w:val="auto"/>
-                              </w:rPr>
+                              <w:rPr/>
                             </w:pPr>
                             <w:r>
-                              <w:rPr>
-                                <w:color w:val="auto"/>
-                              </w:rPr>
+                              <w:rPr/>
                             </w:r>
                           </w:p>
                         </w:txbxContent>
@@ -116,7 +112,7 @@
           </mc:Choice>
           <mc:Fallback>
             <w:pict>
-              <v:rect id="shape_0" ID="Rectangle 30" fillcolor="#941100" stroked="f" style="position:absolute;margin-left:36.55pt;margin-top:74.3pt;width:532.9pt;height:66.95pt;mso-position-horizontal-relative:page;mso-position-vertical-relative:page" wp14:anchorId="61A0E394">
+              <v:rect id="shape_0" ID="Rectangle 30" fillcolor="#941100" stroked="f" style="position:absolute;margin-left:36.55pt;margin-top:74.3pt;width:532.95pt;height:67pt;mso-position-horizontal-relative:page;mso-position-vertical-relative:page" wp14:anchorId="61A0E394">
                 <w10:wrap type="square"/>
                 <v:fill o:detectmouseclick="t" type="solid" color2="#6beeff"/>
                 <v:stroke color="#3465a4" joinstyle="round" endcap="flat"/>
@@ -140,7 +136,7 @@
                           <w:rFonts w:eastAsia="AppleGothic" w:cs="Tunga" w:ascii="Didot" w:hAnsi="Didot"/>
                           <w:b/>
                           <w:bCs/>
-                          <w:color w:val="auto"/>
+                          <w:color w:val="00000A"/>
                           <w:sz w:val="96"/>
                           <w:szCs w:val="96"/>
                         </w:rPr>
@@ -151,14 +147,10 @@
                       <w:pPr>
                         <w:pStyle w:val="FrameContents"/>
                         <w:jc w:val="center"/>
-                        <w:rPr>
-                          <w:color w:val="auto"/>
-                        </w:rPr>
+                        <w:rPr/>
                       </w:pPr>
                       <w:r>
-                        <w:rPr>
-                          <w:color w:val="auto"/>
-                        </w:rPr>
+                        <w:rPr/>
                       </w:r>
                     </w:p>
                   </w:txbxContent>
@@ -244,7 +236,7 @@
         <w:pStyle w:val="BodyA"/>
         <w:numPr>
           <w:ilvl w:val="0"/>
-          <w:numId w:val="2"/>
+          <w:numId w:val="3"/>
         </w:numPr>
         <w:spacing w:lineRule="auto" w:line="240"/>
         <w:rPr>
@@ -271,27 +263,7 @@
           <w:sz w:val="28"/>
           <w:szCs w:val="28"/>
         </w:rPr>
-        <w:t>sbsmun</w:t>
-      </w:r>
-      <w:r>
-        <w:rPr>
-          <w:rStyle w:val="Italic"/>
-          <w:rFonts w:ascii="Times New Roman" w:hAnsi="Times New Roman"/>
-          <w:color w:val="4472C4"/>
-          <w:sz w:val="28"/>
-          <w:szCs w:val="28"/>
-        </w:rPr>
-        <w:t>2k</w:t>
-      </w:r>
-      <w:r>
-        <w:rPr>
-          <w:rStyle w:val="Italic"/>
-          <w:rFonts w:ascii="Times New Roman" w:hAnsi="Times New Roman"/>
-          <w:color w:val="4472C4"/>
-          <w:sz w:val="28"/>
-          <w:szCs w:val="28"/>
-        </w:rPr>
-        <w:t>18@gmail.com</w:t>
+        <w:t>sbsmun2k18@gmail.com</w:t>
       </w:r>
       <w:r>
         <w:rPr>
@@ -308,77 +280,29 @@
         <w:pStyle w:val="BodyA"/>
         <w:numPr>
           <w:ilvl w:val="0"/>
-          <w:numId w:val="2"/>
+          <w:numId w:val="3"/>
         </w:numPr>
         <w:spacing w:lineRule="auto" w:line="240"/>
         <w:rPr>
           <w:rStyle w:val="Italic"/>
-          <w:rFonts w:ascii="Times New Roman" w:hAnsi="Times New Roman" w:eastAsia="Times New Roman" w:cs="Times New Roman"/>
-          <w:sz w:val="28"/>
-          <w:szCs w:val="28"/>
-        </w:rPr>
-      </w:pPr>
-      <w:r>
-        <w:rPr>
-          <w:rStyle w:val="Italic"/>
-          <w:rFonts w:ascii="Times New Roman" w:hAnsi="Times New Roman"/>
-          <w:sz w:val="28"/>
-          <w:szCs w:val="28"/>
-        </w:rPr>
-        <w:t>No other attached document apart from the contents of this form will be taken into account. Fill in the answers to all the questions in this form itself.</w:t>
-      </w:r>
-    </w:p>
-    <w:p>
-      <w:pPr>
-        <w:pStyle w:val="NormalWeb"/>
-        <w:numPr>
-          <w:ilvl w:val="0"/>
-          <w:numId w:val="2"/>
-        </w:numPr>
-        <w:spacing w:beforeAutospacing="0" w:before="0" w:afterAutospacing="0" w:after="0"/>
-        <w:textAlignment w:val="baseline"/>
-        <w:rPr>
-          <w:rStyle w:val="Italic"/>
           <w:rFonts w:ascii="Noto Sans Symbols" w:hAnsi="Noto Sans Symbols"/>
-          <w:i w:val="false"/>
-          <w:i w:val="false"/>
-          <w:iCs w:val="false"/>
-          <w:color w:val="000000"/>
-          <w:sz w:val="28"/>
-          <w:szCs w:val="28"/>
-          <w:lang w:val="en-GB"/>
-        </w:rPr>
-      </w:pPr>
-      <w:r>
-        <w:rPr>
+          <w:i/>
           <w:i/>
           <w:iCs/>
           <w:color w:val="000000"/>
           <w:sz w:val="28"/>
           <w:szCs w:val="28"/>
-        </w:rPr>
-        <w:t xml:space="preserve">The deadline to submit this form is </w:t>
-      </w:r>
-      <w:r>
-        <w:rPr>
-          <w:i/>
-          <w:iCs/>
-          <w:color w:val="000000"/>
-          <w:sz w:val="28"/>
-          <w:szCs w:val="28"/>
-          <w:u w:val="single"/>
-        </w:rPr>
-        <w:t>20th June 2018</w:t>
-      </w:r>
-      <w:r>
-        <w:rPr>
-          <w:i/>
-          <w:iCs/>
-          <w:color w:val="000000"/>
-          <w:sz w:val="28"/>
-          <w:szCs w:val="28"/>
-        </w:rPr>
-        <w:t>. No applications will be accepted after this date.</w:t>
+          <w:lang w:val="en-GB"/>
+        </w:rPr>
+      </w:pPr>
+      <w:r>
+        <w:rPr>
+          <w:rStyle w:val="Italic"/>
+          <w:rFonts w:ascii="Times New Roman" w:hAnsi="Times New Roman"/>
+          <w:sz w:val="28"/>
+          <w:szCs w:val="28"/>
+        </w:rPr>
+        <w:t>No other attached document apart from the contents of this form will be taken into account. Fill in the answers to all the questions in this form itself.</w:t>
       </w:r>
     </w:p>
     <w:p>
@@ -386,7 +310,7 @@
         <w:pStyle w:val="BodyA"/>
         <w:numPr>
           <w:ilvl w:val="0"/>
-          <w:numId w:val="2"/>
+          <w:numId w:val="3"/>
         </w:numPr>
         <w:spacing w:lineRule="auto" w:line="264" w:before="0" w:after="0"/>
         <w:rPr>
@@ -435,7 +359,7 @@
         <w:pStyle w:val="BodyA"/>
         <w:numPr>
           <w:ilvl w:val="0"/>
-          <w:numId w:val="2"/>
+          <w:numId w:val="3"/>
         </w:numPr>
         <w:spacing w:lineRule="auto" w:line="264" w:before="0" w:after="0"/>
         <w:rPr>
@@ -527,7 +451,11 @@
         </w:rPr>
       </w:pPr>
       <w:r>
-        <w:rPr/>
+        <w:rPr>
+          <w:rFonts w:cs="Calibri" w:ascii="Calisto MT" w:hAnsi="Calisto MT"/>
+          <w:sz w:val="28"/>
+          <w:szCs w:val="28"/>
+        </w:rPr>
       </w:r>
     </w:p>
     <w:p>
@@ -542,43 +470,7 @@
           <w:sz w:val="28"/>
           <w:szCs w:val="28"/>
         </w:rPr>
-        <w:t>Th</w:t>
-      </w:r>
-      <w:r>
-        <w:rPr>
-          <w:rFonts w:ascii="Didot" w:hAnsi="Didot"/>
-          <w:i/>
-          <w:sz w:val="28"/>
-          <w:szCs w:val="28"/>
-        </w:rPr>
-        <w:t>e</w:t>
-      </w:r>
-      <w:r>
-        <w:rPr>
-          <w:rFonts w:ascii="Didot" w:hAnsi="Didot"/>
-          <w:i/>
-          <w:sz w:val="28"/>
-          <w:szCs w:val="28"/>
-        </w:rPr>
-        <w:t xml:space="preserve"> fee </w:t>
-      </w:r>
-      <w:r>
-        <w:rPr>
-          <w:rFonts w:ascii="Didot" w:hAnsi="Didot"/>
-          <w:i/>
-          <w:sz w:val="28"/>
-          <w:szCs w:val="28"/>
-        </w:rPr>
-        <w:t>is</w:t>
-      </w:r>
-      <w:r>
-        <w:rPr>
-          <w:rFonts w:ascii="Didot" w:hAnsi="Didot"/>
-          <w:i/>
-          <w:sz w:val="28"/>
-          <w:szCs w:val="28"/>
-        </w:rPr>
-        <w:t xml:space="preserve"> inclusive of meals, conference kit and conference facilities over the span of the 3-day conference.</w:t>
+        <w:t>The fee is inclusive of meals, conference kit and conference facilities over the span of the 3-day conference.</w:t>
       </w:r>
     </w:p>
     <w:p>
@@ -2272,7 +2164,7 @@
         <w:pStyle w:val="ListParagraph"/>
         <w:numPr>
           <w:ilvl w:val="0"/>
-          <w:numId w:val="1"/>
+          <w:numId w:val="2"/>
         </w:numPr>
         <w:rPr>
           <w:rFonts w:ascii="Calisto MT" w:hAnsi="Calisto MT" w:cs="Calibri"/>
@@ -2371,7 +2263,7 @@
         <w:pStyle w:val="ListParagraph"/>
         <w:numPr>
           <w:ilvl w:val="0"/>
-          <w:numId w:val="1"/>
+          <w:numId w:val="2"/>
         </w:numPr>
         <w:rPr>
           <w:rFonts w:ascii="Calisto MT" w:hAnsi="Calisto MT" w:cs="Calibri"/>
@@ -2468,7 +2360,7 @@
         <w:pStyle w:val="ListParagraph"/>
         <w:numPr>
           <w:ilvl w:val="0"/>
-          <w:numId w:val="1"/>
+          <w:numId w:val="2"/>
         </w:numPr>
         <w:rPr>
           <w:rFonts w:ascii="Calisto MT" w:hAnsi="Calisto MT" w:cs="Calibri"/>
@@ -2559,7 +2451,7 @@
         <w:pStyle w:val="ListParagraph"/>
         <w:numPr>
           <w:ilvl w:val="0"/>
-          <w:numId w:val="1"/>
+          <w:numId w:val="2"/>
         </w:numPr>
         <w:rPr>
           <w:rFonts w:ascii="Calisto MT" w:hAnsi="Calisto MT" w:cs="Calibri"/>
@@ -2583,21 +2475,7 @@
             <w:rStyle w:val="InternetLink"/>
             <w:rFonts w:cs="Calibri" w:ascii="Calisto MT" w:hAnsi="Calisto MT"/>
           </w:rPr>
-          <w:t>sbsmun2</w:t>
-        </w:r>
-        <w:r>
-          <w:rPr>
-            <w:rStyle w:val="InternetLink"/>
-            <w:rFonts w:cs="Calibri" w:ascii="Calisto MT" w:hAnsi="Calisto MT"/>
-          </w:rPr>
-          <w:t>k</w:t>
-        </w:r>
-        <w:r>
-          <w:rPr>
-            <w:rStyle w:val="InternetLink"/>
-            <w:rFonts w:cs="Calibri" w:ascii="Calisto MT" w:hAnsi="Calisto MT"/>
-          </w:rPr>
-          <w:t>18@gmail.com</w:t>
+          <w:t>sbsmun2k18@gmail.com</w:t>
         </w:r>
       </w:hyperlink>
     </w:p>
@@ -2623,13 +2501,16 @@
   <w:p>
     <w:pPr>
       <w:pStyle w:val="Heading3"/>
+      <w:numPr>
+        <w:ilvl w:val="2"/>
+        <w:numId w:val="1"/>
+      </w:numPr>
       <w:spacing w:before="140" w:after="120"/>
       <w:jc w:val="center"/>
       <w:rPr>
         <w:lang w:bidi="ar-SA"/>
       </w:rPr>
     </w:pPr>
-    <w:bookmarkStart w:id="1" w:name="__DdeLink__730_1885045318"/>
     <w:r>
       <w:rPr>
         <w:rFonts w:ascii="Didot" w:hAnsi="Didot"/>
@@ -2652,7 +2533,7 @@
       <w:jc w:val="center"/>
       <w:rPr/>
     </w:pPr>
-    <w:bookmarkStart w:id="2" w:name="__DdeLink__730_1885045318"/>
+    <w:bookmarkStart w:id="1" w:name="__DdeLink__730_1885045318"/>
     <w:r>
       <w:rPr>
         <w:rFonts w:ascii="Didot" w:hAnsi="Didot"/>
@@ -2665,7 +2546,7 @@
       </w:rPr>
       <w:t>Peace Through Dialogue</w:t>
     </w:r>
-    <w:bookmarkEnd w:id="2"/>
+    <w:bookmarkEnd w:id="1"/>
   </w:p>
   <w:p>
     <w:pPr>
@@ -2712,11 +2593,11 @@
           <wp:effectExtent l="0" t="0" r="0" b="0"/>
           <wp:wrapTight wrapText="bothSides">
             <wp:wrapPolygon edited="0">
-              <wp:start x="-27" y="0"/>
-              <wp:lineTo x="-27" y="20925"/>
-              <wp:lineTo x="21194" y="20925"/>
-              <wp:lineTo x="21194" y="0"/>
-              <wp:lineTo x="-27" y="0"/>
+              <wp:start x="-54" y="0"/>
+              <wp:lineTo x="-54" y="20889"/>
+              <wp:lineTo x="21167" y="20889"/>
+              <wp:lineTo x="21167" y="0"/>
+              <wp:lineTo x="-54" y="0"/>
             </wp:wrapPolygon>
           </wp:wrapTight>
           <wp:docPr id="3" name="Picture 10" descr=""/>
@@ -2815,11 +2696,11 @@
           <wp:effectExtent l="0" t="0" r="0" b="0"/>
           <wp:wrapTight wrapText="bothSides">
             <wp:wrapPolygon edited="0">
-              <wp:start x="-27" y="0"/>
-              <wp:lineTo x="-27" y="20925"/>
-              <wp:lineTo x="21194" y="20925"/>
-              <wp:lineTo x="21194" y="0"/>
-              <wp:lineTo x="-27" y="0"/>
+              <wp:start x="-54" y="0"/>
+              <wp:lineTo x="-54" y="20889"/>
+              <wp:lineTo x="21167" y="20889"/>
+              <wp:lineTo x="21167" y="0"/>
+              <wp:lineTo x="-54" y="0"/>
             </wp:wrapPolygon>
           </wp:wrapTight>
           <wp:docPr id="4" name="Picture 17" descr=""/>
@@ -2907,6 +2788,99 @@
   <w:abstractNum w:abstractNumId="1">
     <w:lvl w:ilvl="0">
       <w:start w:val="1"/>
+      <w:numFmt w:val="none"/>
+      <w:suff w:val="nothing"/>
+      <w:lvlText w:val=""/>
+      <w:lvlJc w:val="left"/>
+      <w:pPr>
+        <w:ind w:left="0" w:hanging="0"/>
+      </w:pPr>
+    </w:lvl>
+    <w:lvl w:ilvl="1">
+      <w:start w:val="1"/>
+      <w:numFmt w:val="none"/>
+      <w:suff w:val="nothing"/>
+      <w:lvlText w:val=""/>
+      <w:lvlJc w:val="left"/>
+      <w:pPr>
+        <w:ind w:left="0" w:hanging="0"/>
+      </w:pPr>
+    </w:lvl>
+    <w:lvl w:ilvl="2">
+      <w:start w:val="1"/>
+      <w:pStyle w:val="Heading3"/>
+      <w:numFmt w:val="none"/>
+      <w:suff w:val="nothing"/>
+      <w:lvlText w:val=""/>
+      <w:lvlJc w:val="left"/>
+      <w:pPr>
+        <w:ind w:left="0" w:hanging="0"/>
+      </w:pPr>
+    </w:lvl>
+    <w:lvl w:ilvl="3">
+      <w:start w:val="1"/>
+      <w:numFmt w:val="none"/>
+      <w:suff w:val="nothing"/>
+      <w:lvlText w:val=""/>
+      <w:lvlJc w:val="left"/>
+      <w:pPr>
+        <w:ind w:left="0" w:hanging="0"/>
+      </w:pPr>
+    </w:lvl>
+    <w:lvl w:ilvl="4">
+      <w:start w:val="1"/>
+      <w:numFmt w:val="none"/>
+      <w:suff w:val="nothing"/>
+      <w:lvlText w:val=""/>
+      <w:lvlJc w:val="left"/>
+      <w:pPr>
+        <w:ind w:left="0" w:hanging="0"/>
+      </w:pPr>
+    </w:lvl>
+    <w:lvl w:ilvl="5">
+      <w:start w:val="1"/>
+      <w:numFmt w:val="none"/>
+      <w:suff w:val="nothing"/>
+      <w:lvlText w:val=""/>
+      <w:lvlJc w:val="left"/>
+      <w:pPr>
+        <w:ind w:left="0" w:hanging="0"/>
+      </w:pPr>
+    </w:lvl>
+    <w:lvl w:ilvl="6">
+      <w:start w:val="1"/>
+      <w:numFmt w:val="none"/>
+      <w:suff w:val="nothing"/>
+      <w:lvlText w:val=""/>
+      <w:lvlJc w:val="left"/>
+      <w:pPr>
+        <w:ind w:left="0" w:hanging="0"/>
+      </w:pPr>
+    </w:lvl>
+    <w:lvl w:ilvl="7">
+      <w:start w:val="1"/>
+      <w:numFmt w:val="none"/>
+      <w:suff w:val="nothing"/>
+      <w:lvlText w:val=""/>
+      <w:lvlJc w:val="left"/>
+      <w:pPr>
+        <w:ind w:left="0" w:hanging="0"/>
+      </w:pPr>
+    </w:lvl>
+    <w:lvl w:ilvl="8">
+      <w:start w:val="1"/>
+      <w:numFmt w:val="none"/>
+      <w:suff w:val="nothing"/>
+      <w:lvlText w:val=""/>
+      <w:lvlJc w:val="left"/>
+      <w:pPr>
+        <w:ind w:left="0" w:hanging="0"/>
+      </w:pPr>
+    </w:lvl>
+  </w:abstractNum>
+  <w:abstractNum w:abstractNumId="2">
+    <w:lvl w:ilvl="0">
+      <w:start w:val="1"/>
       <w:numFmt w:val="bullet"/>
       <w:lvlText w:val=""/>
       <w:lvlJc w:val="left"/>
@@ -2915,6 +2889,8 @@
       </w:pPr>
       <w:rPr>
         <w:rFonts w:ascii="Symbol" w:hAnsi="Symbol" w:cs="Symbol" w:hint="default"/>
+        <w:sz w:val="28"/>
+        <w:rFonts w:cs="Symbol"/>
       </w:rPr>
     </w:lvl>
     <w:lvl w:ilvl="1">
@@ -2940,6 +2916,7 @@
       </w:pPr>
       <w:rPr>
         <w:rFonts w:ascii="Wingdings" w:hAnsi="Wingdings" w:cs="Wingdings" w:hint="default"/>
+        <w:rFonts w:cs="Wingdings"/>
       </w:rPr>
     </w:lvl>
     <w:lvl w:ilvl="3">
@@ -2952,6 +2929,7 @@
       </w:pPr>
       <w:rPr>
         <w:rFonts w:ascii="Symbol" w:hAnsi="Symbol" w:cs="Symbol" w:hint="default"/>
+        <w:rFonts w:cs="Symbol"/>
       </w:rPr>
     </w:lvl>
     <w:lvl w:ilvl="4">
@@ -2977,6 +2955,7 @@
       </w:pPr>
       <w:rPr>
         <w:rFonts w:ascii="Wingdings" w:hAnsi="Wingdings" w:cs="Wingdings" w:hint="default"/>
+        <w:rFonts w:cs="Wingdings"/>
       </w:rPr>
     </w:lvl>
     <w:lvl w:ilvl="6">
@@ -2989,6 +2968,7 @@
       </w:pPr>
       <w:rPr>
         <w:rFonts w:ascii="Symbol" w:hAnsi="Symbol" w:cs="Symbol" w:hint="default"/>
+        <w:rFonts w:cs="Symbol"/>
       </w:rPr>
     </w:lvl>
     <w:lvl w:ilvl="7">
@@ -3014,10 +2994,11 @@
       </w:pPr>
       <w:rPr>
         <w:rFonts w:ascii="Wingdings" w:hAnsi="Wingdings" w:cs="Wingdings" w:hint="default"/>
+        <w:rFonts w:cs="Wingdings"/>
       </w:rPr>
     </w:lvl>
   </w:abstractNum>
-  <w:abstractNum w:abstractNumId="2">
+  <w:abstractNum w:abstractNumId="3">
     <w:lvl w:ilvl="0">
       <w:start w:val="1"/>
       <w:numFmt w:val="bullet"/>
@@ -3055,6 +3036,7 @@
       </w:pPr>
       <w:rPr>
         <w:rFonts w:ascii="Wingdings" w:hAnsi="Wingdings" w:cs="Wingdings" w:hint="default"/>
+        <w:rFonts w:cs="Wingdings"/>
       </w:rPr>
     </w:lvl>
     <w:lvl w:ilvl="3">
@@ -3067,6 +3049,7 @@
       </w:pPr>
       <w:rPr>
         <w:rFonts w:ascii="Symbol" w:hAnsi="Symbol" w:cs="Symbol" w:hint="default"/>
+        <w:rFonts w:cs="Symbol"/>
       </w:rPr>
     </w:lvl>
     <w:lvl w:ilvl="4">
@@ -3092,6 +3075,7 @@
       </w:pPr>
       <w:rPr>
         <w:rFonts w:ascii="Wingdings" w:hAnsi="Wingdings" w:cs="Wingdings" w:hint="default"/>
+        <w:rFonts w:cs="Wingdings"/>
       </w:rPr>
     </w:lvl>
     <w:lvl w:ilvl="6">
@@ -3104,6 +3088,7 @@
       </w:pPr>
       <w:rPr>
         <w:rFonts w:ascii="Symbol" w:hAnsi="Symbol" w:cs="Symbol" w:hint="default"/>
+        <w:rFonts w:cs="Symbol"/>
       </w:rPr>
     </w:lvl>
     <w:lvl w:ilvl="7">
@@ -3129,100 +3114,8 @@
       </w:pPr>
       <w:rPr>
         <w:rFonts w:ascii="Wingdings" w:hAnsi="Wingdings" w:cs="Wingdings" w:hint="default"/>
+        <w:rFonts w:cs="Wingdings"/>
       </w:rPr>
-    </w:lvl>
-  </w:abstractNum>
-  <w:abstractNum w:abstractNumId="3">
-    <w:lvl w:ilvl="0">
-      <w:start w:val="1"/>
-      <w:numFmt w:val="none"/>
-      <w:suff w:val="nothing"/>
-      <w:lvlText w:val=""/>
-      <w:lvlJc w:val="left"/>
-      <w:pPr>
-        <w:ind w:left="0" w:hanging="0"/>
-      </w:pPr>
-    </w:lvl>
-    <w:lvl w:ilvl="1">
-      <w:start w:val="1"/>
-      <w:numFmt w:val="none"/>
-      <w:suff w:val="nothing"/>
-      <w:lvlText w:val=""/>
-      <w:lvlJc w:val="left"/>
-      <w:pPr>
-        <w:ind w:left="0" w:hanging="0"/>
-      </w:pPr>
-    </w:lvl>
-    <w:lvl w:ilvl="2">
-      <w:start w:val="1"/>
-      <w:pStyle w:val="Heading3"/>
-      <w:numFmt w:val="none"/>
-      <w:suff w:val="nothing"/>
-      <w:lvlText w:val=""/>
-      <w:lvlJc w:val="left"/>
-      <w:pPr>
-        <w:ind w:left="0" w:hanging="0"/>
-      </w:pPr>
-    </w:lvl>
-    <w:lvl w:ilvl="3">
-      <w:start w:val="1"/>
-      <w:numFmt w:val="none"/>
-      <w:suff w:val="nothing"/>
-      <w:lvlText w:val=""/>
-      <w:lvlJc w:val="left"/>
-      <w:pPr>
-        <w:ind w:left="0" w:hanging="0"/>
-      </w:pPr>
-    </w:lvl>
-    <w:lvl w:ilvl="4">
-      <w:start w:val="1"/>
-      <w:numFmt w:val="none"/>
-      <w:suff w:val="nothing"/>
-      <w:lvlText w:val=""/>
-      <w:lvlJc w:val="left"/>
-      <w:pPr>
-        <w:ind w:left="0" w:hanging="0"/>
-      </w:pPr>
-    </w:lvl>
-    <w:lvl w:ilvl="5">
-      <w:start w:val="1"/>
-      <w:numFmt w:val="none"/>
-      <w:suff w:val="nothing"/>
-      <w:lvlText w:val=""/>
-      <w:lvlJc w:val="left"/>
-      <w:pPr>
-        <w:ind w:left="0" w:hanging="0"/>
-      </w:pPr>
-    </w:lvl>
-    <w:lvl w:ilvl="6">
-      <w:start w:val="1"/>
-      <w:numFmt w:val="none"/>
-      <w:suff w:val="nothing"/>
-      <w:lvlText w:val=""/>
-      <w:lvlJc w:val="left"/>
-      <w:pPr>
-        <w:ind w:left="0" w:hanging="0"/>
-      </w:pPr>
-    </w:lvl>
-    <w:lvl w:ilvl="7">
-      <w:start w:val="1"/>
-      <w:numFmt w:val="none"/>
-      <w:suff w:val="nothing"/>
-      <w:lvlText w:val=""/>
-      <w:lvlJc w:val="left"/>
-      <w:pPr>
-        <w:ind w:left="0" w:hanging="0"/>
-      </w:pPr>
-    </w:lvl>
-    <w:lvl w:ilvl="8">
-      <w:start w:val="1"/>
-      <w:numFmt w:val="none"/>
-      <w:suff w:val="nothing"/>
-      <w:lvlText w:val=""/>
-      <w:lvlJc w:val="left"/>
-      <w:pPr>
-        <w:ind w:left="0" w:hanging="0"/>
-      </w:pPr>
     </w:lvl>
   </w:abstractNum>
   <w:num w:numId="1">
@@ -3243,7 +3136,6 @@
     <w:rPrDefault>
       <w:rPr>
         <w:rFonts w:ascii="Calibri" w:hAnsi="Calibri" w:eastAsia="Calibri" w:cs="Mangal" w:asciiTheme="minorHAnsi" w:cstheme="minorBidi" w:eastAsiaTheme="minorHAnsi" w:hAnsiTheme="minorHAnsi"/>
-        <w:sz w:val="24"/>
         <w:szCs w:val="24"/>
         <w:lang w:val="en-GB" w:eastAsia="en-US" w:bidi="ar-SA"/>
       </w:rPr>
@@ -3637,7 +3529,7 @@
     </w:pPr>
     <w:rPr>
       <w:rFonts w:ascii="Calibri" w:hAnsi="Calibri" w:eastAsia="Calibri" w:cs="Mangal" w:asciiTheme="minorHAnsi" w:cstheme="minorBidi" w:eastAsiaTheme="minorHAnsi" w:hAnsiTheme="minorHAnsi"/>
-      <w:color w:val="auto"/>
+      <w:color w:val="00000A"/>
       <w:kern w:val="0"/>
       <w:sz w:val="24"/>
       <w:szCs w:val="24"/>
@@ -3647,9 +3539,12 @@
   <w:style w:type="paragraph" w:styleId="Heading3">
     <w:name w:val="Heading 3"/>
     <w:basedOn w:val="Heading"/>
-    <w:next w:val="TextBody"/>
     <w:qFormat/>
     <w:pPr>
+      <w:numPr>
+        <w:ilvl w:val="2"/>
+        <w:numId w:val="1"/>
+      </w:numPr>
       <w:spacing w:before="140" w:after="120"/>
       <w:outlineLvl w:val="2"/>
     </w:pPr>
@@ -3805,6 +3700,7 @@
       <w:kern w:val="0"/>
       <w:position w:val="0"/>
       <w:sz w:val="24"/>
+      <w:sz w:val="24"/>
       <w:vertAlign w:val="baseline"/>
     </w:rPr>
   </w:style>
@@ -3829,6 +3725,7 @@
       <w:kern w:val="0"/>
       <w:position w:val="0"/>
       <w:sz w:val="24"/>
+      <w:sz w:val="24"/>
       <w:vertAlign w:val="baseline"/>
     </w:rPr>
   </w:style>
@@ -3853,6 +3750,7 @@
       <w:kern w:val="0"/>
       <w:position w:val="0"/>
       <w:sz w:val="24"/>
+      <w:sz w:val="24"/>
       <w:vertAlign w:val="baseline"/>
     </w:rPr>
   </w:style>
@@ -3877,6 +3775,7 @@
       <w:kern w:val="0"/>
       <w:position w:val="0"/>
       <w:sz w:val="24"/>
+      <w:sz w:val="24"/>
       <w:vertAlign w:val="baseline"/>
     </w:rPr>
   </w:style>
@@ -3901,6 +3800,7 @@
       <w:kern w:val="0"/>
       <w:position w:val="0"/>
       <w:sz w:val="24"/>
+      <w:sz w:val="24"/>
       <w:vertAlign w:val="baseline"/>
     </w:rPr>
   </w:style>
@@ -3925,6 +3825,7 @@
       <w:kern w:val="0"/>
       <w:position w:val="0"/>
       <w:sz w:val="24"/>
+      <w:sz w:val="24"/>
       <w:vertAlign w:val="baseline"/>
     </w:rPr>
   </w:style>
@@ -3949,6 +3850,7 @@
       <w:kern w:val="0"/>
       <w:position w:val="0"/>
       <w:sz w:val="24"/>
+      <w:sz w:val="24"/>
       <w:vertAlign w:val="baseline"/>
     </w:rPr>
   </w:style>
@@ -3973,6 +3875,7 @@
       <w:kern w:val="0"/>
       <w:position w:val="0"/>
       <w:sz w:val="24"/>
+      <w:sz w:val="24"/>
       <w:vertAlign w:val="baseline"/>
     </w:rPr>
   </w:style>
@@ -3997,6 +3900,7 @@
       <w:kern w:val="0"/>
       <w:position w:val="0"/>
       <w:sz w:val="24"/>
+      <w:sz w:val="24"/>
       <w:vertAlign w:val="baseline"/>
     </w:rPr>
   </w:style>
@@ -4021,6 +3925,7 @@
       <w:kern w:val="0"/>
       <w:position w:val="0"/>
       <w:sz w:val="24"/>
+      <w:sz w:val="24"/>
       <w:vertAlign w:val="baseline"/>
     </w:rPr>
   </w:style>
@@ -4045,6 +3950,7 @@
       <w:kern w:val="0"/>
       <w:position w:val="0"/>
       <w:sz w:val="24"/>
+      <w:sz w:val="24"/>
       <w:vertAlign w:val="baseline"/>
     </w:rPr>
   </w:style>
@@ -4069,6 +3975,7 @@
       <w:kern w:val="0"/>
       <w:position w:val="0"/>
       <w:sz w:val="24"/>
+      <w:sz w:val="24"/>
       <w:vertAlign w:val="baseline"/>
     </w:rPr>
   </w:style>
@@ -4093,6 +4000,7 @@
       <w:kern w:val="0"/>
       <w:position w:val="0"/>
       <w:sz w:val="24"/>
+      <w:sz w:val="24"/>
       <w:vertAlign w:val="baseline"/>
     </w:rPr>
   </w:style>
@@ -4117,6 +4025,7 @@
       <w:kern w:val="0"/>
       <w:position w:val="0"/>
       <w:sz w:val="24"/>
+      <w:sz w:val="24"/>
       <w:vertAlign w:val="baseline"/>
     </w:rPr>
   </w:style>
@@ -4141,6 +4050,7 @@
       <w:kern w:val="0"/>
       <w:position w:val="0"/>
       <w:sz w:val="24"/>
+      <w:sz w:val="24"/>
       <w:vertAlign w:val="baseline"/>
     </w:rPr>
   </w:style>
@@ -4165,6 +4075,7 @@
       <w:kern w:val="0"/>
       <w:position w:val="0"/>
       <w:sz w:val="24"/>
+      <w:sz w:val="24"/>
       <w:vertAlign w:val="baseline"/>
     </w:rPr>
   </w:style>
@@ -4189,6 +4100,7 @@
       <w:kern w:val="0"/>
       <w:position w:val="0"/>
       <w:sz w:val="24"/>
+      <w:sz w:val="24"/>
       <w:vertAlign w:val="baseline"/>
     </w:rPr>
   </w:style>
@@ -4213,6 +4125,7 @@
       <w:kern w:val="0"/>
       <w:position w:val="0"/>
       <w:sz w:val="24"/>
+      <w:sz w:val="24"/>
       <w:vertAlign w:val="baseline"/>
     </w:rPr>
   </w:style>
@@ -4237,6 +4150,7 @@
       <w:kern w:val="0"/>
       <w:position w:val="0"/>
       <w:sz w:val="24"/>
+      <w:sz w:val="24"/>
       <w:vertAlign w:val="baseline"/>
     </w:rPr>
   </w:style>
@@ -4261,6 +4175,7 @@
       <w:kern w:val="0"/>
       <w:position w:val="0"/>
       <w:sz w:val="24"/>
+      <w:sz w:val="24"/>
       <w:vertAlign w:val="baseline"/>
     </w:rPr>
   </w:style>
@@ -4285,6 +4200,7 @@
       <w:kern w:val="0"/>
       <w:position w:val="0"/>
       <w:sz w:val="24"/>
+      <w:sz w:val="24"/>
       <w:vertAlign w:val="baseline"/>
     </w:rPr>
   </w:style>
@@ -4309,6 +4225,7 @@
       <w:kern w:val="0"/>
       <w:position w:val="0"/>
       <w:sz w:val="24"/>
+      <w:sz w:val="24"/>
       <w:vertAlign w:val="baseline"/>
     </w:rPr>
   </w:style>
@@ -4333,6 +4250,7 @@
       <w:kern w:val="0"/>
       <w:position w:val="0"/>
       <w:sz w:val="24"/>
+      <w:sz w:val="24"/>
       <w:vertAlign w:val="baseline"/>
     </w:rPr>
   </w:style>
@@ -4357,6 +4275,7 @@
       <w:kern w:val="0"/>
       <w:position w:val="0"/>
       <w:sz w:val="24"/>
+      <w:sz w:val="24"/>
       <w:vertAlign w:val="baseline"/>
     </w:rPr>
   </w:style>
@@ -4381,6 +4300,7 @@
       <w:kern w:val="0"/>
       <w:position w:val="0"/>
       <w:sz w:val="24"/>
+      <w:sz w:val="24"/>
       <w:vertAlign w:val="baseline"/>
     </w:rPr>
   </w:style>
@@ -4405,6 +4325,7 @@
       <w:kern w:val="0"/>
       <w:position w:val="0"/>
       <w:sz w:val="24"/>
+      <w:sz w:val="24"/>
       <w:vertAlign w:val="baseline"/>
     </w:rPr>
   </w:style>
@@ -4429,6 +4350,7 @@
       <w:kern w:val="0"/>
       <w:position w:val="0"/>
       <w:sz w:val="24"/>
+      <w:sz w:val="24"/>
       <w:vertAlign w:val="baseline"/>
     </w:rPr>
   </w:style>
@@ -4577,6 +4499,150 @@
   </w:style>
   <w:style w:type="character" w:styleId="ListLabel51">
     <w:name w:val="ListLabel 51"/>
+    <w:qFormat/>
+    <w:rPr>
+      <w:rFonts w:ascii="Calisto MT" w:hAnsi="Calisto MT" w:cs="Calibri"/>
+    </w:rPr>
+  </w:style>
+  <w:style w:type="character" w:styleId="ListLabel52">
+    <w:name w:val="ListLabel 52"/>
+    <w:qFormat/>
+    <w:rPr>
+      <w:rFonts w:ascii="Calisto MT" w:hAnsi="Calisto MT" w:cs="Symbol"/>
+      <w:sz w:val="28"/>
+    </w:rPr>
+  </w:style>
+  <w:style w:type="character" w:styleId="ListLabel53">
+    <w:name w:val="ListLabel 53"/>
+    <w:qFormat/>
+    <w:rPr>
+      <w:rFonts w:cs="Courier New"/>
+    </w:rPr>
+  </w:style>
+  <w:style w:type="character" w:styleId="ListLabel54">
+    <w:name w:val="ListLabel 54"/>
+    <w:qFormat/>
+    <w:rPr>
+      <w:rFonts w:cs="Wingdings"/>
+    </w:rPr>
+  </w:style>
+  <w:style w:type="character" w:styleId="ListLabel55">
+    <w:name w:val="ListLabel 55"/>
+    <w:qFormat/>
+    <w:rPr>
+      <w:rFonts w:cs="Symbol"/>
+    </w:rPr>
+  </w:style>
+  <w:style w:type="character" w:styleId="ListLabel56">
+    <w:name w:val="ListLabel 56"/>
+    <w:qFormat/>
+    <w:rPr>
+      <w:rFonts w:cs="Courier New"/>
+    </w:rPr>
+  </w:style>
+  <w:style w:type="character" w:styleId="ListLabel57">
+    <w:name w:val="ListLabel 57"/>
+    <w:qFormat/>
+    <w:rPr>
+      <w:rFonts w:cs="Wingdings"/>
+    </w:rPr>
+  </w:style>
+  <w:style w:type="character" w:styleId="ListLabel58">
+    <w:name w:val="ListLabel 58"/>
+    <w:qFormat/>
+    <w:rPr>
+      <w:rFonts w:cs="Symbol"/>
+    </w:rPr>
+  </w:style>
+  <w:style w:type="character" w:styleId="ListLabel59">
+    <w:name w:val="ListLabel 59"/>
+    <w:qFormat/>
+    <w:rPr>
+      <w:rFonts w:cs="Courier New"/>
+    </w:rPr>
+  </w:style>
+  <w:style w:type="character" w:styleId="ListLabel60">
+    <w:name w:val="ListLabel 60"/>
+    <w:qFormat/>
+    <w:rPr>
+      <w:rFonts w:cs="Wingdings"/>
+    </w:rPr>
+  </w:style>
+  <w:style w:type="character" w:styleId="ListLabel61">
+    <w:name w:val="ListLabel 61"/>
+    <w:qFormat/>
+    <w:rPr>
+      <w:rFonts w:ascii="Times New Roman" w:hAnsi="Times New Roman" w:cs="Courier New"/>
+      <w:sz w:val="28"/>
+    </w:rPr>
+  </w:style>
+  <w:style w:type="character" w:styleId="ListLabel62">
+    <w:name w:val="ListLabel 62"/>
+    <w:qFormat/>
+    <w:rPr>
+      <w:rFonts w:cs="Courier New"/>
+    </w:rPr>
+  </w:style>
+  <w:style w:type="character" w:styleId="ListLabel63">
+    <w:name w:val="ListLabel 63"/>
+    <w:qFormat/>
+    <w:rPr>
+      <w:rFonts w:cs="Wingdings"/>
+    </w:rPr>
+  </w:style>
+  <w:style w:type="character" w:styleId="ListLabel64">
+    <w:name w:val="ListLabel 64"/>
+    <w:qFormat/>
+    <w:rPr>
+      <w:rFonts w:cs="Symbol"/>
+    </w:rPr>
+  </w:style>
+  <w:style w:type="character" w:styleId="ListLabel65">
+    <w:name w:val="ListLabel 65"/>
+    <w:qFormat/>
+    <w:rPr>
+      <w:rFonts w:cs="Courier New"/>
+    </w:rPr>
+  </w:style>
+  <w:style w:type="character" w:styleId="ListLabel66">
+    <w:name w:val="ListLabel 66"/>
+    <w:qFormat/>
+    <w:rPr>
+      <w:rFonts w:cs="Wingdings"/>
+    </w:rPr>
+  </w:style>
+  <w:style w:type="character" w:styleId="ListLabel67">
+    <w:name w:val="ListLabel 67"/>
+    <w:qFormat/>
+    <w:rPr>
+      <w:rFonts w:cs="Symbol"/>
+    </w:rPr>
+  </w:style>
+  <w:style w:type="character" w:styleId="ListLabel68">
+    <w:name w:val="ListLabel 68"/>
+    <w:qFormat/>
+    <w:rPr>
+      <w:rFonts w:cs="Courier New"/>
+    </w:rPr>
+  </w:style>
+  <w:style w:type="character" w:styleId="ListLabel69">
+    <w:name w:val="ListLabel 69"/>
+    <w:qFormat/>
+    <w:rPr>
+      <w:rFonts w:cs="Wingdings"/>
+    </w:rPr>
+  </w:style>
+  <w:style w:type="character" w:styleId="ListLabel70">
+    <w:name w:val="ListLabel 70"/>
+    <w:qFormat/>
+    <w:rPr>
+      <w:rFonts w:ascii="Calisto MT" w:hAnsi="Calisto MT" w:cs="Calibri"/>
+      <w:sz w:val="28"/>
+      <w:szCs w:val="28"/>
+    </w:rPr>
+  </w:style>
+  <w:style w:type="character" w:styleId="ListLabel71">
+    <w:name w:val="ListLabel 71"/>
     <w:qFormat/>
     <w:rPr>
       <w:rFonts w:ascii="Calisto MT" w:hAnsi="Calisto MT" w:cs="Calibri"/>
@@ -4689,7 +4755,6 @@
     <w:rsid w:val="00a46919"/>
     <w:pPr>
       <w:widowControl/>
-      <w:pBdr/>
       <w:bidi w:val="0"/>
       <w:spacing w:lineRule="auto" w:line="259" w:before="0" w:after="160"/>
       <w:jc w:val="left"/>
